--- a/Documentation/Section 2 - Introduction to CAPITA.docx
+++ b/Documentation/Section 2 - Introduction to CAPITA.docx
@@ -42,33 +42,10 @@
         <w:rPr>
           <w:b/>
         </w:rPr>
-        <w:fldChar w:fldCharType="begin"/>
-      </w:r>
-      <w:r>
-        <w:rPr>
-          <w:b/>
-        </w:rPr>
-        <w:instrText xml:space="preserve"> SAVEDATE  \@ "d MMMM yyyy" </w:instrText>
-      </w:r>
-      <w:r>
-        <w:rPr>
-          <w:b/>
-        </w:rPr>
-        <w:fldChar w:fldCharType="separate"/>
-      </w:r>
-      <w:r>
-        <w:rPr>
-          <w:b/>
-          <w:noProof/>
-        </w:rPr>
-        <w:t>5 September 2017</w:t>
-      </w:r>
-      <w:r>
-        <w:rPr>
-          <w:b/>
-        </w:rPr>
-        <w:fldChar w:fldCharType="end"/>
-      </w:r>
+        <w:t>1 October 2019</w:t>
+      </w:r>
+      <w:bookmarkStart w:id="0" w:name="_GoBack"/>
+      <w:bookmarkEnd w:id="0"/>
     </w:p>
     <w:p>
       <w:pPr>
@@ -434,7 +411,7 @@
           <w:lang w:eastAsia="en-AU"/>
         </w:rPr>
         <w:drawing>
-          <wp:inline distT="0" distB="0" distL="0" distR="0" wp14:anchorId="220098A4" wp14:editId="0BEC9A8E">
+          <wp:inline distT="0" distB="0" distL="0" distR="0" wp14:anchorId="27069B12" wp14:editId="4377C7E6">
             <wp:extent cx="5727700" cy="871220"/>
             <wp:effectExtent l="0" t="0" r="6350" b="5080"/>
             <wp:docPr id="3" name="Picture 3"/>
@@ -548,7 +525,19 @@
       </w:r>
       <w:proofErr w:type="spellEnd"/>
       <w:r>
-        <w:t xml:space="preserve"> is based on the Australian Bureau of Statistics’ Survey of Income and Housing (SIH) which collects detailed demographic and income information from a sample of households. In 2013-14, 14,162 households were surveyed representing 97 per cent of the population. Each household is assigned a weight to indicate the number of households it represents to ensure the survey data is representative of the population of interest. </w:t>
+        <w:t xml:space="preserve"> is based on the Australian Bureau of Statistics’ Survey of Income and Housing (SIH) which collects detailed demographic and income information from a sample of households. In </w:t>
+      </w:r>
+      <w:r>
+        <w:t>2015-16,</w:t>
+      </w:r>
+      <w:r>
+        <w:t xml:space="preserve"> </w:t>
+      </w:r>
+      <w:r>
+        <w:t>17,768</w:t>
+      </w:r>
+      <w:r>
+        <w:t xml:space="preserve"> households were surveyed representing 97 per cent of the population. Each household is assigned a weight to indicate the number of households it represents to ensure the survey data is representative of the population of interest. </w:t>
       </w:r>
     </w:p>
     <w:p>
@@ -1711,8 +1700,6 @@
         </w:rPr>
         <w:t>2</w:t>
       </w:r>
-      <w:bookmarkStart w:id="0" w:name="_GoBack"/>
-      <w:bookmarkEnd w:id="0"/>
       <w:r>
         <w:rPr>
           <w:b/>
@@ -1765,10 +1752,11 @@
     <w:p/>
     <w:sectPr>
       <w:headerReference w:type="even" r:id="rId14"/>
-      <w:footerReference w:type="even" r:id="rId15"/>
-      <w:footerReference w:type="default" r:id="rId16"/>
-      <w:headerReference w:type="first" r:id="rId17"/>
-      <w:footerReference w:type="first" r:id="rId18"/>
+      <w:headerReference w:type="default" r:id="rId15"/>
+      <w:footerReference w:type="even" r:id="rId16"/>
+      <w:footerReference w:type="default" r:id="rId17"/>
+      <w:headerReference w:type="first" r:id="rId18"/>
+      <w:footerReference w:type="first" r:id="rId19"/>
       <w:type w:val="continuous"/>
       <w:pgSz w:w="11906" w:h="16838"/>
       <w:pgMar w:top="1440" w:right="1440" w:bottom="1440" w:left="1440" w:header="708" w:footer="708" w:gutter="0"/>
@@ -1875,7 +1863,7 @@
           <w:rPr>
             <w:noProof/>
           </w:rPr>
-          <w:t>6</w:t>
+          <w:t>1</w:t>
         </w:r>
         <w:r>
           <w:rPr>
@@ -2006,18 +1994,41 @@
       <w:r>
         <w:t xml:space="preserve"> </w:t>
       </w:r>
-      <w:r>
-        <w:t>ABS 6553.0</w:t>
-      </w:r>
-      <w:r>
-        <w:t xml:space="preserve"> - Survey of Income and Housing, User Guide, Australia </w:t>
-      </w:r>
-      <w:r>
-        <w:t>2013-14</w:t>
+      <w:proofErr w:type="gramStart"/>
+      <w:r>
+        <w:t xml:space="preserve">ABS </w:t>
+      </w:r>
+      <w:r>
+        <w:t>65</w:t>
+      </w:r>
+      <w:r>
+        <w:t>03</w:t>
+      </w:r>
+      <w:r>
+        <w:t>.0</w:t>
+      </w:r>
+      <w:r>
+        <w:t xml:space="preserve"> </w:t>
+      </w:r>
+      <w:r>
+        <w:t>–</w:t>
+      </w:r>
+      <w:r>
+        <w:t xml:space="preserve"> </w:t>
+      </w:r>
+      <w:r>
+        <w:t xml:space="preserve">Household Expenditure Survey and </w:t>
+      </w:r>
+      <w:r>
+        <w:t>Survey of Income and Housing, User Guide, Australia</w:t>
+      </w:r>
+      <w:r>
+        <w:t>2015-16</w:t>
       </w:r>
       <w:r>
         <w:t>.</w:t>
       </w:r>
+      <w:proofErr w:type="gramEnd"/>
     </w:p>
   </w:footnote>
   <w:footnote w:id="4">
@@ -2106,6 +2117,16 @@
 </file>
 
 <file path=word/header2.xml><?xml version="1.0" encoding="utf-8"?>
+<w:hdr xmlns:wpc="http://schemas.microsoft.com/office/word/2010/wordprocessingCanvas" xmlns:mc="http://schemas.openxmlformats.org/markup-compatibility/2006" xmlns:o="urn:schemas-microsoft-com:office:office" xmlns:r="http://schemas.openxmlformats.org/officeDocument/2006/relationships" xmlns:m="http://schemas.openxmlformats.org/officeDocument/2006/math" xmlns:v="urn:schemas-microsoft-com:vml" xmlns:wp14="http://schemas.microsoft.com/office/word/2010/wordprocessingDrawing" xmlns:wp="http://schemas.openxmlformats.org/drawingml/2006/wordprocessingDrawing" xmlns:w10="urn:schemas-microsoft-com:office:word" xmlns:w="http://schemas.openxmlformats.org/wordprocessingml/2006/main" xmlns:w14="http://schemas.microsoft.com/office/word/2010/wordml" xmlns:wpg="http://schemas.microsoft.com/office/word/2010/wordprocessingGroup" xmlns:wpi="http://schemas.microsoft.com/office/word/2010/wordprocessingInk" xmlns:wne="http://schemas.microsoft.com/office/word/2006/wordml" xmlns:wps="http://schemas.microsoft.com/office/word/2010/wordprocessingShape" mc:Ignorable="w14 wp14">
+  <w:p>
+    <w:pPr>
+      <w:pStyle w:val="Header"/>
+    </w:pPr>
+  </w:p>
+</w:hdr>
+</file>
+
+<file path=word/header3.xml><?xml version="1.0" encoding="utf-8"?>
 <w:hdr xmlns:wpc="http://schemas.microsoft.com/office/word/2010/wordprocessingCanvas" xmlns:mc="http://schemas.openxmlformats.org/markup-compatibility/2006" xmlns:o="urn:schemas-microsoft-com:office:office" xmlns:r="http://schemas.openxmlformats.org/officeDocument/2006/relationships" xmlns:m="http://schemas.openxmlformats.org/officeDocument/2006/math" xmlns:v="urn:schemas-microsoft-com:vml" xmlns:wp14="http://schemas.microsoft.com/office/word/2010/wordprocessingDrawing" xmlns:wp="http://schemas.openxmlformats.org/drawingml/2006/wordprocessingDrawing" xmlns:w10="urn:schemas-microsoft-com:office:word" xmlns:w="http://schemas.openxmlformats.org/wordprocessingml/2006/main" xmlns:w14="http://schemas.microsoft.com/office/word/2010/wordml" xmlns:wpg="http://schemas.microsoft.com/office/word/2010/wordprocessingGroup" xmlns:wpi="http://schemas.microsoft.com/office/word/2010/wordprocessingInk" xmlns:wne="http://schemas.microsoft.com/office/word/2006/wordml" xmlns:wps="http://schemas.microsoft.com/office/word/2010/wordprocessingShape" mc:Ignorable="w14 wp14">
   <w:p>
     <w:pPr>
@@ -5401,7 +5422,7 @@
 </file>
 
 <file path=customXml/itemProps1.xml><?xml version="1.0" encoding="utf-8"?>
-<ds:datastoreItem xmlns:ds="http://schemas.openxmlformats.org/officeDocument/2006/customXml" ds:itemID="{EFEF7132-D609-4328-A357-AB9B24DC0B41}">
+<ds:datastoreItem xmlns:ds="http://schemas.openxmlformats.org/officeDocument/2006/customXml" ds:itemID="{0583D196-EEF3-4CCE-964D-9C66C6E4F8FE}">
   <ds:schemaRefs>
     <ds:schemaRef ds:uri="http://schemas.openxmlformats.org/officeDocument/2006/bibliography"/>
   </ds:schemaRefs>

--- a/Documentation/Section 2 - Introduction to CAPITA.docx
+++ b/Documentation/Section 2 - Introduction to CAPITA.docx
@@ -1,6 +1,6 @@
 
 <file path=word/document.xml><?xml version="1.0" encoding="utf-8"?>
-<w:document xmlns:wpc="http://schemas.microsoft.com/office/word/2010/wordprocessingCanvas" xmlns:mc="http://schemas.openxmlformats.org/markup-compatibility/2006" xmlns:o="urn:schemas-microsoft-com:office:office" xmlns:r="http://schemas.openxmlformats.org/officeDocument/2006/relationships" xmlns:m="http://schemas.openxmlformats.org/officeDocument/2006/math" xmlns:v="urn:schemas-microsoft-com:vml" xmlns:wp14="http://schemas.microsoft.com/office/word/2010/wordprocessingDrawing" xmlns:wp="http://schemas.openxmlformats.org/drawingml/2006/wordprocessingDrawing" xmlns:w10="urn:schemas-microsoft-com:office:word" xmlns:w="http://schemas.openxmlformats.org/wordprocessingml/2006/main" xmlns:w14="http://schemas.microsoft.com/office/word/2010/wordml" xmlns:wpg="http://schemas.microsoft.com/office/word/2010/wordprocessingGroup" xmlns:wpi="http://schemas.microsoft.com/office/word/2010/wordprocessingInk" xmlns:wne="http://schemas.microsoft.com/office/word/2006/wordml" xmlns:wps="http://schemas.microsoft.com/office/word/2010/wordprocessingShape" mc:Ignorable="w14 wp14">
+<w:document xmlns:wpc="http://schemas.microsoft.com/office/word/2010/wordprocessingCanvas" xmlns:cx="http://schemas.microsoft.com/office/drawing/2014/chartex" xmlns:cx1="http://schemas.microsoft.com/office/drawing/2015/9/8/chartex" xmlns:cx2="http://schemas.microsoft.com/office/drawing/2015/10/21/chartex" xmlns:cx3="http://schemas.microsoft.com/office/drawing/2016/5/9/chartex" xmlns:cx4="http://schemas.microsoft.com/office/drawing/2016/5/10/chartex" xmlns:cx5="http://schemas.microsoft.com/office/drawing/2016/5/11/chartex" xmlns:cx6="http://schemas.microsoft.com/office/drawing/2016/5/12/chartex" xmlns:cx7="http://schemas.microsoft.com/office/drawing/2016/5/13/chartex" xmlns:cx8="http://schemas.microsoft.com/office/drawing/2016/5/14/chartex" xmlns:mc="http://schemas.openxmlformats.org/markup-compatibility/2006" xmlns:aink="http://schemas.microsoft.com/office/drawing/2016/ink" xmlns:am3d="http://schemas.microsoft.com/office/drawing/2017/model3d" xmlns:o="urn:schemas-microsoft-com:office:office" xmlns:r="http://schemas.openxmlformats.org/officeDocument/2006/relationships" xmlns:m="http://schemas.openxmlformats.org/officeDocument/2006/math" xmlns:v="urn:schemas-microsoft-com:vml" xmlns:wp14="http://schemas.microsoft.com/office/word/2010/wordprocessingDrawing" xmlns:wp="http://schemas.openxmlformats.org/drawingml/2006/wordprocessingDrawing" xmlns:w10="urn:schemas-microsoft-com:office:word" xmlns:w="http://schemas.openxmlformats.org/wordprocessingml/2006/main" xmlns:w14="http://schemas.microsoft.com/office/word/2010/wordml" xmlns:w15="http://schemas.microsoft.com/office/word/2012/wordml" xmlns:w16cex="http://schemas.microsoft.com/office/word/2018/wordml/cex" xmlns:w16cid="http://schemas.microsoft.com/office/word/2016/wordml/cid" xmlns:w16="http://schemas.microsoft.com/office/word/2018/wordml" xmlns:w16se="http://schemas.microsoft.com/office/word/2015/wordml/symex" xmlns:wpg="http://schemas.microsoft.com/office/word/2010/wordprocessingGroup" xmlns:wpi="http://schemas.microsoft.com/office/word/2010/wordprocessingInk" xmlns:wne="http://schemas.microsoft.com/office/word/2006/wordml" xmlns:wps="http://schemas.microsoft.com/office/word/2010/wordprocessingShape" mc:Ignorable="w14 w15 w16se w16cid w16 w16cex wp14">
   <w:body>
     <w:p>
       <w:pPr>
@@ -36,16 +36,20 @@
         <w:rPr>
           <w:b/>
         </w:rPr>
-        <w:t xml:space="preserve">Date last modified: </w:t>
-      </w:r>
-      <w:r>
-        <w:rPr>
-          <w:b/>
-        </w:rPr>
-        <w:t>1 October 2019</w:t>
-      </w:r>
-      <w:bookmarkStart w:id="0" w:name="_GoBack"/>
-      <w:bookmarkEnd w:id="0"/>
+        <w:t>Date last modified:</w:t>
+      </w:r>
+      <w:r>
+        <w:rPr>
+          <w:b/>
+        </w:rPr>
+        <w:t xml:space="preserve"> </w:t>
+      </w:r>
+      <w:r>
+        <w:rPr>
+          <w:b/>
+        </w:rPr>
+        <w:t>20 August 2021</w:t>
+      </w:r>
     </w:p>
     <w:p>
       <w:pPr>
@@ -69,7 +73,23 @@
         <w:t xml:space="preserve"> </w:t>
       </w:r>
       <w:r>
-        <w:t xml:space="preserve">is a general-purpose static microsimulation model of Australia’s personal income tax-transfer system designed to analyse the distributional impacts of policy across the Australian population and highlight interactions between the tax and transfer systems. It consists of a representative sample of the population and a set of rules for calculating the taxes and transfers applicable to each individual. These rules can be varied to examine the effects of changes to personal income tax and transfer policies on individuals, families and groups within the population. </w:t>
+        <w:t xml:space="preserve">is a general-purpose static microsimulation model of Australia’s personal income tax-transfer system designed to analyse the distributional impacts of policy across the Australian population and highlight interactions between the tax and transfer systems. It consists of a representative sample of the population and a set of rules for calculating the taxes and transfers applicable to </w:t>
+      </w:r>
+      <w:proofErr w:type="gramStart"/>
+      <w:r>
+        <w:t>each individual</w:t>
+      </w:r>
+      <w:proofErr w:type="gramEnd"/>
+      <w:r>
+        <w:t xml:space="preserve">. These rules can be varied to examine the effects of changes to personal income tax and transfer policies on individuals, </w:t>
+      </w:r>
+      <w:proofErr w:type="gramStart"/>
+      <w:r>
+        <w:t>families</w:t>
+      </w:r>
+      <w:proofErr w:type="gramEnd"/>
+      <w:r>
+        <w:t xml:space="preserve"> and groups within the population. </w:t>
       </w:r>
     </w:p>
     <w:p>
@@ -121,7 +141,15 @@
     </w:p>
     <w:p>
       <w:r>
-        <w:t>This section provides an introduction to CAPITA, including a brief</w:t>
+        <w:t xml:space="preserve">This section </w:t>
+      </w:r>
+      <w:proofErr w:type="gramStart"/>
+      <w:r>
+        <w:t>provides an introduction to</w:t>
+      </w:r>
+      <w:proofErr w:type="gramEnd"/>
+      <w:r>
+        <w:t xml:space="preserve"> CAPITA, including a brief</w:t>
       </w:r>
       <w:r>
         <w:t xml:space="preserve"> explanati</w:t>
@@ -151,7 +179,15 @@
     </w:p>
     <w:p>
       <w:r>
-        <w:t xml:space="preserve">Microsimulation models carry out calculations on a collection of individual records. They allow outcomes at the individual level to be aggregated to shed light on policy impacts for particular groups, or the whole population. </w:t>
+        <w:t xml:space="preserve">Microsimulation models carry out calculations on a collection of individual records. They allow outcomes at the individual level to be aggregated to shed light on policy impacts for </w:t>
+      </w:r>
+      <w:proofErr w:type="gramStart"/>
+      <w:r>
+        <w:t>particular groups</w:t>
+      </w:r>
+      <w:proofErr w:type="gramEnd"/>
+      <w:r>
+        <w:t xml:space="preserve">, or the whole population. </w:t>
       </w:r>
       <w:r>
         <w:t>They are especially useful for analysing the effects of policy</w:t>
@@ -171,8 +207,13 @@
         <w:t xml:space="preserve"> contains a set of rules for calculating the taxes and transfers applicable </w:t>
       </w:r>
       <w:r>
-        <w:t>to each individual</w:t>
-      </w:r>
+        <w:t xml:space="preserve">to </w:t>
+      </w:r>
+      <w:proofErr w:type="gramStart"/>
+      <w:r>
+        <w:t>each individual</w:t>
+      </w:r>
+      <w:proofErr w:type="gramEnd"/>
       <w:r>
         <w:t>. These</w:t>
       </w:r>
@@ -411,7 +452,7 @@
           <w:lang w:eastAsia="en-AU"/>
         </w:rPr>
         <w:drawing>
-          <wp:inline distT="0" distB="0" distL="0" distR="0" wp14:anchorId="27069B12" wp14:editId="4377C7E6">
+          <wp:inline distT="0" distB="0" distL="0" distR="0" wp14:anchorId="0DD0F1B3" wp14:editId="23D50F29">
             <wp:extent cx="5727700" cy="871220"/>
             <wp:effectExtent l="0" t="0" r="6350" b="5080"/>
             <wp:docPr id="3" name="Picture 3"/>
@@ -428,7 +469,7 @@
                     </pic:cNvPicPr>
                   </pic:nvPicPr>
                   <pic:blipFill>
-                    <a:blip r:embed="rId9">
+                    <a:blip r:embed="rId8">
                       <a:extLst>
                         <a:ext uri="{28A0092B-C50C-407E-A947-70E740481C1C}">
                           <a14:useLocalDpi xmlns:a14="http://schemas.microsoft.com/office/drawing/2010/main" val="0"/>
@@ -528,21 +569,47 @@
         <w:t xml:space="preserve"> is based on the Australian Bureau of Statistics’ Survey of Income and Housing (SIH) which collects detailed demographic and income information from a sample of households. In </w:t>
       </w:r>
       <w:r>
-        <w:t>2015-16,</w:t>
+        <w:t>2017</w:t>
+      </w:r>
+      <w:r>
+        <w:t>-</w:t>
+      </w:r>
+      <w:r>
+        <w:t>18</w:t>
+      </w:r>
+      <w:r>
+        <w:t>,</w:t>
       </w:r>
       <w:r>
         <w:t xml:space="preserve"> </w:t>
       </w:r>
       <w:r>
-        <w:t>17,768</w:t>
-      </w:r>
-      <w:r>
-        <w:t xml:space="preserve"> households were surveyed representing 97 per cent of the population. Each household is assigned a weight to indicate the number of households it represents to ensure the survey data is representative of the population of interest. </w:t>
-      </w:r>
-    </w:p>
-    <w:p>
-      <w:r>
-        <w:t>The SIH collects information from individuals and households and outputs this information at multiple levels - including person, income unit and household. A household consists of people living in one dwelling whereas an income unit is a person or group of people within a household who share income. There may be several income units in one household. A single person, a couple, a single person with dependent children, or a couple with dependent children are all examples of income units. CAPITA is based on income units because it best aligns with the testing of transfer payments but it can also perform analysis at the individual and household level.</w:t>
+        <w:t>14</w:t>
+      </w:r>
+      <w:r>
+        <w:t>,</w:t>
+      </w:r>
+      <w:r>
+        <w:t>060</w:t>
+      </w:r>
+      <w:r>
+        <w:t xml:space="preserve"> </w:t>
+      </w:r>
+      <w:r>
+        <w:t xml:space="preserve">households were surveyed representing 97 per cent of the population. Each household is assigned a weight to indicate the number of households it represents to ensure the survey data is representative of the population of interest. </w:t>
+      </w:r>
+    </w:p>
+    <w:p>
+      <w:r>
+        <w:t xml:space="preserve">The SIH collects information from individuals and households and outputs this information at multiple levels - including person, income unit and household. A household consists of people living in one dwelling whereas an income unit is a person or group of people within a household who share income. There may be several income units in one household. A single person, a couple, a single person with dependent children, or a couple with dependent children are all examples of income units. CAPITA is based on income units because it best aligns with the testing of transfer </w:t>
+      </w:r>
+      <w:proofErr w:type="gramStart"/>
+      <w:r>
+        <w:t>payments</w:t>
+      </w:r>
+      <w:proofErr w:type="gramEnd"/>
+      <w:r>
+        <w:t xml:space="preserve"> but it can also perform analysis at the individual and household level.</w:t>
       </w:r>
     </w:p>
     <w:p>
@@ -552,11 +619,16 @@
       <w:r>
         <w:t xml:space="preserve"> CAPITA </w:t>
       </w:r>
+      <w:proofErr w:type="gramStart"/>
       <w:r>
         <w:t xml:space="preserve">makes </w:t>
       </w:r>
       <w:r>
-        <w:t xml:space="preserve">adjustments referred to as ‘static-ageing’. Changes in the population are accounted for by reweighting the data to hit population aggregates by age and gender, and changes in economic </w:t>
+        <w:t>adjustments</w:t>
+      </w:r>
+      <w:proofErr w:type="gramEnd"/>
+      <w:r>
+        <w:t xml:space="preserve"> referred to as ‘static-ageing’. Changes in the population are accounted for by reweighting the data to hit population aggregates by age and gender, and changes in economic </w:t>
       </w:r>
       <w:r>
         <w:lastRenderedPageBreak/>
@@ -683,8 +755,13 @@
     </w:p>
     <w:p>
       <w:r>
-        <w:t>CAPITA models the major payments in the transfer system and the significant structural elements of the personal income tax system. The payments included were selected by considering the fiscal size of the policy and the number of people affected. The trade-off between coverage of the transfer system and complexity of the resulting code was also taken into account</w:t>
-      </w:r>
+        <w:t xml:space="preserve">CAPITA models the major payments in the transfer system and the significant structural elements of the personal income tax system. The payments included were selected by considering the fiscal size of the policy and the number of people affected. The trade-off between coverage of the transfer system and complexity of the resulting code was also </w:t>
+      </w:r>
+      <w:proofErr w:type="gramStart"/>
+      <w:r>
+        <w:t>taken into account</w:t>
+      </w:r>
+      <w:proofErr w:type="gramEnd"/>
       <w:r>
         <w:t xml:space="preserve">. </w:t>
       </w:r>
@@ -712,7 +789,32 @@
         <w:rPr>
           <w:rFonts w:eastAsia="Calibri" w:cs="Times New Roman"/>
         </w:rPr>
-        <w:t>Age Pension, Carer Pension, Wife Pension, Disability Support Pension and Parenting Payment Single</w:t>
+        <w:t xml:space="preserve">Age Pension, Carer Pension, </w:t>
+      </w:r>
+      <w:r>
+        <w:rPr>
+          <w:rFonts w:eastAsia="Calibri" w:cs="Times New Roman"/>
+        </w:rPr>
+        <w:t>Wife Pension</w:t>
+      </w:r>
+      <w:r>
+        <w:rPr>
+          <w:rStyle w:val="FootnoteReference"/>
+          <w:rFonts w:eastAsia="Calibri" w:cs="Times New Roman"/>
+        </w:rPr>
+        <w:footnoteReference w:id="4"/>
+      </w:r>
+      <w:r>
+        <w:rPr>
+          <w:rFonts w:eastAsia="Calibri" w:cs="Times New Roman"/>
+        </w:rPr>
+        <w:t>,</w:t>
+      </w:r>
+      <w:r>
+        <w:rPr>
+          <w:rFonts w:eastAsia="Calibri" w:cs="Times New Roman"/>
+        </w:rPr>
+        <w:t xml:space="preserve"> Disability Support Pension and Parenting Payment Single</w:t>
       </w:r>
       <w:r>
         <w:t xml:space="preserve">. </w:t>
@@ -734,49 +836,139 @@
       <w:proofErr w:type="spellStart"/>
       <w:r>
         <w:rPr>
+          <w:lang w:val="en-US" w:eastAsia="en-AU"/>
+        </w:rPr>
+        <w:t>Job</w:t>
+      </w:r>
+      <w:r>
+        <w:rPr>
+          <w:lang w:val="en-US" w:eastAsia="en-AU"/>
+        </w:rPr>
+        <w:t>S</w:t>
+      </w:r>
+      <w:r>
+        <w:rPr>
+          <w:lang w:val="en-US" w:eastAsia="en-AU"/>
+        </w:rPr>
+        <w:t>eeker</w:t>
+      </w:r>
+      <w:proofErr w:type="spellEnd"/>
+      <w:r>
+        <w:rPr>
+          <w:lang w:val="en-US" w:eastAsia="en-AU"/>
+        </w:rPr>
+        <w:t xml:space="preserve"> Payment</w:t>
+      </w:r>
+      <w:r>
+        <w:rPr>
+          <w:rStyle w:val="FootnoteReference"/>
+          <w:lang w:val="en-US" w:eastAsia="en-AU"/>
+        </w:rPr>
+        <w:footnoteReference w:id="5"/>
+      </w:r>
+      <w:r>
+        <w:rPr>
+          <w:lang w:val="en-US" w:eastAsia="en-AU"/>
+        </w:rPr>
+        <w:t xml:space="preserve">, </w:t>
+      </w:r>
+      <w:r>
+        <w:rPr>
           <w:rFonts w:eastAsia="Calibri" w:cs="Times New Roman"/>
         </w:rPr>
-        <w:t>Newstart</w:t>
+        <w:t xml:space="preserve">Parenting Payment Partnered, Youth Allowance (Student), Youth Allowance (Other), </w:t>
+      </w:r>
+      <w:proofErr w:type="spellStart"/>
+      <w:r>
+        <w:rPr>
+          <w:rFonts w:eastAsia="Calibri" w:cs="Times New Roman"/>
+        </w:rPr>
+        <w:t>Austudy</w:t>
       </w:r>
       <w:proofErr w:type="spellEnd"/>
       <w:r>
         <w:rPr>
           <w:rFonts w:eastAsia="Calibri" w:cs="Times New Roman"/>
         </w:rPr>
-        <w:t xml:space="preserve"> Allowance, </w:t>
-      </w:r>
-      <w:r>
-        <w:rPr>
-          <w:lang w:val="en-US" w:eastAsia="en-AU"/>
-        </w:rPr>
-        <w:t xml:space="preserve">Jobseeker Payment, </w:t>
-      </w:r>
-      <w:r>
-        <w:rPr>
+        <w:t xml:space="preserve"> and Widow Allowance</w:t>
+      </w:r>
+      <w:r>
+        <w:rPr>
+          <w:rStyle w:val="FootnoteReference"/>
           <w:rFonts w:eastAsia="Calibri" w:cs="Times New Roman"/>
         </w:rPr>
-        <w:t xml:space="preserve">Parenting Payment Partnered, Youth Allowance (Student), Youth Allowance (Other), </w:t>
-      </w:r>
-      <w:proofErr w:type="spellStart"/>
+        <w:footnoteReference w:id="6"/>
+      </w:r>
+      <w:r>
+        <w:t>.</w:t>
+      </w:r>
+      <w:r>
+        <w:t xml:space="preserve"> </w:t>
+      </w:r>
+    </w:p>
+    <w:p>
+      <w:pPr>
+        <w:pStyle w:val="Bullet"/>
+        <w:rPr>
+          <w:u w:val="single"/>
+        </w:rPr>
+      </w:pPr>
+      <w:r>
+        <w:rPr>
+          <w:u w:val="single"/>
+        </w:rPr>
+        <w:t>Supplements:</w:t>
+      </w:r>
+      <w:r>
+        <w:t xml:space="preserve"> </w:t>
+      </w:r>
       <w:r>
         <w:rPr>
           <w:rFonts w:eastAsia="Calibri" w:cs="Times New Roman"/>
         </w:rPr>
-        <w:t>Austudy</w:t>
-      </w:r>
-      <w:proofErr w:type="spellEnd"/>
+        <w:t>Carer Allowance, Carer Supplement, Single Income Family Supplement (before 1</w:t>
+      </w:r>
       <w:r>
         <w:rPr>
           <w:rFonts w:eastAsia="Calibri" w:cs="Times New Roman"/>
         </w:rPr>
-        <w:t xml:space="preserve"> and Widow Allowance</w:t>
+        <w:t> </w:t>
+      </w:r>
+      <w:r>
+        <w:rPr>
+          <w:rFonts w:eastAsia="Calibri" w:cs="Times New Roman"/>
+        </w:rPr>
+        <w:t>July 2017), Commonwealth Seniors Health Card, Seniors Supplement (before 30 June 2015), Pensioner Education Supplement, Telephone Allowance and Utilities Allowance</w:t>
       </w:r>
       <w:r>
         <w:t>.</w:t>
       </w:r>
+    </w:p>
+    <w:p>
+      <w:pPr>
+        <w:pStyle w:val="Bullet"/>
+        <w:rPr>
+          <w:u w:val="single"/>
+        </w:rPr>
+      </w:pPr>
+      <w:r>
+        <w:rPr>
+          <w:u w:val="single"/>
+        </w:rPr>
+        <w:t>Family Payments:</w:t>
+      </w:r>
       <w:r>
         <w:t xml:space="preserve"> </w:t>
       </w:r>
+      <w:r>
+        <w:rPr>
+          <w:rFonts w:eastAsia="Calibri" w:cs="Times New Roman"/>
+        </w:rPr>
+        <w:t>Family Tax Benefit Part A, Family Tax Benefit Part B and Newborn Supplement</w:t>
+      </w:r>
+      <w:r>
+        <w:t>.</w:t>
+      </w:r>
     </w:p>
     <w:p>
       <w:pPr>
@@ -789,96 +981,66 @@
         <w:rPr>
           <w:u w:val="single"/>
         </w:rPr>
-        <w:t>Supplements:</w:t>
+        <w:t>Department of Veteran’s Affairs (DVA) Payments:</w:t>
+      </w:r>
+      <w:r>
+        <w:t xml:space="preserve"> DVA Service Pension.</w:t>
+      </w:r>
+    </w:p>
+    <w:p>
+      <w:pPr>
+        <w:pStyle w:val="Bullet"/>
+        <w:rPr>
+          <w:u w:val="single"/>
+        </w:rPr>
+      </w:pPr>
+      <w:r>
+        <w:rPr>
+          <w:u w:val="single"/>
+        </w:rPr>
+        <w:t>Other Payments:</w:t>
+      </w:r>
+      <w:r>
+        <w:t xml:space="preserve"> Pharmaceutical Allowance, Rent Assistance and Energy Supplement. These payments form part of pensions, </w:t>
+      </w:r>
+      <w:proofErr w:type="gramStart"/>
+      <w:r>
+        <w:t>allowances</w:t>
+      </w:r>
+      <w:proofErr w:type="gramEnd"/>
+      <w:r>
+        <w:t xml:space="preserve"> or family payments.</w:t>
+      </w:r>
+    </w:p>
+    <w:p>
+      <w:pPr>
+        <w:pStyle w:val="Bullet"/>
+      </w:pPr>
+      <w:r>
+        <w:rPr>
+          <w:u w:val="single"/>
+        </w:rPr>
+        <w:t>Personal Tax System:</w:t>
       </w:r>
       <w:r>
         <w:t xml:space="preserve"> </w:t>
       </w:r>
       <w:r>
-        <w:rPr>
-          <w:rFonts w:eastAsia="Calibri" w:cs="Times New Roman"/>
-        </w:rPr>
-        <w:t>Carer Allowance, Carer Supplement, Single Income Family Supplement (before 1 July 2017), Commonwealth Seniors Health Card, Seniors Supplement (before 30 June 2015), Pensioner Education Supplement, Telephone Allowance and Utilities Allowance</w:t>
-      </w:r>
-      <w:r>
-        <w:t>.</w:t>
-      </w:r>
-    </w:p>
-    <w:p>
-      <w:pPr>
-        <w:pStyle w:val="Bullet"/>
-        <w:rPr>
-          <w:u w:val="single"/>
-        </w:rPr>
-      </w:pPr>
-      <w:r>
-        <w:rPr>
-          <w:u w:val="single"/>
-        </w:rPr>
-        <w:t>Family Payments:</w:t>
-      </w:r>
-      <w:r>
-        <w:t xml:space="preserve"> </w:t>
-      </w:r>
-      <w:r>
-        <w:rPr>
-          <w:rFonts w:eastAsia="Calibri" w:cs="Times New Roman"/>
-        </w:rPr>
-        <w:t>Family Tax Benefit Part A, Family Tax Benefit Part B and Newborn Supplement</w:t>
-      </w:r>
-      <w:r>
-        <w:t>.</w:t>
-      </w:r>
-    </w:p>
-    <w:p>
-      <w:pPr>
-        <w:pStyle w:val="Bullet"/>
-        <w:rPr>
-          <w:u w:val="single"/>
-        </w:rPr>
-      </w:pPr>
-      <w:r>
-        <w:rPr>
-          <w:u w:val="single"/>
-        </w:rPr>
-        <w:t>Department of Veteran’s Affairs (DVA) Payments:</w:t>
-      </w:r>
-      <w:r>
-        <w:t xml:space="preserve"> DVA Service Pension.</w:t>
-      </w:r>
-    </w:p>
-    <w:p>
-      <w:pPr>
-        <w:pStyle w:val="Bullet"/>
-        <w:rPr>
-          <w:u w:val="single"/>
-        </w:rPr>
-      </w:pPr>
-      <w:r>
-        <w:rPr>
-          <w:u w:val="single"/>
-        </w:rPr>
-        <w:t>Other Payments:</w:t>
-      </w:r>
-      <w:r>
-        <w:t xml:space="preserve"> Pharmaceutical Allowance, Rent Assistance and Energy Supplement. These payments form part of pensions, allowances or family payments.</w:t>
-      </w:r>
-    </w:p>
-    <w:p>
-      <w:pPr>
-        <w:pStyle w:val="Bullet"/>
-      </w:pPr>
-      <w:r>
-        <w:rPr>
-          <w:u w:val="single"/>
-        </w:rPr>
-        <w:t>Personal Tax System:</w:t>
-      </w:r>
-      <w:r>
-        <w:t xml:space="preserve"> </w:t>
-      </w:r>
-      <w:r>
-        <w:t>Gross tax rates and thresholds, Medicare Levy and Medicare Levy Surcharge, Beneficiary Tax Offset, Low Income Tax Offset, Senior and Pensioners Tax Offset , Dependent (Invalid and Carer) Tax Offset and other levies as applicable including the Temporary Budget Repair Levy.</w:t>
+        <w:t xml:space="preserve">Gross tax rates and thresholds, Medicare Levy and Medicare Levy Surcharge, Beneficiary Tax Offset, Low Income Tax </w:t>
+      </w:r>
+      <w:proofErr w:type="gramStart"/>
+      <w:r>
+        <w:t>Offset,</w:t>
+      </w:r>
+      <w:r>
+        <w:t xml:space="preserve"> Low and Middle Income</w:t>
+      </w:r>
+      <w:proofErr w:type="gramEnd"/>
+      <w:r>
+        <w:t xml:space="preserve"> Tax Offset,</w:t>
+      </w:r>
+      <w:r>
+        <w:t xml:space="preserve"> Senior and Pensioners Tax Offset, Dependent (Invalid and Carer) Tax Offset and other levies as applicable.</w:t>
       </w:r>
     </w:p>
     <w:p>
@@ -890,25 +1052,28 @@
         </w:numPr>
       </w:pPr>
       <w:r>
+        <w:lastRenderedPageBreak/>
         <w:t xml:space="preserve">In addition, the </w:t>
       </w:r>
+      <w:proofErr w:type="gramStart"/>
       <w:r>
         <w:rPr>
           <w:u w:val="single"/>
         </w:rPr>
-        <w:t xml:space="preserve">child care </w:t>
-      </w:r>
+        <w:t>child care</w:t>
+      </w:r>
+      <w:proofErr w:type="gramEnd"/>
       <w:r>
         <w:rPr>
           <w:u w:val="single"/>
         </w:rPr>
+        <w:t xml:space="preserve"> </w:t>
+      </w:r>
+      <w:r>
+        <w:rPr>
+          <w:u w:val="single"/>
+        </w:rPr>
         <w:t>system</w:t>
-      </w:r>
-      <w:r>
-        <w:rPr>
-          <w:rStyle w:val="FootnoteReference"/>
-        </w:rPr>
-        <w:footnoteReference w:id="4"/>
       </w:r>
       <w:r>
         <w:t xml:space="preserve"> is modelled in the cameo version of CAPITA, but not in the distributional model. </w:t>
@@ -923,7 +1088,6 @@
         </w:numPr>
       </w:pPr>
       <w:r>
-        <w:lastRenderedPageBreak/>
         <w:t>Several minor</w:t>
       </w:r>
       <w:r>
@@ -983,7 +1147,31 @@
         <w:pStyle w:val="Bullet"/>
       </w:pPr>
       <w:r>
-        <w:t xml:space="preserve">Special Benefit, Sickness Allowance, Partner Allowance, </w:t>
+        <w:t>Special Benefit</w:t>
+      </w:r>
+      <w:r>
+        <w:t>, Sickness Allowance</w:t>
+      </w:r>
+      <w:r>
+        <w:rPr>
+          <w:rStyle w:val="FootnoteReference"/>
+        </w:rPr>
+        <w:footnoteReference w:id="7"/>
+      </w:r>
+      <w:r>
+        <w:t>, Partner Allowance</w:t>
+      </w:r>
+      <w:r>
+        <w:rPr>
+          <w:rStyle w:val="FootnoteReference"/>
+        </w:rPr>
+        <w:footnoteReference w:id="8"/>
+      </w:r>
+      <w:r>
+        <w:t>,</w:t>
+      </w:r>
+      <w:r>
+        <w:t xml:space="preserve"> </w:t>
       </w:r>
       <w:proofErr w:type="spellStart"/>
       <w:r>
@@ -1025,7 +1213,15 @@
         <w:t>provide</w:t>
       </w:r>
       <w:r>
-        <w:t>s outcomes for the entire population or for particular groups within the population</w:t>
+        <w:t xml:space="preserve">s outcomes for the entire population or for </w:t>
+      </w:r>
+      <w:proofErr w:type="gramStart"/>
+      <w:r>
+        <w:t>particular groups</w:t>
+      </w:r>
+      <w:proofErr w:type="gramEnd"/>
+      <w:r>
+        <w:t xml:space="preserve"> within the population</w:t>
       </w:r>
       <w:r>
         <w:t>,</w:t>
@@ -1115,7 +1311,15 @@
         <w:t>ing</w:t>
       </w:r>
       <w:r>
-        <w:t xml:space="preserve"> all of the personal income tax and transfer outcomes for each of the income units on the </w:t>
+        <w:t xml:space="preserve"> </w:t>
+      </w:r>
+      <w:proofErr w:type="gramStart"/>
+      <w:r>
+        <w:t>all of</w:t>
+      </w:r>
+      <w:proofErr w:type="gramEnd"/>
+      <w:r>
+        <w:t xml:space="preserve"> the personal income tax and transfer outcomes for each of the income units on the </w:t>
       </w:r>
       <w:proofErr w:type="spellStart"/>
       <w:r>
@@ -1144,8 +1348,13 @@
         <w:t xml:space="preserve"> uses this dataset to</w:t>
       </w:r>
       <w:r>
-        <w:t xml:space="preserve"> produce a set of charts and tables which are frequently useful for undertaking distributional analysis. These include income distributions and tables showing distributional impacts of policy changes (for example, average impact on disposable income by payment, maximum and minimum impacts</w:t>
-      </w:r>
+        <w:t xml:space="preserve"> produce a set of charts and tables which are frequently useful for undertaking distributional analysis. These include income distributions and tables showing distributional impacts of policy changes (for example, average impact on disposable income by payment, maximum and minimum </w:t>
+      </w:r>
+      <w:proofErr w:type="gramStart"/>
+      <w:r>
+        <w:t>impacts</w:t>
+      </w:r>
+      <w:proofErr w:type="gramEnd"/>
       <w:r>
         <w:t xml:space="preserve"> and </w:t>
       </w:r>
@@ -1168,7 +1377,7 @@
           <w:lang w:eastAsia="en-AU"/>
         </w:rPr>
         <w:drawing>
-          <wp:inline distT="0" distB="0" distL="0" distR="0" wp14:anchorId="0EF1FE4C" wp14:editId="74B572BD">
+          <wp:inline distT="0" distB="0" distL="0" distR="0" wp14:anchorId="66BD5D13" wp14:editId="09A89C57">
             <wp:extent cx="6025430" cy="2362809"/>
             <wp:effectExtent l="0" t="0" r="0" b="0"/>
             <wp:docPr id="114" name="Picture 114"/>
@@ -1185,7 +1394,7 @@
                     </pic:cNvPicPr>
                   </pic:nvPicPr>
                   <pic:blipFill>
-                    <a:blip r:embed="rId10">
+                    <a:blip r:embed="rId9">
                       <a:extLst>
                         <a:ext uri="{28A0092B-C50C-407E-A947-70E740481C1C}">
                           <a14:useLocalDpi xmlns:a14="http://schemas.microsoft.com/office/drawing/2010/main" val="0"/>
@@ -1294,7 +1503,7 @@
         </w:rPr>
         <w:lastRenderedPageBreak/>
         <w:drawing>
-          <wp:inline distT="0" distB="0" distL="0" distR="0" wp14:anchorId="6FFFA149" wp14:editId="3CDB6BA0">
+          <wp:inline distT="0" distB="0" distL="0" distR="0" wp14:anchorId="24826171" wp14:editId="38E0E97E">
             <wp:extent cx="5948253" cy="2561969"/>
             <wp:effectExtent l="19050" t="19050" r="14605" b="10160"/>
             <wp:docPr id="2" name="Picture 2"/>
@@ -1311,7 +1520,7 @@
                     </pic:cNvPicPr>
                   </pic:nvPicPr>
                   <pic:blipFill>
-                    <a:blip r:embed="rId11">
+                    <a:blip r:embed="rId10">
                       <a:extLst>
                         <a:ext uri="{28A0092B-C50C-407E-A947-70E740481C1C}">
                           <a14:useLocalDpi xmlns:a14="http://schemas.microsoft.com/office/drawing/2010/main" val="0"/>
@@ -1390,24 +1599,28 @@
     </w:p>
     <w:p>
       <w:pPr>
+        <w:rPr>
+          <w:b/>
+        </w:rPr>
+      </w:pPr>
+    </w:p>
+    <w:p>
+      <w:pPr>
         <w:pStyle w:val="Bullet"/>
         <w:numPr>
           <w:ilvl w:val="0"/>
           <w:numId w:val="0"/>
         </w:numPr>
       </w:pPr>
-    </w:p>
-    <w:p>
       <w:r>
         <w:rPr>
           <w:noProof/>
-          <w:lang w:eastAsia="en-AU"/>
         </w:rPr>
         <w:drawing>
-          <wp:inline distT="0" distB="0" distL="0" distR="0" wp14:anchorId="48BCA793" wp14:editId="08759310">
-            <wp:extent cx="5977227" cy="2872596"/>
-            <wp:effectExtent l="19050" t="19050" r="24130" b="23495"/>
-            <wp:docPr id="116" name="Picture 116"/>
+          <wp:inline distT="0" distB="0" distL="0" distR="0" wp14:anchorId="448FFBC9" wp14:editId="3C8080EF">
+            <wp:extent cx="5955120" cy="2677363"/>
+            <wp:effectExtent l="0" t="0" r="7620" b="8890"/>
+            <wp:docPr id="4" name="Picture 4"/>
             <wp:cNvGraphicFramePr>
               <a:graphicFrameLocks xmlns:a="http://schemas.openxmlformats.org/drawingml/2006/main" noChangeAspect="1"/>
             </wp:cNvGraphicFramePr>
@@ -1415,13 +1628,13 @@
               <a:graphicData uri="http://schemas.openxmlformats.org/drawingml/2006/picture">
                 <pic:pic xmlns:pic="http://schemas.openxmlformats.org/drawingml/2006/picture">
                   <pic:nvPicPr>
-                    <pic:cNvPr id="0" name="Picture 5"/>
+                    <pic:cNvPr id="0" name="Picture 2"/>
                     <pic:cNvPicPr>
                       <a:picLocks noChangeAspect="1" noChangeArrowheads="1"/>
                     </pic:cNvPicPr>
                   </pic:nvPicPr>
                   <pic:blipFill>
-                    <a:blip r:embed="rId12">
+                    <a:blip r:embed="rId11">
                       <a:extLst>
                         <a:ext uri="{28A0092B-C50C-407E-A947-70E740481C1C}">
                           <a14:useLocalDpi xmlns:a14="http://schemas.microsoft.com/office/drawing/2010/main" val="0"/>
@@ -1436,16 +1649,14 @@
                   <pic:spPr bwMode="auto">
                     <a:xfrm>
                       <a:off x="0" y="0"/>
-                      <a:ext cx="5976419" cy="2872208"/>
+                      <a:ext cx="5965203" cy="2681896"/>
                     </a:xfrm>
                     <a:prstGeom prst="rect">
                       <a:avLst/>
                     </a:prstGeom>
                     <a:noFill/>
-                    <a:ln w="15875">
-                      <a:solidFill>
-                        <a:schemeClr val="tx1"/>
-                      </a:solidFill>
+                    <a:ln>
+                      <a:noFill/>
                     </a:ln>
                   </pic:spPr>
                 </pic:pic>
@@ -1569,10 +1780,18 @@
         <w:t xml:space="preserve"> payments </w:t>
       </w:r>
       <w:r>
-        <w:t>applicable to particular</w:t>
-      </w:r>
-      <w:r>
-        <w:t xml:space="preserve">, user-specified </w:t>
+        <w:t xml:space="preserve">applicable </w:t>
+      </w:r>
+      <w:proofErr w:type="gramStart"/>
+      <w:r>
+        <w:t>to particular</w:t>
+      </w:r>
+      <w:r>
+        <w:t>, user-specified</w:t>
+      </w:r>
+      <w:proofErr w:type="gramEnd"/>
+      <w:r>
+        <w:t xml:space="preserve"> </w:t>
       </w:r>
       <w:r>
         <w:t>famil</w:t>
@@ -1611,7 +1830,7 @@
         <w:rPr>
           <w:rStyle w:val="FootnoteReference"/>
         </w:rPr>
-        <w:footnoteReference w:id="5"/>
+        <w:footnoteReference w:id="9"/>
       </w:r>
       <w:r>
         <w:t>.</w:t>
@@ -1633,7 +1852,7 @@
         </w:rPr>
         <w:lastRenderedPageBreak/>
         <w:drawing>
-          <wp:inline distT="0" distB="0" distL="0" distR="0" wp14:anchorId="21978C6E" wp14:editId="4DF3139A">
+          <wp:inline distT="0" distB="0" distL="0" distR="0" wp14:anchorId="681DBC34" wp14:editId="57CA00FD">
             <wp:extent cx="2811828" cy="2337683"/>
             <wp:effectExtent l="0" t="0" r="7620" b="5715"/>
             <wp:docPr id="112" name="Picture 112"/>
@@ -1650,7 +1869,7 @@
                     </pic:cNvPicPr>
                   </pic:nvPicPr>
                   <pic:blipFill>
-                    <a:blip r:embed="rId13">
+                    <a:blip r:embed="rId12">
                       <a:extLst>
                         <a:ext uri="{28A0092B-C50C-407E-A947-70E740481C1C}">
                           <a14:useLocalDpi xmlns:a14="http://schemas.microsoft.com/office/drawing/2010/main" val="0"/>
@@ -1751,12 +1970,11 @@
     </w:p>
     <w:p/>
     <w:sectPr>
-      <w:headerReference w:type="even" r:id="rId14"/>
-      <w:headerReference w:type="default" r:id="rId15"/>
-      <w:footerReference w:type="even" r:id="rId16"/>
-      <w:footerReference w:type="default" r:id="rId17"/>
-      <w:headerReference w:type="first" r:id="rId18"/>
-      <w:footerReference w:type="first" r:id="rId19"/>
+      <w:headerReference w:type="even" r:id="rId13"/>
+      <w:footerReference w:type="even" r:id="rId14"/>
+      <w:footerReference w:type="default" r:id="rId15"/>
+      <w:headerReference w:type="first" r:id="rId16"/>
+      <w:footerReference w:type="first" r:id="rId17"/>
       <w:type w:val="continuous"/>
       <w:pgSz w:w="11906" w:h="16838"/>
       <w:pgMar w:top="1440" w:right="1440" w:bottom="1440" w:left="1440" w:header="708" w:footer="708" w:gutter="0"/>
@@ -1769,7 +1987,7 @@
 </file>
 
 <file path=word/endnotes.xml><?xml version="1.0" encoding="utf-8"?>
-<w:endnotes xmlns:wpc="http://schemas.microsoft.com/office/word/2010/wordprocessingCanvas" xmlns:mc="http://schemas.openxmlformats.org/markup-compatibility/2006" xmlns:o="urn:schemas-microsoft-com:office:office" xmlns:r="http://schemas.openxmlformats.org/officeDocument/2006/relationships" xmlns:m="http://schemas.openxmlformats.org/officeDocument/2006/math" xmlns:v="urn:schemas-microsoft-com:vml" xmlns:wp14="http://schemas.microsoft.com/office/word/2010/wordprocessingDrawing" xmlns:wp="http://schemas.openxmlformats.org/drawingml/2006/wordprocessingDrawing" xmlns:w10="urn:schemas-microsoft-com:office:word" xmlns:w="http://schemas.openxmlformats.org/wordprocessingml/2006/main" xmlns:w14="http://schemas.microsoft.com/office/word/2010/wordml" xmlns:wpg="http://schemas.microsoft.com/office/word/2010/wordprocessingGroup" xmlns:wpi="http://schemas.microsoft.com/office/word/2010/wordprocessingInk" xmlns:wne="http://schemas.microsoft.com/office/word/2006/wordml" xmlns:wps="http://schemas.microsoft.com/office/word/2010/wordprocessingShape" mc:Ignorable="w14 wp14">
+<w:endnotes xmlns:wpc="http://schemas.microsoft.com/office/word/2010/wordprocessingCanvas" xmlns:cx="http://schemas.microsoft.com/office/drawing/2014/chartex" xmlns:cx1="http://schemas.microsoft.com/office/drawing/2015/9/8/chartex" xmlns:cx2="http://schemas.microsoft.com/office/drawing/2015/10/21/chartex" xmlns:cx3="http://schemas.microsoft.com/office/drawing/2016/5/9/chartex" xmlns:cx4="http://schemas.microsoft.com/office/drawing/2016/5/10/chartex" xmlns:cx5="http://schemas.microsoft.com/office/drawing/2016/5/11/chartex" xmlns:cx6="http://schemas.microsoft.com/office/drawing/2016/5/12/chartex" xmlns:cx7="http://schemas.microsoft.com/office/drawing/2016/5/13/chartex" xmlns:cx8="http://schemas.microsoft.com/office/drawing/2016/5/14/chartex" xmlns:mc="http://schemas.openxmlformats.org/markup-compatibility/2006" xmlns:aink="http://schemas.microsoft.com/office/drawing/2016/ink" xmlns:am3d="http://schemas.microsoft.com/office/drawing/2017/model3d" xmlns:o="urn:schemas-microsoft-com:office:office" xmlns:r="http://schemas.openxmlformats.org/officeDocument/2006/relationships" xmlns:m="http://schemas.openxmlformats.org/officeDocument/2006/math" xmlns:v="urn:schemas-microsoft-com:vml" xmlns:wp14="http://schemas.microsoft.com/office/word/2010/wordprocessingDrawing" xmlns:wp="http://schemas.openxmlformats.org/drawingml/2006/wordprocessingDrawing" xmlns:w10="urn:schemas-microsoft-com:office:word" xmlns:w="http://schemas.openxmlformats.org/wordprocessingml/2006/main" xmlns:w14="http://schemas.microsoft.com/office/word/2010/wordml" xmlns:w15="http://schemas.microsoft.com/office/word/2012/wordml" xmlns:w16cex="http://schemas.microsoft.com/office/word/2018/wordml/cex" xmlns:w16cid="http://schemas.microsoft.com/office/word/2016/wordml/cid" xmlns:w16="http://schemas.microsoft.com/office/word/2018/wordml" xmlns:w16se="http://schemas.microsoft.com/office/word/2015/wordml/symex" xmlns:wpg="http://schemas.microsoft.com/office/word/2010/wordprocessingGroup" xmlns:wpi="http://schemas.microsoft.com/office/word/2010/wordprocessingInk" xmlns:wne="http://schemas.microsoft.com/office/word/2006/wordml" xmlns:wps="http://schemas.microsoft.com/office/word/2010/wordprocessingShape" mc:Ignorable="w14 w15 w16se w16cid w16 w16cex wp14">
   <w:endnote w:type="separator" w:id="-1">
     <w:p>
       <w:pPr>
@@ -1794,7 +2012,7 @@
 </file>
 
 <file path=word/footer1.xml><?xml version="1.0" encoding="utf-8"?>
-<w:ftr xmlns:wpc="http://schemas.microsoft.com/office/word/2010/wordprocessingCanvas" xmlns:mc="http://schemas.openxmlformats.org/markup-compatibility/2006" xmlns:o="urn:schemas-microsoft-com:office:office" xmlns:r="http://schemas.openxmlformats.org/officeDocument/2006/relationships" xmlns:m="http://schemas.openxmlformats.org/officeDocument/2006/math" xmlns:v="urn:schemas-microsoft-com:vml" xmlns:wp14="http://schemas.microsoft.com/office/word/2010/wordprocessingDrawing" xmlns:wp="http://schemas.openxmlformats.org/drawingml/2006/wordprocessingDrawing" xmlns:w10="urn:schemas-microsoft-com:office:word" xmlns:w="http://schemas.openxmlformats.org/wordprocessingml/2006/main" xmlns:w14="http://schemas.microsoft.com/office/word/2010/wordml" xmlns:wpg="http://schemas.microsoft.com/office/word/2010/wordprocessingGroup" xmlns:wpi="http://schemas.microsoft.com/office/word/2010/wordprocessingInk" xmlns:wne="http://schemas.microsoft.com/office/word/2006/wordml" xmlns:wps="http://schemas.microsoft.com/office/word/2010/wordprocessingShape" mc:Ignorable="w14 wp14">
+<w:ftr xmlns:wpc="http://schemas.microsoft.com/office/word/2010/wordprocessingCanvas" xmlns:cx="http://schemas.microsoft.com/office/drawing/2014/chartex" xmlns:cx1="http://schemas.microsoft.com/office/drawing/2015/9/8/chartex" xmlns:cx2="http://schemas.microsoft.com/office/drawing/2015/10/21/chartex" xmlns:cx3="http://schemas.microsoft.com/office/drawing/2016/5/9/chartex" xmlns:cx4="http://schemas.microsoft.com/office/drawing/2016/5/10/chartex" xmlns:cx5="http://schemas.microsoft.com/office/drawing/2016/5/11/chartex" xmlns:cx6="http://schemas.microsoft.com/office/drawing/2016/5/12/chartex" xmlns:cx7="http://schemas.microsoft.com/office/drawing/2016/5/13/chartex" xmlns:cx8="http://schemas.microsoft.com/office/drawing/2016/5/14/chartex" xmlns:mc="http://schemas.openxmlformats.org/markup-compatibility/2006" xmlns:aink="http://schemas.microsoft.com/office/drawing/2016/ink" xmlns:am3d="http://schemas.microsoft.com/office/drawing/2017/model3d" xmlns:o="urn:schemas-microsoft-com:office:office" xmlns:r="http://schemas.openxmlformats.org/officeDocument/2006/relationships" xmlns:m="http://schemas.openxmlformats.org/officeDocument/2006/math" xmlns:v="urn:schemas-microsoft-com:vml" xmlns:wp14="http://schemas.microsoft.com/office/word/2010/wordprocessingDrawing" xmlns:wp="http://schemas.openxmlformats.org/drawingml/2006/wordprocessingDrawing" xmlns:w10="urn:schemas-microsoft-com:office:word" xmlns:w="http://schemas.openxmlformats.org/wordprocessingml/2006/main" xmlns:w14="http://schemas.microsoft.com/office/word/2010/wordml" xmlns:w15="http://schemas.microsoft.com/office/word/2012/wordml" xmlns:w16cex="http://schemas.microsoft.com/office/word/2018/wordml/cex" xmlns:w16cid="http://schemas.microsoft.com/office/word/2016/wordml/cid" xmlns:w16="http://schemas.microsoft.com/office/word/2018/wordml" xmlns:w16se="http://schemas.microsoft.com/office/word/2015/wordml/symex" xmlns:wpg="http://schemas.microsoft.com/office/word/2010/wordprocessingGroup" xmlns:wpi="http://schemas.microsoft.com/office/word/2010/wordprocessingInk" xmlns:wne="http://schemas.microsoft.com/office/word/2006/wordml" xmlns:wps="http://schemas.microsoft.com/office/word/2010/wordprocessingShape" mc:Ignorable="w14 w15 w16se w16cid w16 w16cex wp14">
   <w:p>
     <w:pPr>
       <w:pStyle w:val="Footer"/>
@@ -1804,27 +2022,17 @@
     <w:pPr>
       <w:pStyle w:val="SecurityClassificationFooter"/>
     </w:pPr>
-    <w:r>
-      <w:fldChar w:fldCharType="begin"/>
-    </w:r>
-    <w:r>
-      <w:instrText xml:space="preserve"> DOCPROPERTY WorkingDocStatus \* MERGEFORMAT </w:instrText>
-    </w:r>
-    <w:r>
-      <w:fldChar w:fldCharType="separate"/>
-    </w:r>
-    <w:r>
-      <w:t>DRAFT WORKING DOCUMENT</w:t>
-    </w:r>
-    <w:r>
-      <w:fldChar w:fldCharType="end"/>
-    </w:r>
+    <w:fldSimple w:instr=" DOCPROPERTY WorkingDocStatus \* MERGEFORMAT ">
+      <w:r>
+        <w:t>DRAFT WORKING DOCUMENT</w:t>
+      </w:r>
+    </w:fldSimple>
   </w:p>
 </w:ftr>
 </file>
 
 <file path=word/footer2.xml><?xml version="1.0" encoding="utf-8"?>
-<w:ftr xmlns:wpc="http://schemas.microsoft.com/office/word/2010/wordprocessingCanvas" xmlns:mc="http://schemas.openxmlformats.org/markup-compatibility/2006" xmlns:o="urn:schemas-microsoft-com:office:office" xmlns:r="http://schemas.openxmlformats.org/officeDocument/2006/relationships" xmlns:m="http://schemas.openxmlformats.org/officeDocument/2006/math" xmlns:v="urn:schemas-microsoft-com:vml" xmlns:wp14="http://schemas.microsoft.com/office/word/2010/wordprocessingDrawing" xmlns:wp="http://schemas.openxmlformats.org/drawingml/2006/wordprocessingDrawing" xmlns:w10="urn:schemas-microsoft-com:office:word" xmlns:w="http://schemas.openxmlformats.org/wordprocessingml/2006/main" xmlns:w14="http://schemas.microsoft.com/office/word/2010/wordml" xmlns:wpg="http://schemas.microsoft.com/office/word/2010/wordprocessingGroup" xmlns:wpi="http://schemas.microsoft.com/office/word/2010/wordprocessingInk" xmlns:wne="http://schemas.microsoft.com/office/word/2006/wordml" xmlns:wps="http://schemas.microsoft.com/office/word/2010/wordprocessingShape" mc:Ignorable="w14 wp14">
+<w:ftr xmlns:wpc="http://schemas.microsoft.com/office/word/2010/wordprocessingCanvas" xmlns:cx="http://schemas.microsoft.com/office/drawing/2014/chartex" xmlns:cx1="http://schemas.microsoft.com/office/drawing/2015/9/8/chartex" xmlns:cx2="http://schemas.microsoft.com/office/drawing/2015/10/21/chartex" xmlns:cx3="http://schemas.microsoft.com/office/drawing/2016/5/9/chartex" xmlns:cx4="http://schemas.microsoft.com/office/drawing/2016/5/10/chartex" xmlns:cx5="http://schemas.microsoft.com/office/drawing/2016/5/11/chartex" xmlns:cx6="http://schemas.microsoft.com/office/drawing/2016/5/12/chartex" xmlns:cx7="http://schemas.microsoft.com/office/drawing/2016/5/13/chartex" xmlns:cx8="http://schemas.microsoft.com/office/drawing/2016/5/14/chartex" xmlns:mc="http://schemas.openxmlformats.org/markup-compatibility/2006" xmlns:aink="http://schemas.microsoft.com/office/drawing/2016/ink" xmlns:am3d="http://schemas.microsoft.com/office/drawing/2017/model3d" xmlns:o="urn:schemas-microsoft-com:office:office" xmlns:r="http://schemas.openxmlformats.org/officeDocument/2006/relationships" xmlns:m="http://schemas.openxmlformats.org/officeDocument/2006/math" xmlns:v="urn:schemas-microsoft-com:vml" xmlns:wp14="http://schemas.microsoft.com/office/word/2010/wordprocessingDrawing" xmlns:wp="http://schemas.openxmlformats.org/drawingml/2006/wordprocessingDrawing" xmlns:w10="urn:schemas-microsoft-com:office:word" xmlns:w="http://schemas.openxmlformats.org/wordprocessingml/2006/main" xmlns:w14="http://schemas.microsoft.com/office/word/2010/wordml" xmlns:w15="http://schemas.microsoft.com/office/word/2012/wordml" xmlns:w16cex="http://schemas.microsoft.com/office/word/2018/wordml/cex" xmlns:w16cid="http://schemas.microsoft.com/office/word/2016/wordml/cid" xmlns:w16="http://schemas.microsoft.com/office/word/2018/wordml" xmlns:w16se="http://schemas.microsoft.com/office/word/2015/wordml/symex" xmlns:wpg="http://schemas.microsoft.com/office/word/2010/wordprocessingGroup" xmlns:wpi="http://schemas.microsoft.com/office/word/2010/wordprocessingInk" xmlns:wne="http://schemas.microsoft.com/office/word/2006/wordml" xmlns:wps="http://schemas.microsoft.com/office/word/2010/wordprocessingShape" mc:Ignorable="w14 w15 w16se w16cid w16 w16cex wp14">
   <w:sdt>
     <w:sdtPr>
       <w:id w:val="1239205840"/>
@@ -1863,7 +2071,7 @@
           <w:rPr>
             <w:noProof/>
           </w:rPr>
-          <w:t>1</w:t>
+          <w:t>6</w:t>
         </w:r>
         <w:r>
           <w:rPr>
@@ -1883,7 +2091,7 @@
 </file>
 
 <file path=word/footer3.xml><?xml version="1.0" encoding="utf-8"?>
-<w:ftr xmlns:wpc="http://schemas.microsoft.com/office/word/2010/wordprocessingCanvas" xmlns:mc="http://schemas.openxmlformats.org/markup-compatibility/2006" xmlns:o="urn:schemas-microsoft-com:office:office" xmlns:r="http://schemas.openxmlformats.org/officeDocument/2006/relationships" xmlns:m="http://schemas.openxmlformats.org/officeDocument/2006/math" xmlns:v="urn:schemas-microsoft-com:vml" xmlns:wp14="http://schemas.microsoft.com/office/word/2010/wordprocessingDrawing" xmlns:wp="http://schemas.openxmlformats.org/drawingml/2006/wordprocessingDrawing" xmlns:w10="urn:schemas-microsoft-com:office:word" xmlns:w="http://schemas.openxmlformats.org/wordprocessingml/2006/main" xmlns:w14="http://schemas.microsoft.com/office/word/2010/wordml" xmlns:wpg="http://schemas.microsoft.com/office/word/2010/wordprocessingGroup" xmlns:wpi="http://schemas.microsoft.com/office/word/2010/wordprocessingInk" xmlns:wne="http://schemas.microsoft.com/office/word/2006/wordml" xmlns:wps="http://schemas.microsoft.com/office/word/2010/wordprocessingShape" mc:Ignorable="w14 wp14">
+<w:ftr xmlns:wpc="http://schemas.microsoft.com/office/word/2010/wordprocessingCanvas" xmlns:cx="http://schemas.microsoft.com/office/drawing/2014/chartex" xmlns:cx1="http://schemas.microsoft.com/office/drawing/2015/9/8/chartex" xmlns:cx2="http://schemas.microsoft.com/office/drawing/2015/10/21/chartex" xmlns:cx3="http://schemas.microsoft.com/office/drawing/2016/5/9/chartex" xmlns:cx4="http://schemas.microsoft.com/office/drawing/2016/5/10/chartex" xmlns:cx5="http://schemas.microsoft.com/office/drawing/2016/5/11/chartex" xmlns:cx6="http://schemas.microsoft.com/office/drawing/2016/5/12/chartex" xmlns:cx7="http://schemas.microsoft.com/office/drawing/2016/5/13/chartex" xmlns:cx8="http://schemas.microsoft.com/office/drawing/2016/5/14/chartex" xmlns:mc="http://schemas.openxmlformats.org/markup-compatibility/2006" xmlns:aink="http://schemas.microsoft.com/office/drawing/2016/ink" xmlns:am3d="http://schemas.microsoft.com/office/drawing/2017/model3d" xmlns:o="urn:schemas-microsoft-com:office:office" xmlns:r="http://schemas.openxmlformats.org/officeDocument/2006/relationships" xmlns:m="http://schemas.openxmlformats.org/officeDocument/2006/math" xmlns:v="urn:schemas-microsoft-com:vml" xmlns:wp14="http://schemas.microsoft.com/office/word/2010/wordprocessingDrawing" xmlns:wp="http://schemas.openxmlformats.org/drawingml/2006/wordprocessingDrawing" xmlns:w10="urn:schemas-microsoft-com:office:word" xmlns:w="http://schemas.openxmlformats.org/wordprocessingml/2006/main" xmlns:w14="http://schemas.microsoft.com/office/word/2010/wordml" xmlns:w15="http://schemas.microsoft.com/office/word/2012/wordml" xmlns:w16cex="http://schemas.microsoft.com/office/word/2018/wordml/cex" xmlns:w16cid="http://schemas.microsoft.com/office/word/2016/wordml/cid" xmlns:w16="http://schemas.microsoft.com/office/word/2018/wordml" xmlns:w16se="http://schemas.microsoft.com/office/word/2015/wordml/symex" xmlns:wpg="http://schemas.microsoft.com/office/word/2010/wordprocessingGroup" xmlns:wpi="http://schemas.microsoft.com/office/word/2010/wordprocessingInk" xmlns:wne="http://schemas.microsoft.com/office/word/2006/wordml" xmlns:wps="http://schemas.microsoft.com/office/word/2010/wordprocessingShape" mc:Ignorable="w14 w15 w16se w16cid w16 w16cex wp14">
   <w:p>
     <w:pPr>
       <w:pStyle w:val="Footer"/>
@@ -1893,27 +2101,17 @@
     <w:pPr>
       <w:pStyle w:val="SecurityClassificationFooter"/>
     </w:pPr>
-    <w:r>
-      <w:fldChar w:fldCharType="begin"/>
-    </w:r>
-    <w:r>
-      <w:instrText xml:space="preserve"> DOCPROPERTY WorkingDocStatus \* MERGEFORMAT </w:instrText>
-    </w:r>
-    <w:r>
-      <w:fldChar w:fldCharType="separate"/>
-    </w:r>
-    <w:r>
-      <w:t>DRAFT WORKING DOCUMENT</w:t>
-    </w:r>
-    <w:r>
-      <w:fldChar w:fldCharType="end"/>
-    </w:r>
+    <w:fldSimple w:instr=" DOCPROPERTY WorkingDocStatus \* MERGEFORMAT ">
+      <w:r>
+        <w:t>DRAFT WORKING DOCUMENT</w:t>
+      </w:r>
+    </w:fldSimple>
   </w:p>
 </w:ftr>
 </file>
 
 <file path=word/footnotes.xml><?xml version="1.0" encoding="utf-8"?>
-<w:footnotes xmlns:wpc="http://schemas.microsoft.com/office/word/2010/wordprocessingCanvas" xmlns:mc="http://schemas.openxmlformats.org/markup-compatibility/2006" xmlns:o="urn:schemas-microsoft-com:office:office" xmlns:r="http://schemas.openxmlformats.org/officeDocument/2006/relationships" xmlns:m="http://schemas.openxmlformats.org/officeDocument/2006/math" xmlns:v="urn:schemas-microsoft-com:vml" xmlns:wp14="http://schemas.microsoft.com/office/word/2010/wordprocessingDrawing" xmlns:wp="http://schemas.openxmlformats.org/drawingml/2006/wordprocessingDrawing" xmlns:w10="urn:schemas-microsoft-com:office:word" xmlns:w="http://schemas.openxmlformats.org/wordprocessingml/2006/main" xmlns:w14="http://schemas.microsoft.com/office/word/2010/wordml" xmlns:wpg="http://schemas.microsoft.com/office/word/2010/wordprocessingGroup" xmlns:wpi="http://schemas.microsoft.com/office/word/2010/wordprocessingInk" xmlns:wne="http://schemas.microsoft.com/office/word/2006/wordml" xmlns:wps="http://schemas.microsoft.com/office/word/2010/wordprocessingShape" mc:Ignorable="w14 wp14">
+<w:footnotes xmlns:wpc="http://schemas.microsoft.com/office/word/2010/wordprocessingCanvas" xmlns:cx="http://schemas.microsoft.com/office/drawing/2014/chartex" xmlns:cx1="http://schemas.microsoft.com/office/drawing/2015/9/8/chartex" xmlns:cx2="http://schemas.microsoft.com/office/drawing/2015/10/21/chartex" xmlns:cx3="http://schemas.microsoft.com/office/drawing/2016/5/9/chartex" xmlns:cx4="http://schemas.microsoft.com/office/drawing/2016/5/10/chartex" xmlns:cx5="http://schemas.microsoft.com/office/drawing/2016/5/11/chartex" xmlns:cx6="http://schemas.microsoft.com/office/drawing/2016/5/12/chartex" xmlns:cx7="http://schemas.microsoft.com/office/drawing/2016/5/13/chartex" xmlns:cx8="http://schemas.microsoft.com/office/drawing/2016/5/14/chartex" xmlns:mc="http://schemas.openxmlformats.org/markup-compatibility/2006" xmlns:aink="http://schemas.microsoft.com/office/drawing/2016/ink" xmlns:am3d="http://schemas.microsoft.com/office/drawing/2017/model3d" xmlns:o="urn:schemas-microsoft-com:office:office" xmlns:r="http://schemas.openxmlformats.org/officeDocument/2006/relationships" xmlns:m="http://schemas.openxmlformats.org/officeDocument/2006/math" xmlns:v="urn:schemas-microsoft-com:vml" xmlns:wp14="http://schemas.microsoft.com/office/word/2010/wordprocessingDrawing" xmlns:wp="http://schemas.openxmlformats.org/drawingml/2006/wordprocessingDrawing" xmlns:w10="urn:schemas-microsoft-com:office:word" xmlns:w="http://schemas.openxmlformats.org/wordprocessingml/2006/main" xmlns:w14="http://schemas.microsoft.com/office/word/2010/wordml" xmlns:w15="http://schemas.microsoft.com/office/word/2012/wordml" xmlns:w16cex="http://schemas.microsoft.com/office/word/2018/wordml/cex" xmlns:w16cid="http://schemas.microsoft.com/office/word/2016/wordml/cid" xmlns:w16="http://schemas.microsoft.com/office/word/2018/wordml" xmlns:w16se="http://schemas.microsoft.com/office/word/2015/wordml/symex" xmlns:wpg="http://schemas.microsoft.com/office/word/2010/wordprocessingGroup" xmlns:wpi="http://schemas.microsoft.com/office/word/2010/wordprocessingInk" xmlns:wne="http://schemas.microsoft.com/office/word/2006/wordml" xmlns:wps="http://schemas.microsoft.com/office/word/2010/wordprocessingShape" mc:Ignorable="w14 w15 w16se w16cid w16 w16cex wp14">
   <w:footnote w:type="separator" w:id="-1">
     <w:p>
       <w:pPr>
@@ -1946,16 +2144,11 @@
         <w:footnoteRef/>
       </w:r>
       <w:r>
-        <w:t xml:space="preserve"> </w:t>
-      </w:r>
-      <w:proofErr w:type="gramStart"/>
-      <w:r>
-        <w:t>Comparative Analysis of Personal Income Tax and Transfers in Australia</w:t>
+        <w:t xml:space="preserve"> Comparative Analysis of Personal Income Tax and Transfers in Australia</w:t>
       </w:r>
       <w:r>
         <w:t>.</w:t>
       </w:r>
-      <w:proofErr w:type="gramEnd"/>
     </w:p>
   </w:footnote>
   <w:footnote w:id="2">
@@ -1973,7 +2166,15 @@
         <w:t xml:space="preserve"> </w:t>
       </w:r>
       <w:r>
-        <w:t>This is in contrast to dynamic microsimulation models which simulate changes in the characteristics of each individual each year based on their characteristics in previous periods.</w:t>
+        <w:t xml:space="preserve">This </w:t>
+      </w:r>
+      <w:proofErr w:type="gramStart"/>
+      <w:r>
+        <w:t>is in contrast to</w:t>
+      </w:r>
+      <w:proofErr w:type="gramEnd"/>
+      <w:r>
+        <w:t xml:space="preserve"> dynamic microsimulation models which simulate changes in the characteristics of each individual each year based on their characteristics in previous periods.</w:t>
       </w:r>
     </w:p>
   </w:footnote>
@@ -1994,7 +2195,6 @@
       <w:r>
         <w:t xml:space="preserve"> </w:t>
       </w:r>
-      <w:proofErr w:type="gramStart"/>
       <w:r>
         <w:t xml:space="preserve">ABS </w:t>
       </w:r>
@@ -2002,7 +2202,7 @@
         <w:t>65</w:t>
       </w:r>
       <w:r>
-        <w:t>03</w:t>
+        <w:t>53</w:t>
       </w:r>
       <w:r>
         <w:t>.0</w:t>
@@ -2014,21 +2214,20 @@
         <w:t>–</w:t>
       </w:r>
       <w:r>
-        <w:t xml:space="preserve"> </w:t>
-      </w:r>
-      <w:r>
-        <w:t xml:space="preserve">Household Expenditure Survey and </w:t>
-      </w:r>
-      <w:r>
-        <w:t>Survey of Income and Housing, User Guide, Australia</w:t>
-      </w:r>
-      <w:r>
-        <w:t>2015-16</w:t>
+        <w:t xml:space="preserve">Survey of Income and Housing, User Guide, </w:t>
+      </w:r>
+      <w:r>
+        <w:t>Australia 2017</w:t>
+      </w:r>
+      <w:r>
+        <w:t>-</w:t>
+      </w:r>
+      <w:r>
+        <w:t>18</w:t>
       </w:r>
       <w:r>
         <w:t>.</w:t>
       </w:r>
-      <w:proofErr w:type="gramEnd"/>
     </w:p>
   </w:footnote>
   <w:footnote w:id="4">
@@ -2043,13 +2242,15 @@
         <w:footnoteRef/>
       </w:r>
       <w:r>
-        <w:t xml:space="preserve"> The childcare system currently includes the Child Care Rebate and the Child Care Benefit. Current Government policy is to replace these two payments with a single Child Care Subsidy from 1 July </w:t>
-      </w:r>
-      <w:r>
-        <w:t>2018</w:t>
-      </w:r>
-      <w:r>
-        <w:t>.</w:t>
+        <w:t xml:space="preserve"> Wife pension ceased from 20 March 2020.  Recipients moved onto Carer Payment or </w:t>
+      </w:r>
+      <w:proofErr w:type="spellStart"/>
+      <w:r>
+        <w:t>JobSeeker</w:t>
+      </w:r>
+      <w:proofErr w:type="spellEnd"/>
+      <w:r>
+        <w:t xml:space="preserve"> Payment after this date.</w:t>
       </w:r>
     </w:p>
   </w:footnote>
@@ -2065,15 +2266,96 @@
         <w:footnoteRef/>
       </w:r>
       <w:r>
-        <w:t xml:space="preserve"> The full </w:t>
-      </w:r>
-      <w:proofErr w:type="gramStart"/>
-      <w:r>
-        <w:t>suite of cameos published with the 2015-16 Budget are</w:t>
-      </w:r>
-      <w:proofErr w:type="gramEnd"/>
-      <w:r>
-        <w:t xml:space="preserve"> available online at </w:t>
+        <w:t xml:space="preserve"> Known as </w:t>
+      </w:r>
+      <w:proofErr w:type="spellStart"/>
+      <w:r>
+        <w:t>NewStart</w:t>
+      </w:r>
+      <w:proofErr w:type="spellEnd"/>
+      <w:r>
+        <w:t xml:space="preserve"> Allowance prior to 20 March 2020.</w:t>
+      </w:r>
+    </w:p>
+  </w:footnote>
+  <w:footnote w:id="6">
+    <w:p>
+      <w:pPr>
+        <w:pStyle w:val="FootnoteText"/>
+      </w:pPr>
+      <w:r>
+        <w:rPr>
+          <w:rStyle w:val="FootnoteReference"/>
+        </w:rPr>
+        <w:footnoteRef/>
+      </w:r>
+      <w:r>
+        <w:t xml:space="preserve"> Widow Allowance ceases from 1 January 2022.  Recipients moved onto Age Pension</w:t>
+      </w:r>
+      <w:r>
+        <w:t xml:space="preserve"> after this date</w:t>
+      </w:r>
+      <w:r>
+        <w:t>.</w:t>
+      </w:r>
+    </w:p>
+  </w:footnote>
+  <w:footnote w:id="7">
+    <w:p>
+      <w:pPr>
+        <w:pStyle w:val="FootnoteText"/>
+      </w:pPr>
+      <w:r>
+        <w:rPr>
+          <w:rStyle w:val="FootnoteReference"/>
+        </w:rPr>
+        <w:footnoteRef/>
+      </w:r>
+      <w:r>
+        <w:t xml:space="preserve"> Sickness Allowance ceased from 20 March 2020.  Recipients moved onto </w:t>
+      </w:r>
+      <w:proofErr w:type="spellStart"/>
+      <w:r>
+        <w:t>JobSeeker</w:t>
+      </w:r>
+      <w:proofErr w:type="spellEnd"/>
+      <w:r>
+        <w:t xml:space="preserve"> Payment after this date.</w:t>
+      </w:r>
+    </w:p>
+  </w:footnote>
+  <w:footnote w:id="8">
+    <w:p>
+      <w:pPr>
+        <w:pStyle w:val="FootnoteText"/>
+      </w:pPr>
+      <w:r>
+        <w:rPr>
+          <w:rStyle w:val="FootnoteReference"/>
+        </w:rPr>
+        <w:footnoteRef/>
+      </w:r>
+      <w:r>
+        <w:t xml:space="preserve"> Partner Allowance ceases from 1 January 2022.  Recipients moved onto </w:t>
+      </w:r>
+      <w:r>
+        <w:t>Age Pension after this date.</w:t>
+      </w:r>
+    </w:p>
+  </w:footnote>
+  <w:footnote w:id="9">
+    <w:p>
+      <w:pPr>
+        <w:pStyle w:val="FootnoteText"/>
+      </w:pPr>
+      <w:r>
+        <w:rPr>
+          <w:rStyle w:val="FootnoteReference"/>
+        </w:rPr>
+        <w:footnoteRef/>
+      </w:r>
+      <w:r>
+        <w:t xml:space="preserve"> The full suite of cameos published with the 2015-16 Budget are available online at </w:t>
       </w:r>
       <w:hyperlink r:id="rId1" w:history="1">
         <w:r>
@@ -2092,68 +2374,38 @@
 </file>
 
 <file path=word/header1.xml><?xml version="1.0" encoding="utf-8"?>
-<w:hdr xmlns:wpc="http://schemas.microsoft.com/office/word/2010/wordprocessingCanvas" xmlns:mc="http://schemas.openxmlformats.org/markup-compatibility/2006" xmlns:o="urn:schemas-microsoft-com:office:office" xmlns:r="http://schemas.openxmlformats.org/officeDocument/2006/relationships" xmlns:m="http://schemas.openxmlformats.org/officeDocument/2006/math" xmlns:v="urn:schemas-microsoft-com:vml" xmlns:wp14="http://schemas.microsoft.com/office/word/2010/wordprocessingDrawing" xmlns:wp="http://schemas.openxmlformats.org/drawingml/2006/wordprocessingDrawing" xmlns:w10="urn:schemas-microsoft-com:office:word" xmlns:w="http://schemas.openxmlformats.org/wordprocessingml/2006/main" xmlns:w14="http://schemas.microsoft.com/office/word/2010/wordml" xmlns:wpg="http://schemas.microsoft.com/office/word/2010/wordprocessingGroup" xmlns:wpi="http://schemas.microsoft.com/office/word/2010/wordprocessingInk" xmlns:wne="http://schemas.microsoft.com/office/word/2006/wordml" xmlns:wps="http://schemas.microsoft.com/office/word/2010/wordprocessingShape" mc:Ignorable="w14 wp14">
+<w:hdr xmlns:wpc="http://schemas.microsoft.com/office/word/2010/wordprocessingCanvas" xmlns:cx="http://schemas.microsoft.com/office/drawing/2014/chartex" xmlns:cx1="http://schemas.microsoft.com/office/drawing/2015/9/8/chartex" xmlns:cx2="http://schemas.microsoft.com/office/drawing/2015/10/21/chartex" xmlns:cx3="http://schemas.microsoft.com/office/drawing/2016/5/9/chartex" xmlns:cx4="http://schemas.microsoft.com/office/drawing/2016/5/10/chartex" xmlns:cx5="http://schemas.microsoft.com/office/drawing/2016/5/11/chartex" xmlns:cx6="http://schemas.microsoft.com/office/drawing/2016/5/12/chartex" xmlns:cx7="http://schemas.microsoft.com/office/drawing/2016/5/13/chartex" xmlns:cx8="http://schemas.microsoft.com/office/drawing/2016/5/14/chartex" xmlns:mc="http://schemas.openxmlformats.org/markup-compatibility/2006" xmlns:aink="http://schemas.microsoft.com/office/drawing/2016/ink" xmlns:am3d="http://schemas.microsoft.com/office/drawing/2017/model3d" xmlns:o="urn:schemas-microsoft-com:office:office" xmlns:r="http://schemas.openxmlformats.org/officeDocument/2006/relationships" xmlns:m="http://schemas.openxmlformats.org/officeDocument/2006/math" xmlns:v="urn:schemas-microsoft-com:vml" xmlns:wp14="http://schemas.microsoft.com/office/word/2010/wordprocessingDrawing" xmlns:wp="http://schemas.openxmlformats.org/drawingml/2006/wordprocessingDrawing" xmlns:w10="urn:schemas-microsoft-com:office:word" xmlns:w="http://schemas.openxmlformats.org/wordprocessingml/2006/main" xmlns:w14="http://schemas.microsoft.com/office/word/2010/wordml" xmlns:w15="http://schemas.microsoft.com/office/word/2012/wordml" xmlns:w16cex="http://schemas.microsoft.com/office/word/2018/wordml/cex" xmlns:w16cid="http://schemas.microsoft.com/office/word/2016/wordml/cid" xmlns:w16="http://schemas.microsoft.com/office/word/2018/wordml" xmlns:w16se="http://schemas.microsoft.com/office/word/2015/wordml/symex" xmlns:wpg="http://schemas.microsoft.com/office/word/2010/wordprocessingGroup" xmlns:wpi="http://schemas.microsoft.com/office/word/2010/wordprocessingInk" xmlns:wne="http://schemas.microsoft.com/office/word/2006/wordml" xmlns:wps="http://schemas.microsoft.com/office/word/2010/wordprocessingShape" mc:Ignorable="w14 w15 w16se w16cid w16 w16cex wp14">
   <w:p>
     <w:pPr>
       <w:pStyle w:val="SecurityClassificationHeader"/>
     </w:pPr>
-    <w:r>
-      <w:fldChar w:fldCharType="begin"/>
-    </w:r>
-    <w:r>
-      <w:instrText xml:space="preserve"> DOCPROPERTY WorkingDocStatus \* MERGEFORMAT </w:instrText>
-    </w:r>
-    <w:r>
-      <w:fldChar w:fldCharType="separate"/>
-    </w:r>
-    <w:r>
-      <w:t>DRAFT WORKING DOCUMENT</w:t>
-    </w:r>
-    <w:r>
-      <w:fldChar w:fldCharType="end"/>
-    </w:r>
+    <w:fldSimple w:instr=" DOCPROPERTY WorkingDocStatus \* MERGEFORMAT ">
+      <w:r>
+        <w:t>DRAFT WORKING DOCUMENT</w:t>
+      </w:r>
+    </w:fldSimple>
   </w:p>
 </w:hdr>
 </file>
 
 <file path=word/header2.xml><?xml version="1.0" encoding="utf-8"?>
-<w:hdr xmlns:wpc="http://schemas.microsoft.com/office/word/2010/wordprocessingCanvas" xmlns:mc="http://schemas.openxmlformats.org/markup-compatibility/2006" xmlns:o="urn:schemas-microsoft-com:office:office" xmlns:r="http://schemas.openxmlformats.org/officeDocument/2006/relationships" xmlns:m="http://schemas.openxmlformats.org/officeDocument/2006/math" xmlns:v="urn:schemas-microsoft-com:vml" xmlns:wp14="http://schemas.microsoft.com/office/word/2010/wordprocessingDrawing" xmlns:wp="http://schemas.openxmlformats.org/drawingml/2006/wordprocessingDrawing" xmlns:w10="urn:schemas-microsoft-com:office:word" xmlns:w="http://schemas.openxmlformats.org/wordprocessingml/2006/main" xmlns:w14="http://schemas.microsoft.com/office/word/2010/wordml" xmlns:wpg="http://schemas.microsoft.com/office/word/2010/wordprocessingGroup" xmlns:wpi="http://schemas.microsoft.com/office/word/2010/wordprocessingInk" xmlns:wne="http://schemas.microsoft.com/office/word/2006/wordml" xmlns:wps="http://schemas.microsoft.com/office/word/2010/wordprocessingShape" mc:Ignorable="w14 wp14">
-  <w:p>
-    <w:pPr>
-      <w:pStyle w:val="Header"/>
-    </w:pPr>
-  </w:p>
-</w:hdr>
-</file>
-
-<file path=word/header3.xml><?xml version="1.0" encoding="utf-8"?>
-<w:hdr xmlns:wpc="http://schemas.microsoft.com/office/word/2010/wordprocessingCanvas" xmlns:mc="http://schemas.openxmlformats.org/markup-compatibility/2006" xmlns:o="urn:schemas-microsoft-com:office:office" xmlns:r="http://schemas.openxmlformats.org/officeDocument/2006/relationships" xmlns:m="http://schemas.openxmlformats.org/officeDocument/2006/math" xmlns:v="urn:schemas-microsoft-com:vml" xmlns:wp14="http://schemas.microsoft.com/office/word/2010/wordprocessingDrawing" xmlns:wp="http://schemas.openxmlformats.org/drawingml/2006/wordprocessingDrawing" xmlns:w10="urn:schemas-microsoft-com:office:word" xmlns:w="http://schemas.openxmlformats.org/wordprocessingml/2006/main" xmlns:w14="http://schemas.microsoft.com/office/word/2010/wordml" xmlns:wpg="http://schemas.microsoft.com/office/word/2010/wordprocessingGroup" xmlns:wpi="http://schemas.microsoft.com/office/word/2010/wordprocessingInk" xmlns:wne="http://schemas.microsoft.com/office/word/2006/wordml" xmlns:wps="http://schemas.microsoft.com/office/word/2010/wordprocessingShape" mc:Ignorable="w14 wp14">
+<w:hdr xmlns:wpc="http://schemas.microsoft.com/office/word/2010/wordprocessingCanvas" xmlns:cx="http://schemas.microsoft.com/office/drawing/2014/chartex" xmlns:cx1="http://schemas.microsoft.com/office/drawing/2015/9/8/chartex" xmlns:cx2="http://schemas.microsoft.com/office/drawing/2015/10/21/chartex" xmlns:cx3="http://schemas.microsoft.com/office/drawing/2016/5/9/chartex" xmlns:cx4="http://schemas.microsoft.com/office/drawing/2016/5/10/chartex" xmlns:cx5="http://schemas.microsoft.com/office/drawing/2016/5/11/chartex" xmlns:cx6="http://schemas.microsoft.com/office/drawing/2016/5/12/chartex" xmlns:cx7="http://schemas.microsoft.com/office/drawing/2016/5/13/chartex" xmlns:cx8="http://schemas.microsoft.com/office/drawing/2016/5/14/chartex" xmlns:mc="http://schemas.openxmlformats.org/markup-compatibility/2006" xmlns:aink="http://schemas.microsoft.com/office/drawing/2016/ink" xmlns:am3d="http://schemas.microsoft.com/office/drawing/2017/model3d" xmlns:o="urn:schemas-microsoft-com:office:office" xmlns:r="http://schemas.openxmlformats.org/officeDocument/2006/relationships" xmlns:m="http://schemas.openxmlformats.org/officeDocument/2006/math" xmlns:v="urn:schemas-microsoft-com:vml" xmlns:wp14="http://schemas.microsoft.com/office/word/2010/wordprocessingDrawing" xmlns:wp="http://schemas.openxmlformats.org/drawingml/2006/wordprocessingDrawing" xmlns:w10="urn:schemas-microsoft-com:office:word" xmlns:w="http://schemas.openxmlformats.org/wordprocessingml/2006/main" xmlns:w14="http://schemas.microsoft.com/office/word/2010/wordml" xmlns:w15="http://schemas.microsoft.com/office/word/2012/wordml" xmlns:w16cex="http://schemas.microsoft.com/office/word/2018/wordml/cex" xmlns:w16cid="http://schemas.microsoft.com/office/word/2016/wordml/cid" xmlns:w16="http://schemas.microsoft.com/office/word/2018/wordml" xmlns:w16se="http://schemas.microsoft.com/office/word/2015/wordml/symex" xmlns:wpg="http://schemas.microsoft.com/office/word/2010/wordprocessingGroup" xmlns:wpi="http://schemas.microsoft.com/office/word/2010/wordprocessingInk" xmlns:wne="http://schemas.microsoft.com/office/word/2006/wordml" xmlns:wps="http://schemas.microsoft.com/office/word/2010/wordprocessingShape" mc:Ignorable="w14 w15 w16se w16cid w16 w16cex wp14">
   <w:p>
     <w:pPr>
       <w:pStyle w:val="SecurityClassificationHeader"/>
     </w:pPr>
-    <w:r>
-      <w:fldChar w:fldCharType="begin"/>
-    </w:r>
-    <w:r>
-      <w:instrText xml:space="preserve"> DOCPROPERTY WorkingDocStatus \* MERGEFORMAT </w:instrText>
-    </w:r>
-    <w:r>
-      <w:fldChar w:fldCharType="separate"/>
-    </w:r>
-    <w:r>
-      <w:t>DRAFT WORKING DOCUMENT</w:t>
-    </w:r>
-    <w:r>
-      <w:fldChar w:fldCharType="end"/>
-    </w:r>
+    <w:fldSimple w:instr=" DOCPROPERTY WorkingDocStatus \* MERGEFORMAT ">
+      <w:r>
+        <w:t>DRAFT WORKING DOCUMENT</w:t>
+      </w:r>
+    </w:fldSimple>
   </w:p>
 </w:hdr>
 </file>
 
 <file path=word/numbering.xml><?xml version="1.0" encoding="utf-8"?>
-<w:numbering xmlns:wpc="http://schemas.microsoft.com/office/word/2010/wordprocessingCanvas" xmlns:mc="http://schemas.openxmlformats.org/markup-compatibility/2006" xmlns:o="urn:schemas-microsoft-com:office:office" xmlns:r="http://schemas.openxmlformats.org/officeDocument/2006/relationships" xmlns:m="http://schemas.openxmlformats.org/officeDocument/2006/math" xmlns:v="urn:schemas-microsoft-com:vml" xmlns:wp14="http://schemas.microsoft.com/office/word/2010/wordprocessingDrawing" xmlns:wp="http://schemas.openxmlformats.org/drawingml/2006/wordprocessingDrawing" xmlns:w10="urn:schemas-microsoft-com:office:word" xmlns:w="http://schemas.openxmlformats.org/wordprocessingml/2006/main" xmlns:w14="http://schemas.microsoft.com/office/word/2010/wordml" xmlns:wpg="http://schemas.microsoft.com/office/word/2010/wordprocessingGroup" xmlns:wpi="http://schemas.microsoft.com/office/word/2010/wordprocessingInk" xmlns:wne="http://schemas.microsoft.com/office/word/2006/wordml" xmlns:wps="http://schemas.microsoft.com/office/word/2010/wordprocessingShape" mc:Ignorable="w14 wp14">
-  <w:abstractNum w:abstractNumId="0">
+<w:numbering xmlns:wpc="http://schemas.microsoft.com/office/word/2010/wordprocessingCanvas" xmlns:cx="http://schemas.microsoft.com/office/drawing/2014/chartex" xmlns:cx1="http://schemas.microsoft.com/office/drawing/2015/9/8/chartex" xmlns:cx2="http://schemas.microsoft.com/office/drawing/2015/10/21/chartex" xmlns:cx3="http://schemas.microsoft.com/office/drawing/2016/5/9/chartex" xmlns:cx4="http://schemas.microsoft.com/office/drawing/2016/5/10/chartex" xmlns:cx5="http://schemas.microsoft.com/office/drawing/2016/5/11/chartex" xmlns:cx6="http://schemas.microsoft.com/office/drawing/2016/5/12/chartex" xmlns:cx7="http://schemas.microsoft.com/office/drawing/2016/5/13/chartex" xmlns:cx8="http://schemas.microsoft.com/office/drawing/2016/5/14/chartex" xmlns:mc="http://schemas.openxmlformats.org/markup-compatibility/2006" xmlns:aink="http://schemas.microsoft.com/office/drawing/2016/ink" xmlns:am3d="http://schemas.microsoft.com/office/drawing/2017/model3d" xmlns:o="urn:schemas-microsoft-com:office:office" xmlns:r="http://schemas.openxmlformats.org/officeDocument/2006/relationships" xmlns:m="http://schemas.openxmlformats.org/officeDocument/2006/math" xmlns:v="urn:schemas-microsoft-com:vml" xmlns:wp14="http://schemas.microsoft.com/office/word/2010/wordprocessingDrawing" xmlns:wp="http://schemas.openxmlformats.org/drawingml/2006/wordprocessingDrawing" xmlns:w10="urn:schemas-microsoft-com:office:word" xmlns:w="http://schemas.openxmlformats.org/wordprocessingml/2006/main" xmlns:w14="http://schemas.microsoft.com/office/word/2010/wordml" xmlns:w15="http://schemas.microsoft.com/office/word/2012/wordml" xmlns:w16cex="http://schemas.microsoft.com/office/word/2018/wordml/cex" xmlns:w16cid="http://schemas.microsoft.com/office/word/2016/wordml/cid" xmlns:w16="http://schemas.microsoft.com/office/word/2018/wordml" xmlns:w16se="http://schemas.microsoft.com/office/word/2015/wordml/symex" xmlns:wpg="http://schemas.microsoft.com/office/word/2010/wordprocessingGroup" xmlns:wpi="http://schemas.microsoft.com/office/word/2010/wordprocessingInk" xmlns:wne="http://schemas.microsoft.com/office/word/2006/wordml" xmlns:wps="http://schemas.microsoft.com/office/word/2010/wordprocessingShape" mc:Ignorable="w14 w15 w16se w16cid w16 w16cex wp14">
+  <w:abstractNum w:abstractNumId="0" w15:restartNumberingAfterBreak="0">
     <w:nsid w:val="16CB189C"/>
     <w:multiLevelType w:val="singleLevel"/>
     <w:tmpl w:val="6C14929E"/>
@@ -2172,7 +2424,7 @@
       </w:pPr>
     </w:lvl>
   </w:abstractNum>
-  <w:abstractNum w:abstractNumId="1">
+  <w:abstractNum w:abstractNumId="1" w15:restartNumberingAfterBreak="0">
     <w:nsid w:val="29C653E9"/>
     <w:multiLevelType w:val="multilevel"/>
     <w:tmpl w:val="89A282BE"/>
@@ -2271,7 +2523,7 @@
       </w:pPr>
     </w:lvl>
   </w:abstractNum>
-  <w:abstractNum w:abstractNumId="2">
+  <w:abstractNum w:abstractNumId="2" w15:restartNumberingAfterBreak="0">
     <w:nsid w:val="2D195610"/>
     <w:multiLevelType w:val="multilevel"/>
     <w:tmpl w:val="A6325DCE"/>
@@ -2366,7 +2618,7 @@
       </w:pPr>
     </w:lvl>
   </w:abstractNum>
-  <w:abstractNum w:abstractNumId="3">
+  <w:abstractNum w:abstractNumId="3" w15:restartNumberingAfterBreak="0">
     <w:nsid w:val="2D76437F"/>
     <w:multiLevelType w:val="multilevel"/>
     <w:tmpl w:val="1642238A"/>
@@ -2474,7 +2726,7 @@
       </w:pPr>
     </w:lvl>
   </w:abstractNum>
-  <w:abstractNum w:abstractNumId="4">
+  <w:abstractNum w:abstractNumId="4" w15:restartNumberingAfterBreak="0">
     <w:nsid w:val="308C2710"/>
     <w:multiLevelType w:val="multilevel"/>
     <w:tmpl w:val="7026C814"/>
@@ -2634,7 +2886,7 @@
       </w:rPr>
     </w:lvl>
   </w:abstractNum>
-  <w:abstractNum w:abstractNumId="5">
+  <w:abstractNum w:abstractNumId="5" w15:restartNumberingAfterBreak="0">
     <w:nsid w:val="460D28B4"/>
     <w:multiLevelType w:val="multilevel"/>
     <w:tmpl w:val="5A5C0BDC"/>
@@ -2738,7 +2990,7 @@
       </w:pPr>
     </w:lvl>
   </w:abstractNum>
-  <w:abstractNum w:abstractNumId="6">
+  <w:abstractNum w:abstractNumId="6" w15:restartNumberingAfterBreak="0">
     <w:nsid w:val="4D3C485A"/>
     <w:multiLevelType w:val="hybridMultilevel"/>
     <w:tmpl w:val="E6C264AA"/>
@@ -2878,7 +3130,7 @@
       </w:rPr>
     </w:lvl>
   </w:abstractNum>
-  <w:abstractNum w:abstractNumId="7">
+  <w:abstractNum w:abstractNumId="7" w15:restartNumberingAfterBreak="0">
     <w:nsid w:val="4F6933DB"/>
     <w:multiLevelType w:val="multilevel"/>
     <w:tmpl w:val="688E6846"/>
@@ -2982,7 +3234,7 @@
       </w:pPr>
     </w:lvl>
   </w:abstractNum>
-  <w:abstractNum w:abstractNumId="8">
+  <w:abstractNum w:abstractNumId="8" w15:restartNumberingAfterBreak="0">
     <w:nsid w:val="55211565"/>
     <w:multiLevelType w:val="multilevel"/>
     <w:tmpl w:val="BA00301E"/>
@@ -3177,7 +3429,7 @@
 </file>
 
 <file path=word/styles.xml><?xml version="1.0" encoding="utf-8"?>
-<w:styles xmlns:mc="http://schemas.openxmlformats.org/markup-compatibility/2006" xmlns:r="http://schemas.openxmlformats.org/officeDocument/2006/relationships" xmlns:w="http://schemas.openxmlformats.org/wordprocessingml/2006/main" xmlns:w14="http://schemas.microsoft.com/office/word/2010/wordml" mc:Ignorable="w14">
+<w:styles xmlns:mc="http://schemas.openxmlformats.org/markup-compatibility/2006" xmlns:r="http://schemas.openxmlformats.org/officeDocument/2006/relationships" xmlns:w="http://schemas.openxmlformats.org/wordprocessingml/2006/main" xmlns:w14="http://schemas.microsoft.com/office/word/2010/wordml" xmlns:w15="http://schemas.microsoft.com/office/word/2012/wordml" xmlns:w16cex="http://schemas.microsoft.com/office/word/2018/wordml/cex" xmlns:w16cid="http://schemas.microsoft.com/office/word/2016/wordml/cid" xmlns:w16="http://schemas.microsoft.com/office/word/2018/wordml" xmlns:w16se="http://schemas.microsoft.com/office/word/2015/wordml/symex" mc:Ignorable="w14 w15 w16se w16cid w16 w16cex">
   <w:docDefaults>
     <w:rPrDefault>
       <w:rPr>
@@ -3193,1125 +3445,383 @@
       </w:pPr>
     </w:pPrDefault>
   </w:docDefaults>
-  <w:latentStyles w:defLockedState="0" w:defUIPriority="99" w:defSemiHidden="1" w:defUnhideWhenUsed="1" w:defQFormat="0" w:count="267">
-    <w:lsdException w:name="Normal" w:semiHidden="0" w:uiPriority="0" w:unhideWhenUsed="0" w:qFormat="1"/>
-    <w:lsdException w:name="heading 1" w:semiHidden="0" w:uiPriority="9" w:unhideWhenUsed="0" w:qFormat="1"/>
-    <w:lsdException w:name="heading 2" w:uiPriority="9" w:qFormat="1"/>
-    <w:lsdException w:name="heading 3" w:uiPriority="9" w:qFormat="1"/>
-    <w:lsdException w:name="heading 4" w:uiPriority="9" w:qFormat="1"/>
-    <w:lsdException w:name="heading 5" w:uiPriority="9" w:qFormat="1"/>
-    <w:lsdException w:name="heading 6" w:uiPriority="9" w:qFormat="1"/>
-    <w:lsdException w:name="heading 7" w:uiPriority="9" w:qFormat="1"/>
-    <w:lsdException w:name="heading 8" w:uiPriority="9" w:qFormat="1"/>
-    <w:lsdException w:name="heading 9" w:uiPriority="9" w:qFormat="1"/>
-    <w:lsdException w:name="toc 1" w:uiPriority="39"/>
-    <w:lsdException w:name="toc 2" w:uiPriority="39"/>
-    <w:lsdException w:name="toc 3" w:uiPriority="39"/>
-    <w:lsdException w:name="toc 4" w:uiPriority="39"/>
-    <w:lsdException w:name="toc 5" w:uiPriority="39"/>
-    <w:lsdException w:name="toc 6" w:uiPriority="39"/>
-    <w:lsdException w:name="toc 7" w:uiPriority="39"/>
-    <w:lsdException w:name="toc 8" w:uiPriority="39"/>
-    <w:lsdException w:name="toc 9" w:uiPriority="39"/>
-    <w:lsdException w:name="footnote text" w:uiPriority="0"/>
-    <w:lsdException w:name="annotation text" w:uiPriority="0"/>
-    <w:lsdException w:name="caption" w:uiPriority="35" w:qFormat="1"/>
-    <w:lsdException w:name="annotation reference" w:uiPriority="0"/>
-    <w:lsdException w:name="Title" w:semiHidden="0" w:uiPriority="10" w:unhideWhenUsed="0" w:qFormat="1"/>
-    <w:lsdException w:name="Default Paragraph Font" w:uiPriority="1"/>
-    <w:lsdException w:name="Subtitle" w:semiHidden="0" w:uiPriority="11" w:unhideWhenUsed="0" w:qFormat="1"/>
-    <w:lsdException w:name="Strong" w:semiHidden="0" w:uiPriority="22" w:unhideWhenUsed="0" w:qFormat="1"/>
-    <w:lsdException w:name="Emphasis" w:semiHidden="0" w:uiPriority="20" w:unhideWhenUsed="0" w:qFormat="1"/>
-    <w:lsdException w:name="Table Grid" w:semiHidden="0" w:uiPriority="59" w:unhideWhenUsed="0"/>
-    <w:lsdException w:name="Placeholder Text" w:unhideWhenUsed="0"/>
-    <w:lsdException w:name="No Spacing" w:semiHidden="0" w:uiPriority="1" w:unhideWhenUsed="0" w:qFormat="1"/>
-    <w:lsdException w:name="Light Shading" w:semiHidden="0" w:uiPriority="60" w:unhideWhenUsed="0"/>
-    <w:lsdException w:name="Light List" w:semiHidden="0" w:uiPriority="61" w:unhideWhenUsed="0"/>
-    <w:lsdException w:name="Light Grid" w:semiHidden="0" w:uiPriority="62" w:unhideWhenUsed="0"/>
-    <w:lsdException w:name="Medium Shading 1" w:semiHidden="0" w:uiPriority="63" w:unhideWhenUsed="0"/>
-    <w:lsdException w:name="Medium Shading 2" w:semiHidden="0" w:uiPriority="64" w:unhideWhenUsed="0"/>
-    <w:lsdException w:name="Medium List 1" w:semiHidden="0" w:uiPriority="65" w:unhideWhenUsed="0"/>
-    <w:lsdException w:name="Medium List 2" w:semiHidden="0" w:uiPriority="66" w:unhideWhenUsed="0"/>
-    <w:lsdException w:name="Medium Grid 1" w:semiHidden="0" w:uiPriority="67" w:unhideWhenUsed="0"/>
-    <w:lsdException w:name="Medium Grid 2" w:semiHidden="0" w:uiPriority="68" w:unhideWhenUsed="0"/>
-    <w:lsdException w:name="Medium Grid 3" w:semiHidden="0" w:uiPriority="69" w:unhideWhenUsed="0"/>
-    <w:lsdException w:name="Dark List" w:semiHidden="0" w:uiPriority="70" w:unhideWhenUsed="0"/>
-    <w:lsdException w:name="Colorful Shading" w:semiHidden="0" w:uiPriority="71" w:unhideWhenUsed="0"/>
-    <w:lsdException w:name="Colorful List" w:semiHidden="0" w:uiPriority="72" w:unhideWhenUsed="0"/>
-    <w:lsdException w:name="Colorful Grid" w:semiHidden="0" w:uiPriority="73" w:unhideWhenUsed="0"/>
-    <w:lsdException w:name="Light Shading Accent 1" w:semiHidden="0" w:uiPriority="60" w:unhideWhenUsed="0"/>
-    <w:lsdException w:name="Light List Accent 1" w:semiHidden="0" w:uiPriority="61" w:unhideWhenUsed="0"/>
-    <w:lsdException w:name="Light Grid Accent 1" w:semiHidden="0" w:uiPriority="62" w:unhideWhenUsed="0"/>
-    <w:lsdException w:name="Medium Shading 1 Accent 1" w:semiHidden="0" w:uiPriority="63" w:unhideWhenUsed="0"/>
-    <w:lsdException w:name="Medium Shading 2 Accent 1" w:semiHidden="0" w:uiPriority="64" w:unhideWhenUsed="0"/>
-    <w:lsdException w:name="Medium List 1 Accent 1" w:semiHidden="0" w:uiPriority="65" w:unhideWhenUsed="0"/>
-    <w:lsdException w:name="Revision" w:unhideWhenUsed="0"/>
-    <w:lsdException w:name="List Paragraph" w:semiHidden="0" w:uiPriority="34" w:unhideWhenUsed="0" w:qFormat="1"/>
-    <w:lsdException w:name="Quote" w:semiHidden="0" w:uiPriority="29" w:unhideWhenUsed="0" w:qFormat="1"/>
-    <w:lsdException w:name="Intense Quote" w:semiHidden="0" w:uiPriority="30" w:unhideWhenUsed="0" w:qFormat="1"/>
-    <w:lsdException w:name="Medium List 2 Accent 1" w:semiHidden="0" w:uiPriority="66" w:unhideWhenUsed="0"/>
-    <w:lsdException w:name="Medium Grid 1 Accent 1" w:semiHidden="0" w:uiPriority="67" w:unhideWhenUsed="0"/>
-    <w:lsdException w:name="Medium Grid 2 Accent 1" w:semiHidden="0" w:uiPriority="68" w:unhideWhenUsed="0"/>
-    <w:lsdException w:name="Medium Grid 3 Accent 1" w:semiHidden="0" w:uiPriority="69" w:unhideWhenUsed="0"/>
-    <w:lsdException w:name="Dark List Accent 1" w:semiHidden="0" w:uiPriority="70" w:unhideWhenUsed="0"/>
-    <w:lsdException w:name="Colorful Shading Accent 1" w:semiHidden="0" w:uiPriority="71" w:unhideWhenUsed="0"/>
-    <w:lsdException w:name="Colorful List Accent 1" w:semiHidden="0" w:uiPriority="72" w:unhideWhenUsed="0"/>
-    <w:lsdException w:name="Colorful Grid Accent 1" w:semiHidden="0" w:uiPriority="73" w:unhideWhenUsed="0"/>
-    <w:lsdException w:name="Light Shading Accent 2" w:semiHidden="0" w:uiPriority="60" w:unhideWhenUsed="0"/>
-    <w:lsdException w:name="Light List Accent 2" w:semiHidden="0" w:uiPriority="61" w:unhideWhenUsed="0"/>
-    <w:lsdException w:name="Light Grid Accent 2" w:semiHidden="0" w:uiPriority="62" w:unhideWhenUsed="0"/>
-    <w:lsdException w:name="Medium Shading 1 Accent 2" w:semiHidden="0" w:uiPriority="63" w:unhideWhenUsed="0"/>
-    <w:lsdException w:name="Medium Shading 2 Accent 2" w:semiHidden="0" w:uiPriority="64" w:unhideWhenUsed="0"/>
-    <w:lsdException w:name="Medium List 1 Accent 2" w:semiHidden="0" w:uiPriority="65" w:unhideWhenUsed="0"/>
-    <w:lsdException w:name="Medium List 2 Accent 2" w:semiHidden="0" w:uiPriority="66" w:unhideWhenUsed="0"/>
-    <w:lsdException w:name="Medium Grid 1 Accent 2" w:semiHidden="0" w:uiPriority="67" w:unhideWhenUsed="0"/>
-    <w:lsdException w:name="Medium Grid 2 Accent 2" w:semiHidden="0" w:uiPriority="68" w:unhideWhenUsed="0"/>
-    <w:lsdException w:name="Medium Grid 3 Accent 2" w:semiHidden="0" w:uiPriority="69" w:unhideWhenUsed="0"/>
-    <w:lsdException w:name="Dark List Accent 2" w:semiHidden="0" w:uiPriority="70" w:unhideWhenUsed="0"/>
-    <w:lsdException w:name="Colorful Shading Accent 2" w:semiHidden="0" w:uiPriority="71" w:unhideWhenUsed="0"/>
-    <w:lsdException w:name="Colorful List Accent 2" w:semiHidden="0" w:uiPriority="72" w:unhideWhenUsed="0"/>
-    <w:lsdException w:name="Colorful Grid Accent 2" w:semiHidden="0" w:uiPriority="73" w:unhideWhenUsed="0"/>
-    <w:lsdException w:name="Light Shading Accent 3" w:semiHidden="0" w:uiPriority="60" w:unhideWhenUsed="0"/>
-    <w:lsdException w:name="Light List Accent 3" w:semiHidden="0" w:uiPriority="61" w:unhideWhenUsed="0"/>
-    <w:lsdException w:name="Light Grid Accent 3" w:semiHidden="0" w:uiPriority="62" w:unhideWhenUsed="0"/>
-    <w:lsdException w:name="Medium Shading 1 Accent 3" w:semiHidden="0" w:uiPriority="63" w:unhideWhenUsed="0"/>
-    <w:lsdException w:name="Medium Shading 2 Accent 3" w:semiHidden="0" w:uiPriority="64" w:unhideWhenUsed="0"/>
-    <w:lsdException w:name="Medium List 1 Accent 3" w:semiHidden="0" w:uiPriority="65" w:unhideWhenUsed="0"/>
-    <w:lsdException w:name="Medium List 2 Accent 3" w:semiHidden="0" w:uiPriority="66" w:unhideWhenUsed="0"/>
-    <w:lsdException w:name="Medium Grid 1 Accent 3" w:semiHidden="0" w:uiPriority="67" w:unhideWhenUsed="0"/>
-    <w:lsdException w:name="Medium Grid 2 Accent 3" w:semiHidden="0" w:uiPriority="68" w:unhideWhenUsed="0"/>
-    <w:lsdException w:name="Medium Grid 3 Accent 3" w:semiHidden="0" w:uiPriority="69" w:unhideWhenUsed="0"/>
-    <w:lsdException w:name="Dark List Accent 3" w:semiHidden="0" w:uiPriority="70" w:unhideWhenUsed="0"/>
-    <w:lsdException w:name="Colorful Shading Accent 3" w:semiHidden="0" w:uiPriority="71" w:unhideWhenUsed="0"/>
-    <w:lsdException w:name="Colorful List Accent 3" w:semiHidden="0" w:uiPriority="72" w:unhideWhenUsed="0"/>
-    <w:lsdException w:name="Colorful Grid Accent 3" w:semiHidden="0" w:uiPriority="73" w:unhideWhenUsed="0"/>
-    <w:lsdException w:name="Light Shading Accent 4" w:semiHidden="0" w:uiPriority="60" w:unhideWhenUsed="0"/>
-    <w:lsdException w:name="Light List Accent 4" w:semiHidden="0" w:uiPriority="61" w:unhideWhenUsed="0"/>
-    <w:lsdException w:name="Light Grid Accent 4" w:semiHidden="0" w:uiPriority="62" w:unhideWhenUsed="0"/>
-    <w:lsdException w:name="Medium Shading 1 Accent 4" w:semiHidden="0" w:uiPriority="63" w:unhideWhenUsed="0"/>
-    <w:lsdException w:name="Medium Shading 2 Accent 4" w:semiHidden="0" w:uiPriority="64" w:unhideWhenUsed="0"/>
-    <w:lsdException w:name="Medium List 1 Accent 4" w:semiHidden="0" w:uiPriority="65" w:unhideWhenUsed="0"/>
-    <w:lsdException w:name="Medium List 2 Accent 4" w:semiHidden="0" w:uiPriority="66" w:unhideWhenUsed="0"/>
-    <w:lsdException w:name="Medium Grid 1 Accent 4" w:semiHidden="0" w:uiPriority="67" w:unhideWhenUsed="0"/>
-    <w:lsdException w:name="Medium Grid 2 Accent 4" w:semiHidden="0" w:uiPriority="68" w:unhideWhenUsed="0"/>
-    <w:lsdException w:name="Medium Grid 3 Accent 4" w:semiHidden="0" w:uiPriority="69" w:unhideWhenUsed="0"/>
-    <w:lsdException w:name="Dark List Accent 4" w:semiHidden="0" w:uiPriority="70" w:unhideWhenUsed="0"/>
-    <w:lsdException w:name="Colorful Shading Accent 4" w:semiHidden="0" w:uiPriority="71" w:unhideWhenUsed="0"/>
-    <w:lsdException w:name="Colorful List Accent 4" w:semiHidden="0" w:uiPriority="72" w:unhideWhenUsed="0"/>
-    <w:lsdException w:name="Colorful Grid Accent 4" w:semiHidden="0" w:uiPriority="73" w:unhideWhenUsed="0"/>
-    <w:lsdException w:name="Light Shading Accent 5" w:semiHidden="0" w:uiPriority="60" w:unhideWhenUsed="0"/>
-    <w:lsdException w:name="Light List Accent 5" w:semiHidden="0" w:uiPriority="61" w:unhideWhenUsed="0"/>
-    <w:lsdException w:name="Light Grid Accent 5" w:semiHidden="0" w:uiPriority="62" w:unhideWhenUsed="0"/>
-    <w:lsdException w:name="Medium Shading 1 Accent 5" w:semiHidden="0" w:uiPriority="63" w:unhideWhenUsed="0"/>
-    <w:lsdException w:name="Medium Shading 2 Accent 5" w:semiHidden="0" w:uiPriority="64" w:unhideWhenUsed="0"/>
-    <w:lsdException w:name="Medium List 1 Accent 5" w:semiHidden="0" w:uiPriority="65" w:unhideWhenUsed="0"/>
-    <w:lsdException w:name="Medium List 2 Accent 5" w:semiHidden="0" w:uiPriority="66" w:unhideWhenUsed="0"/>
-    <w:lsdException w:name="Medium Grid 1 Accent 5" w:semiHidden="0" w:uiPriority="67" w:unhideWhenUsed="0"/>
-    <w:lsdException w:name="Medium Grid 2 Accent 5" w:semiHidden="0" w:uiPriority="68" w:unhideWhenUsed="0"/>
-    <w:lsdException w:name="Medium Grid 3 Accent 5" w:semiHidden="0" w:uiPriority="69" w:unhideWhenUsed="0"/>
-    <w:lsdException w:name="Dark List Accent 5" w:semiHidden="0" w:uiPriority="70" w:unhideWhenUsed="0"/>
-    <w:lsdException w:name="Colorful Shading Accent 5" w:semiHidden="0" w:uiPriority="71" w:unhideWhenUsed="0"/>
-    <w:lsdException w:name="Colorful List Accent 5" w:semiHidden="0" w:uiPriority="72" w:unhideWhenUsed="0"/>
-    <w:lsdException w:name="Colorful Grid Accent 5" w:semiHidden="0" w:uiPriority="73" w:unhideWhenUsed="0"/>
-    <w:lsdException w:name="Light Shading Accent 6" w:semiHidden="0" w:uiPriority="60" w:unhideWhenUsed="0"/>
-    <w:lsdException w:name="Light List Accent 6" w:semiHidden="0" w:uiPriority="61" w:unhideWhenUsed="0"/>
-    <w:lsdException w:name="Light Grid Accent 6" w:semiHidden="0" w:uiPriority="62" w:unhideWhenUsed="0"/>
-    <w:lsdException w:name="Medium Shading 1 Accent 6" w:semiHidden="0" w:uiPriority="63" w:unhideWhenUsed="0"/>
-    <w:lsdException w:name="Medium Shading 2 Accent 6" w:semiHidden="0" w:uiPriority="64" w:unhideWhenUsed="0"/>
-    <w:lsdException w:name="Medium List 1 Accent 6" w:semiHidden="0" w:uiPriority="65" w:unhideWhenUsed="0"/>
-    <w:lsdException w:name="Medium List 2 Accent 6" w:semiHidden="0" w:uiPriority="66" w:unhideWhenUsed="0"/>
-    <w:lsdException w:name="Medium Grid 1 Accent 6" w:semiHidden="0" w:uiPriority="67" w:unhideWhenUsed="0"/>
-    <w:lsdException w:name="Medium Grid 2 Accent 6" w:semiHidden="0" w:uiPriority="68" w:unhideWhenUsed="0"/>
-    <w:lsdException w:name="Medium Grid 3 Accent 6" w:semiHidden="0" w:uiPriority="69" w:unhideWhenUsed="0"/>
-    <w:lsdException w:name="Dark List Accent 6" w:semiHidden="0" w:uiPriority="70" w:unhideWhenUsed="0"/>
-    <w:lsdException w:name="Colorful Shading Accent 6" w:semiHidden="0" w:uiPriority="71" w:unhideWhenUsed="0"/>
-    <w:lsdException w:name="Colorful List Accent 6" w:semiHidden="0" w:uiPriority="72" w:unhideWhenUsed="0"/>
-    <w:lsdException w:name="Colorful Grid Accent 6" w:semiHidden="0" w:uiPriority="73" w:unhideWhenUsed="0"/>
-    <w:lsdException w:name="Subtle Emphasis" w:semiHidden="0" w:uiPriority="19" w:unhideWhenUsed="0" w:qFormat="1"/>
-    <w:lsdException w:name="Intense Emphasis" w:semiHidden="0" w:uiPriority="21" w:unhideWhenUsed="0" w:qFormat="1"/>
-    <w:lsdException w:name="Subtle Reference" w:semiHidden="0" w:uiPriority="31" w:unhideWhenUsed="0" w:qFormat="1"/>
-    <w:lsdException w:name="Intense Reference" w:semiHidden="0" w:uiPriority="32" w:unhideWhenUsed="0" w:qFormat="1"/>
-    <w:lsdException w:name="Book Title" w:semiHidden="0" w:uiPriority="33" w:unhideWhenUsed="0" w:qFormat="1"/>
-    <w:lsdException w:name="Bibliography" w:uiPriority="37"/>
-    <w:lsdException w:name="TOC Heading" w:uiPriority="39" w:qFormat="1"/>
-  </w:latentStyles>
-  <w:style w:type="paragraph" w:default="1" w:styleId="Normal">
-    <w:name w:val="Normal"/>
-    <w:qFormat/>
-  </w:style>
-  <w:style w:type="paragraph" w:styleId="Heading1">
-    <w:name w:val="heading 1"/>
-    <w:basedOn w:val="Normal"/>
-    <w:next w:val="Normal"/>
-    <w:link w:val="Heading1Char"/>
-    <w:uiPriority w:val="9"/>
-    <w:qFormat/>
-    <w:rsid w:val="009442CA"/>
-    <w:pPr>
-      <w:keepNext/>
-      <w:keepLines/>
-      <w:spacing w:before="480" w:after="0"/>
-      <w:outlineLvl w:val="0"/>
-    </w:pPr>
-    <w:rPr>
-      <w:rFonts w:asciiTheme="majorHAnsi" w:eastAsiaTheme="majorEastAsia" w:hAnsiTheme="majorHAnsi" w:cstheme="majorBidi"/>
-      <w:b/>
-      <w:bCs/>
-      <w:color w:val="365F91" w:themeColor="accent1" w:themeShade="BF"/>
-      <w:sz w:val="28"/>
-      <w:szCs w:val="28"/>
-    </w:rPr>
-  </w:style>
-  <w:style w:type="paragraph" w:styleId="Heading2">
-    <w:name w:val="heading 2"/>
-    <w:basedOn w:val="Normal"/>
-    <w:next w:val="Normal"/>
-    <w:link w:val="Heading2Char"/>
-    <w:uiPriority w:val="9"/>
-    <w:unhideWhenUsed/>
-    <w:qFormat/>
-    <w:rsid w:val="009442CA"/>
-    <w:pPr>
-      <w:keepNext/>
-      <w:keepLines/>
-      <w:spacing w:before="200" w:after="0"/>
-      <w:outlineLvl w:val="1"/>
-    </w:pPr>
-    <w:rPr>
-      <w:rFonts w:asciiTheme="majorHAnsi" w:eastAsiaTheme="majorEastAsia" w:hAnsiTheme="majorHAnsi" w:cstheme="majorBidi"/>
-      <w:b/>
-      <w:bCs/>
-      <w:color w:val="4F81BD" w:themeColor="accent1"/>
-      <w:sz w:val="26"/>
-      <w:szCs w:val="26"/>
-    </w:rPr>
-  </w:style>
-  <w:style w:type="paragraph" w:styleId="Heading3">
-    <w:name w:val="heading 3"/>
-    <w:basedOn w:val="Normal"/>
-    <w:next w:val="Normal"/>
-    <w:link w:val="Heading3Char"/>
-    <w:uiPriority w:val="9"/>
-    <w:unhideWhenUsed/>
-    <w:qFormat/>
-    <w:rsid w:val="000E0F56"/>
-    <w:pPr>
-      <w:keepNext/>
-      <w:keepLines/>
-      <w:spacing w:before="200" w:after="0"/>
-      <w:outlineLvl w:val="2"/>
-    </w:pPr>
-    <w:rPr>
-      <w:rFonts w:asciiTheme="majorHAnsi" w:eastAsiaTheme="majorEastAsia" w:hAnsiTheme="majorHAnsi" w:cstheme="majorBidi"/>
-      <w:b/>
-      <w:bCs/>
-      <w:color w:val="4F81BD" w:themeColor="accent1"/>
-    </w:rPr>
-  </w:style>
-  <w:style w:type="paragraph" w:styleId="Heading4">
-    <w:name w:val="heading 4"/>
-    <w:basedOn w:val="Normal"/>
-    <w:next w:val="Normal"/>
-    <w:link w:val="Heading4Char"/>
-    <w:uiPriority w:val="9"/>
-    <w:unhideWhenUsed/>
-    <w:qFormat/>
-    <w:rsid w:val="00A538E5"/>
-    <w:pPr>
-      <w:keepNext/>
-      <w:keepLines/>
-      <w:spacing w:before="200" w:after="0"/>
-      <w:outlineLvl w:val="3"/>
-    </w:pPr>
-    <w:rPr>
-      <w:rFonts w:asciiTheme="majorHAnsi" w:eastAsiaTheme="majorEastAsia" w:hAnsiTheme="majorHAnsi" w:cstheme="majorBidi"/>
-      <w:b/>
-      <w:bCs/>
-      <w:i/>
-      <w:iCs/>
-      <w:color w:val="4F81BD" w:themeColor="accent1"/>
-    </w:rPr>
-  </w:style>
-  <w:style w:type="paragraph" w:styleId="Heading5">
-    <w:name w:val="heading 5"/>
-    <w:basedOn w:val="Normal"/>
-    <w:next w:val="Normal"/>
-    <w:link w:val="Heading5Char"/>
-    <w:uiPriority w:val="9"/>
-    <w:unhideWhenUsed/>
-    <w:qFormat/>
-    <w:rsid w:val="00311638"/>
-    <w:pPr>
-      <w:keepNext/>
-      <w:keepLines/>
-      <w:spacing w:before="200" w:after="0"/>
-      <w:outlineLvl w:val="4"/>
-    </w:pPr>
-    <w:rPr>
-      <w:rFonts w:asciiTheme="majorHAnsi" w:eastAsiaTheme="majorEastAsia" w:hAnsiTheme="majorHAnsi" w:cstheme="majorBidi"/>
-      <w:color w:val="243F60" w:themeColor="accent1" w:themeShade="7F"/>
-    </w:rPr>
-  </w:style>
-  <w:style w:type="paragraph" w:styleId="Heading9">
-    <w:name w:val="heading 9"/>
-    <w:basedOn w:val="Normal"/>
-    <w:next w:val="Normal"/>
-    <w:link w:val="Heading9Char"/>
-    <w:uiPriority w:val="9"/>
-    <w:unhideWhenUsed/>
-    <w:qFormat/>
-    <w:rsid w:val="00944AD3"/>
-    <w:pPr>
-      <w:keepNext/>
-      <w:keepLines/>
-      <w:spacing w:before="200" w:after="0"/>
-      <w:outlineLvl w:val="8"/>
-    </w:pPr>
-    <w:rPr>
-      <w:rFonts w:asciiTheme="majorHAnsi" w:eastAsiaTheme="majorEastAsia" w:hAnsiTheme="majorHAnsi" w:cstheme="majorBidi"/>
-      <w:i/>
-      <w:iCs/>
-      <w:color w:val="404040" w:themeColor="text1" w:themeTint="BF"/>
-      <w:sz w:val="20"/>
-      <w:szCs w:val="20"/>
-    </w:rPr>
-  </w:style>
-  <w:style w:type="character" w:default="1" w:styleId="DefaultParagraphFont">
-    <w:name w:val="Default Paragraph Font"/>
-    <w:uiPriority w:val="1"/>
-    <w:semiHidden/>
-    <w:unhideWhenUsed/>
-  </w:style>
-  <w:style w:type="table" w:default="1" w:styleId="TableNormal">
-    <w:name w:val="Normal Table"/>
-    <w:uiPriority w:val="99"/>
-    <w:semiHidden/>
-    <w:unhideWhenUsed/>
-    <w:tblPr>
-      <w:tblInd w:w="0" w:type="dxa"/>
-      <w:tblCellMar>
-        <w:top w:w="0" w:type="dxa"/>
-        <w:left w:w="108" w:type="dxa"/>
-        <w:bottom w:w="0" w:type="dxa"/>
-        <w:right w:w="108" w:type="dxa"/>
-      </w:tblCellMar>
-    </w:tblPr>
-  </w:style>
-  <w:style w:type="numbering" w:default="1" w:styleId="NoList">
-    <w:name w:val="No List"/>
-    <w:uiPriority w:val="99"/>
-    <w:semiHidden/>
-    <w:unhideWhenUsed/>
-  </w:style>
-  <w:style w:type="character" w:customStyle="1" w:styleId="Heading1Char">
-    <w:name w:val="Heading 1 Char"/>
-    <w:basedOn w:val="DefaultParagraphFont"/>
-    <w:link w:val="Heading1"/>
-    <w:uiPriority w:val="9"/>
-    <w:rsid w:val="009442CA"/>
-    <w:rPr>
-      <w:rFonts w:asciiTheme="majorHAnsi" w:eastAsiaTheme="majorEastAsia" w:hAnsiTheme="majorHAnsi" w:cstheme="majorBidi"/>
-      <w:b/>
-      <w:bCs/>
-      <w:color w:val="365F91" w:themeColor="accent1" w:themeShade="BF"/>
-      <w:sz w:val="28"/>
-      <w:szCs w:val="28"/>
-    </w:rPr>
-  </w:style>
-  <w:style w:type="paragraph" w:styleId="Header">
-    <w:name w:val="header"/>
-    <w:basedOn w:val="Normal"/>
-    <w:link w:val="HeaderChar"/>
-    <w:uiPriority w:val="99"/>
-    <w:unhideWhenUsed/>
-    <w:rsid w:val="009442CA"/>
-    <w:pPr>
-      <w:tabs>
-        <w:tab w:val="center" w:pos="4513"/>
-        <w:tab w:val="right" w:pos="9026"/>
-      </w:tabs>
-      <w:spacing w:after="0" w:line="240" w:lineRule="auto"/>
-    </w:pPr>
-  </w:style>
-  <w:style w:type="character" w:customStyle="1" w:styleId="HeaderChar">
-    <w:name w:val="Header Char"/>
-    <w:basedOn w:val="DefaultParagraphFont"/>
-    <w:link w:val="Header"/>
-    <w:uiPriority w:val="99"/>
-    <w:rsid w:val="009442CA"/>
-  </w:style>
-  <w:style w:type="paragraph" w:styleId="Footer">
-    <w:name w:val="footer"/>
-    <w:basedOn w:val="Normal"/>
-    <w:link w:val="FooterChar"/>
-    <w:uiPriority w:val="99"/>
-    <w:unhideWhenUsed/>
-    <w:rsid w:val="009442CA"/>
-    <w:pPr>
-      <w:tabs>
-        <w:tab w:val="center" w:pos="4513"/>
-        <w:tab w:val="right" w:pos="9026"/>
-      </w:tabs>
-      <w:spacing w:after="0" w:line="240" w:lineRule="auto"/>
-    </w:pPr>
-  </w:style>
-  <w:style w:type="character" w:customStyle="1" w:styleId="FooterChar">
-    <w:name w:val="Footer Char"/>
-    <w:basedOn w:val="DefaultParagraphFont"/>
-    <w:link w:val="Footer"/>
-    <w:uiPriority w:val="99"/>
-    <w:rsid w:val="009442CA"/>
-  </w:style>
-  <w:style w:type="paragraph" w:customStyle="1" w:styleId="SecurityClassificationHeader">
-    <w:name w:val="Security Classification Header"/>
-    <w:link w:val="SecurityClassificationHeaderChar"/>
-    <w:rsid w:val="009442CA"/>
-    <w:pPr>
-      <w:spacing w:before="240" w:after="60"/>
-      <w:jc w:val="center"/>
-    </w:pPr>
-    <w:rPr>
-      <w:rFonts w:ascii="Times New Roman" w:hAnsi="Times New Roman" w:cs="Times New Roman"/>
-      <w:b/>
-      <w:caps/>
-      <w:sz w:val="24"/>
-    </w:rPr>
-  </w:style>
-  <w:style w:type="character" w:customStyle="1" w:styleId="SecurityClassificationHeaderChar">
-    <w:name w:val="Security Classification Header Char"/>
-    <w:basedOn w:val="HeaderChar"/>
-    <w:link w:val="SecurityClassificationHeader"/>
-    <w:rsid w:val="009442CA"/>
-    <w:rPr>
-      <w:rFonts w:ascii="Times New Roman" w:hAnsi="Times New Roman" w:cs="Times New Roman"/>
-      <w:b/>
-      <w:caps/>
-      <w:sz w:val="24"/>
-    </w:rPr>
-  </w:style>
-  <w:style w:type="paragraph" w:customStyle="1" w:styleId="SecurityClassificationFooter">
-    <w:name w:val="Security Classification Footer"/>
-    <w:link w:val="SecurityClassificationFooterChar"/>
-    <w:rsid w:val="009442CA"/>
-    <w:pPr>
-      <w:spacing w:before="60" w:after="240"/>
-      <w:jc w:val="center"/>
-    </w:pPr>
-    <w:rPr>
-      <w:rFonts w:ascii="Times New Roman" w:hAnsi="Times New Roman" w:cs="Times New Roman"/>
-      <w:b/>
-      <w:caps/>
-      <w:sz w:val="24"/>
-    </w:rPr>
-  </w:style>
-  <w:style w:type="character" w:customStyle="1" w:styleId="SecurityClassificationFooterChar">
-    <w:name w:val="Security Classification Footer Char"/>
-    <w:basedOn w:val="HeaderChar"/>
-    <w:link w:val="SecurityClassificationFooter"/>
-    <w:rsid w:val="009442CA"/>
-    <w:rPr>
-      <w:rFonts w:ascii="Times New Roman" w:hAnsi="Times New Roman" w:cs="Times New Roman"/>
-      <w:b/>
-      <w:caps/>
-      <w:sz w:val="24"/>
-    </w:rPr>
-  </w:style>
-  <w:style w:type="paragraph" w:customStyle="1" w:styleId="DLMSecurityHeader">
-    <w:name w:val="DLM Security Header"/>
-    <w:link w:val="DLMSecurityHeaderChar"/>
-    <w:rsid w:val="009442CA"/>
-    <w:pPr>
-      <w:spacing w:before="60" w:after="240"/>
-      <w:jc w:val="center"/>
-    </w:pPr>
-    <w:rPr>
-      <w:rFonts w:ascii="Times New Roman" w:hAnsi="Times New Roman" w:cs="Times New Roman"/>
-      <w:b/>
-      <w:caps/>
-      <w:sz w:val="24"/>
-    </w:rPr>
-  </w:style>
-  <w:style w:type="character" w:customStyle="1" w:styleId="DLMSecurityHeaderChar">
-    <w:name w:val="DLM Security Header Char"/>
-    <w:basedOn w:val="HeaderChar"/>
-    <w:link w:val="DLMSecurityHeader"/>
-    <w:rsid w:val="009442CA"/>
-    <w:rPr>
-      <w:rFonts w:ascii="Times New Roman" w:hAnsi="Times New Roman" w:cs="Times New Roman"/>
-      <w:b/>
-      <w:caps/>
-      <w:sz w:val="24"/>
-    </w:rPr>
-  </w:style>
-  <w:style w:type="paragraph" w:customStyle="1" w:styleId="DLMSecurityFooter">
-    <w:name w:val="DLM Security Footer"/>
-    <w:link w:val="DLMSecurityFooterChar"/>
-    <w:rsid w:val="009442CA"/>
-    <w:pPr>
-      <w:spacing w:before="240" w:after="60"/>
-      <w:jc w:val="center"/>
-    </w:pPr>
-    <w:rPr>
-      <w:rFonts w:ascii="Times New Roman" w:hAnsi="Times New Roman" w:cs="Times New Roman"/>
-      <w:b/>
-      <w:caps/>
-      <w:sz w:val="24"/>
-    </w:rPr>
-  </w:style>
-  <w:style w:type="character" w:customStyle="1" w:styleId="DLMSecurityFooterChar">
-    <w:name w:val="DLM Security Footer Char"/>
-    <w:basedOn w:val="HeaderChar"/>
-    <w:link w:val="DLMSecurityFooter"/>
-    <w:rsid w:val="009442CA"/>
-    <w:rPr>
-      <w:rFonts w:ascii="Times New Roman" w:hAnsi="Times New Roman" w:cs="Times New Roman"/>
-      <w:b/>
-      <w:caps/>
-      <w:sz w:val="24"/>
-    </w:rPr>
-  </w:style>
-  <w:style w:type="character" w:customStyle="1" w:styleId="Heading2Char">
-    <w:name w:val="Heading 2 Char"/>
-    <w:basedOn w:val="DefaultParagraphFont"/>
-    <w:link w:val="Heading2"/>
-    <w:uiPriority w:val="9"/>
-    <w:rsid w:val="009442CA"/>
-    <w:rPr>
-      <w:rFonts w:asciiTheme="majorHAnsi" w:eastAsiaTheme="majorEastAsia" w:hAnsiTheme="majorHAnsi" w:cstheme="majorBidi"/>
-      <w:b/>
-      <w:bCs/>
-      <w:color w:val="4F81BD" w:themeColor="accent1"/>
-      <w:sz w:val="26"/>
-      <w:szCs w:val="26"/>
-    </w:rPr>
-  </w:style>
-  <w:style w:type="paragraph" w:customStyle="1" w:styleId="OutlineNumbered1">
-    <w:name w:val="Outline Numbered 1"/>
-    <w:basedOn w:val="Normal"/>
-    <w:link w:val="OutlineNumbered1Char"/>
-    <w:rsid w:val="009442CA"/>
-    <w:pPr>
-      <w:numPr>
-        <w:numId w:val="1"/>
-      </w:numPr>
-    </w:pPr>
-  </w:style>
-  <w:style w:type="character" w:customStyle="1" w:styleId="OutlineNumbered1Char">
-    <w:name w:val="Outline Numbered 1 Char"/>
-    <w:basedOn w:val="DefaultParagraphFont"/>
-    <w:link w:val="OutlineNumbered1"/>
-    <w:rsid w:val="009442CA"/>
-  </w:style>
-  <w:style w:type="paragraph" w:customStyle="1" w:styleId="OutlineNumbered2">
-    <w:name w:val="Outline Numbered 2"/>
-    <w:basedOn w:val="Normal"/>
-    <w:link w:val="OutlineNumbered2Char"/>
-    <w:rsid w:val="009442CA"/>
-    <w:pPr>
-      <w:numPr>
-        <w:ilvl w:val="1"/>
-        <w:numId w:val="1"/>
-      </w:numPr>
-    </w:pPr>
-  </w:style>
-  <w:style w:type="character" w:customStyle="1" w:styleId="OutlineNumbered2Char">
-    <w:name w:val="Outline Numbered 2 Char"/>
-    <w:basedOn w:val="DefaultParagraphFont"/>
-    <w:link w:val="OutlineNumbered2"/>
-    <w:rsid w:val="009442CA"/>
-  </w:style>
-  <w:style w:type="paragraph" w:customStyle="1" w:styleId="OutlineNumbered3">
-    <w:name w:val="Outline Numbered 3"/>
-    <w:basedOn w:val="Normal"/>
-    <w:link w:val="OutlineNumbered3Char"/>
-    <w:rsid w:val="009442CA"/>
-    <w:pPr>
-      <w:numPr>
-        <w:ilvl w:val="2"/>
-        <w:numId w:val="1"/>
-      </w:numPr>
-    </w:pPr>
-  </w:style>
-  <w:style w:type="character" w:customStyle="1" w:styleId="OutlineNumbered3Char">
-    <w:name w:val="Outline Numbered 3 Char"/>
-    <w:basedOn w:val="DefaultParagraphFont"/>
-    <w:link w:val="OutlineNumbered3"/>
-    <w:rsid w:val="009442CA"/>
-  </w:style>
-  <w:style w:type="table" w:styleId="TableGrid">
-    <w:name w:val="Table Grid"/>
-    <w:basedOn w:val="TableNormal"/>
-    <w:uiPriority w:val="59"/>
-    <w:rsid w:val="00A214EB"/>
-    <w:pPr>
-      <w:spacing w:after="0" w:line="240" w:lineRule="auto"/>
-    </w:pPr>
-    <w:tblPr>
-      <w:tblBorders>
-        <w:top w:val="single" w:sz="4" w:space="0" w:color="auto"/>
-        <w:left w:val="single" w:sz="4" w:space="0" w:color="auto"/>
-        <w:bottom w:val="single" w:sz="4" w:space="0" w:color="auto"/>
-        <w:right w:val="single" w:sz="4" w:space="0" w:color="auto"/>
-        <w:insideH w:val="single" w:sz="4" w:space="0" w:color="auto"/>
-        <w:insideV w:val="single" w:sz="4" w:space="0" w:color="auto"/>
-      </w:tblBorders>
-    </w:tblPr>
-  </w:style>
-  <w:style w:type="character" w:styleId="Hyperlink">
-    <w:name w:val="Hyperlink"/>
-    <w:basedOn w:val="DefaultParagraphFont"/>
-    <w:uiPriority w:val="99"/>
-    <w:unhideWhenUsed/>
-    <w:rsid w:val="00A214EB"/>
-    <w:rPr>
-      <w:color w:val="0000FF" w:themeColor="hyperlink"/>
-      <w:u w:val="single"/>
-    </w:rPr>
-  </w:style>
-  <w:style w:type="paragraph" w:customStyle="1" w:styleId="Bullet">
-    <w:name w:val="Bullet"/>
-    <w:basedOn w:val="Normal"/>
-    <w:link w:val="BulletChar"/>
-    <w:rsid w:val="00A214EB"/>
-    <w:pPr>
-      <w:numPr>
-        <w:numId w:val="3"/>
-      </w:numPr>
-    </w:pPr>
-  </w:style>
-  <w:style w:type="character" w:customStyle="1" w:styleId="BulletChar">
-    <w:name w:val="Bullet Char"/>
-    <w:basedOn w:val="DefaultParagraphFont"/>
-    <w:link w:val="Bullet"/>
-    <w:rsid w:val="00A214EB"/>
-  </w:style>
-  <w:style w:type="paragraph" w:customStyle="1" w:styleId="Dash">
-    <w:name w:val="Dash"/>
-    <w:basedOn w:val="Normal"/>
-    <w:link w:val="DashChar"/>
-    <w:rsid w:val="00A214EB"/>
-    <w:pPr>
-      <w:numPr>
-        <w:ilvl w:val="1"/>
-        <w:numId w:val="3"/>
-      </w:numPr>
-    </w:pPr>
-  </w:style>
-  <w:style w:type="character" w:customStyle="1" w:styleId="DashChar">
-    <w:name w:val="Dash Char"/>
-    <w:basedOn w:val="DefaultParagraphFont"/>
-    <w:link w:val="Dash"/>
-    <w:rsid w:val="00A214EB"/>
-  </w:style>
-  <w:style w:type="paragraph" w:customStyle="1" w:styleId="DoubleDot">
-    <w:name w:val="Double Dot"/>
-    <w:basedOn w:val="Normal"/>
-    <w:link w:val="DoubleDotChar"/>
-    <w:rsid w:val="00A214EB"/>
-    <w:pPr>
-      <w:numPr>
-        <w:ilvl w:val="2"/>
-        <w:numId w:val="3"/>
-      </w:numPr>
-    </w:pPr>
-  </w:style>
-  <w:style w:type="character" w:customStyle="1" w:styleId="DoubleDotChar">
-    <w:name w:val="Double Dot Char"/>
-    <w:basedOn w:val="DefaultParagraphFont"/>
-    <w:link w:val="DoubleDot"/>
-    <w:rsid w:val="00A214EB"/>
-  </w:style>
-  <w:style w:type="paragraph" w:styleId="FootnoteText">
-    <w:name w:val="footnote text"/>
-    <w:basedOn w:val="Normal"/>
-    <w:link w:val="FootnoteTextChar"/>
-    <w:unhideWhenUsed/>
-    <w:rsid w:val="008C17A4"/>
-    <w:pPr>
-      <w:spacing w:after="0" w:line="240" w:lineRule="auto"/>
-    </w:pPr>
-    <w:rPr>
-      <w:sz w:val="20"/>
-      <w:szCs w:val="20"/>
-    </w:rPr>
-  </w:style>
-  <w:style w:type="character" w:customStyle="1" w:styleId="FootnoteTextChar">
-    <w:name w:val="Footnote Text Char"/>
-    <w:basedOn w:val="DefaultParagraphFont"/>
-    <w:link w:val="FootnoteText"/>
-    <w:rsid w:val="008C17A4"/>
-    <w:rPr>
-      <w:sz w:val="20"/>
-      <w:szCs w:val="20"/>
-    </w:rPr>
-  </w:style>
-  <w:style w:type="character" w:styleId="FootnoteReference">
-    <w:name w:val="footnote reference"/>
-    <w:basedOn w:val="DefaultParagraphFont"/>
-    <w:uiPriority w:val="99"/>
-    <w:semiHidden/>
-    <w:unhideWhenUsed/>
-    <w:rsid w:val="008C17A4"/>
-    <w:rPr>
-      <w:vertAlign w:val="superscript"/>
-    </w:rPr>
-  </w:style>
-  <w:style w:type="character" w:customStyle="1" w:styleId="Heading3Char">
-    <w:name w:val="Heading 3 Char"/>
-    <w:basedOn w:val="DefaultParagraphFont"/>
-    <w:link w:val="Heading3"/>
-    <w:uiPriority w:val="9"/>
-    <w:rsid w:val="000E0F56"/>
-    <w:rPr>
-      <w:rFonts w:asciiTheme="majorHAnsi" w:eastAsiaTheme="majorEastAsia" w:hAnsiTheme="majorHAnsi" w:cstheme="majorBidi"/>
-      <w:b/>
-      <w:bCs/>
-      <w:color w:val="4F81BD" w:themeColor="accent1"/>
-    </w:rPr>
-  </w:style>
-  <w:style w:type="paragraph" w:styleId="NoSpacing">
-    <w:name w:val="No Spacing"/>
-    <w:uiPriority w:val="1"/>
-    <w:qFormat/>
-    <w:rsid w:val="00C91E45"/>
-    <w:pPr>
-      <w:spacing w:after="0" w:line="240" w:lineRule="auto"/>
-    </w:pPr>
-  </w:style>
-  <w:style w:type="paragraph" w:styleId="BalloonText">
-    <w:name w:val="Balloon Text"/>
-    <w:basedOn w:val="Normal"/>
-    <w:link w:val="BalloonTextChar"/>
-    <w:uiPriority w:val="99"/>
-    <w:semiHidden/>
-    <w:unhideWhenUsed/>
-    <w:rsid w:val="00B42848"/>
-    <w:pPr>
-      <w:spacing w:after="0" w:line="240" w:lineRule="auto"/>
-    </w:pPr>
-    <w:rPr>
-      <w:rFonts w:ascii="Tahoma" w:hAnsi="Tahoma" w:cs="Tahoma"/>
-      <w:sz w:val="16"/>
-      <w:szCs w:val="16"/>
-    </w:rPr>
-  </w:style>
-  <w:style w:type="character" w:customStyle="1" w:styleId="BalloonTextChar">
-    <w:name w:val="Balloon Text Char"/>
-    <w:basedOn w:val="DefaultParagraphFont"/>
-    <w:link w:val="BalloonText"/>
-    <w:uiPriority w:val="99"/>
-    <w:semiHidden/>
-    <w:rsid w:val="00B42848"/>
-    <w:rPr>
-      <w:rFonts w:ascii="Tahoma" w:hAnsi="Tahoma" w:cs="Tahoma"/>
-      <w:sz w:val="16"/>
-      <w:szCs w:val="16"/>
-    </w:rPr>
-  </w:style>
-  <w:style w:type="character" w:styleId="CommentReference">
-    <w:name w:val="annotation reference"/>
-    <w:basedOn w:val="DefaultParagraphFont"/>
-    <w:semiHidden/>
-    <w:unhideWhenUsed/>
-    <w:rsid w:val="00CD67EF"/>
-    <w:rPr>
-      <w:sz w:val="16"/>
-      <w:szCs w:val="16"/>
-    </w:rPr>
-  </w:style>
-  <w:style w:type="paragraph" w:styleId="CommentText">
-    <w:name w:val="annotation text"/>
-    <w:basedOn w:val="Normal"/>
-    <w:link w:val="CommentTextChar"/>
-    <w:semiHidden/>
-    <w:unhideWhenUsed/>
-    <w:rsid w:val="00CD67EF"/>
-    <w:pPr>
-      <w:spacing w:line="240" w:lineRule="auto"/>
-    </w:pPr>
-    <w:rPr>
-      <w:sz w:val="20"/>
-      <w:szCs w:val="20"/>
-    </w:rPr>
-  </w:style>
-  <w:style w:type="character" w:customStyle="1" w:styleId="CommentTextChar">
-    <w:name w:val="Comment Text Char"/>
-    <w:basedOn w:val="DefaultParagraphFont"/>
-    <w:link w:val="CommentText"/>
-    <w:semiHidden/>
-    <w:rsid w:val="00CD67EF"/>
-    <w:rPr>
-      <w:sz w:val="20"/>
-      <w:szCs w:val="20"/>
-    </w:rPr>
-  </w:style>
-  <w:style w:type="paragraph" w:styleId="CommentSubject">
-    <w:name w:val="annotation subject"/>
-    <w:basedOn w:val="CommentText"/>
-    <w:next w:val="CommentText"/>
-    <w:link w:val="CommentSubjectChar"/>
-    <w:uiPriority w:val="99"/>
-    <w:semiHidden/>
-    <w:unhideWhenUsed/>
-    <w:rsid w:val="00CD67EF"/>
-    <w:rPr>
-      <w:b/>
-      <w:bCs/>
-    </w:rPr>
-  </w:style>
-  <w:style w:type="character" w:customStyle="1" w:styleId="CommentSubjectChar">
-    <w:name w:val="Comment Subject Char"/>
-    <w:basedOn w:val="CommentTextChar"/>
-    <w:link w:val="CommentSubject"/>
-    <w:uiPriority w:val="99"/>
-    <w:semiHidden/>
-    <w:rsid w:val="00CD67EF"/>
-    <w:rPr>
-      <w:b/>
-      <w:bCs/>
-      <w:sz w:val="20"/>
-      <w:szCs w:val="20"/>
-    </w:rPr>
-  </w:style>
-  <w:style w:type="paragraph" w:styleId="Revision">
-    <w:name w:val="Revision"/>
-    <w:hidden/>
-    <w:uiPriority w:val="99"/>
-    <w:semiHidden/>
-    <w:rsid w:val="00CD67EF"/>
-    <w:pPr>
-      <w:spacing w:after="0" w:line="240" w:lineRule="auto"/>
-    </w:pPr>
-  </w:style>
-  <w:style w:type="character" w:customStyle="1" w:styleId="Heading4Char">
-    <w:name w:val="Heading 4 Char"/>
-    <w:basedOn w:val="DefaultParagraphFont"/>
-    <w:link w:val="Heading4"/>
-    <w:uiPriority w:val="9"/>
-    <w:rsid w:val="00A538E5"/>
-    <w:rPr>
-      <w:rFonts w:asciiTheme="majorHAnsi" w:eastAsiaTheme="majorEastAsia" w:hAnsiTheme="majorHAnsi" w:cstheme="majorBidi"/>
-      <w:b/>
-      <w:bCs/>
-      <w:i/>
-      <w:iCs/>
-      <w:color w:val="4F81BD" w:themeColor="accent1"/>
-    </w:rPr>
-  </w:style>
-  <w:style w:type="character" w:styleId="IntenseEmphasis">
-    <w:name w:val="Intense Emphasis"/>
-    <w:basedOn w:val="DefaultParagraphFont"/>
-    <w:uiPriority w:val="21"/>
-    <w:qFormat/>
-    <w:rsid w:val="00A538E5"/>
-    <w:rPr>
-      <w:b/>
-      <w:bCs/>
-      <w:i/>
-      <w:iCs/>
-      <w:color w:val="4F81BD" w:themeColor="accent1"/>
-    </w:rPr>
-  </w:style>
-  <w:style w:type="paragraph" w:styleId="Subtitle">
-    <w:name w:val="Subtitle"/>
-    <w:basedOn w:val="Normal"/>
-    <w:next w:val="Normal"/>
-    <w:link w:val="SubtitleChar"/>
-    <w:uiPriority w:val="11"/>
-    <w:qFormat/>
-    <w:rsid w:val="00A538E5"/>
-    <w:pPr>
-      <w:numPr>
-        <w:ilvl w:val="1"/>
-      </w:numPr>
-    </w:pPr>
-    <w:rPr>
-      <w:rFonts w:asciiTheme="majorHAnsi" w:eastAsiaTheme="majorEastAsia" w:hAnsiTheme="majorHAnsi" w:cstheme="majorBidi"/>
-      <w:i/>
-      <w:iCs/>
-      <w:color w:val="4F81BD" w:themeColor="accent1"/>
-      <w:spacing w:val="15"/>
-      <w:sz w:val="24"/>
-      <w:szCs w:val="24"/>
-    </w:rPr>
-  </w:style>
-  <w:style w:type="character" w:customStyle="1" w:styleId="SubtitleChar">
-    <w:name w:val="Subtitle Char"/>
-    <w:basedOn w:val="DefaultParagraphFont"/>
-    <w:link w:val="Subtitle"/>
-    <w:uiPriority w:val="11"/>
-    <w:rsid w:val="00A538E5"/>
-    <w:rPr>
-      <w:rFonts w:asciiTheme="majorHAnsi" w:eastAsiaTheme="majorEastAsia" w:hAnsiTheme="majorHAnsi" w:cstheme="majorBidi"/>
-      <w:i/>
-      <w:iCs/>
-      <w:color w:val="4F81BD" w:themeColor="accent1"/>
-      <w:spacing w:val="15"/>
-      <w:sz w:val="24"/>
-      <w:szCs w:val="24"/>
-    </w:rPr>
-  </w:style>
-  <w:style w:type="character" w:customStyle="1" w:styleId="Heading5Char">
-    <w:name w:val="Heading 5 Char"/>
-    <w:basedOn w:val="DefaultParagraphFont"/>
-    <w:link w:val="Heading5"/>
-    <w:uiPriority w:val="9"/>
-    <w:rsid w:val="00311638"/>
-    <w:rPr>
-      <w:rFonts w:asciiTheme="majorHAnsi" w:eastAsiaTheme="majorEastAsia" w:hAnsiTheme="majorHAnsi" w:cstheme="majorBidi"/>
-      <w:color w:val="243F60" w:themeColor="accent1" w:themeShade="7F"/>
-    </w:rPr>
-  </w:style>
-  <w:style w:type="numbering" w:customStyle="1" w:styleId="BulletedList">
-    <w:name w:val="Bulleted List"/>
-    <w:uiPriority w:val="99"/>
-    <w:rsid w:val="003E2579"/>
-    <w:pPr>
-      <w:numPr>
-        <w:numId w:val="10"/>
-      </w:numPr>
-    </w:pPr>
-  </w:style>
-  <w:style w:type="paragraph" w:customStyle="1" w:styleId="NumberedParagraph">
-    <w:name w:val="Numbered Paragraph"/>
-    <w:basedOn w:val="Normal"/>
-    <w:link w:val="NumberedParagraphChar"/>
-    <w:rsid w:val="003D4954"/>
-    <w:pPr>
-      <w:numPr>
-        <w:numId w:val="11"/>
-      </w:numPr>
-    </w:pPr>
-  </w:style>
-  <w:style w:type="character" w:customStyle="1" w:styleId="NumberedParagraphChar">
-    <w:name w:val="Numbered Paragraph Char"/>
-    <w:basedOn w:val="DefaultParagraphFont"/>
-    <w:link w:val="NumberedParagraph"/>
-    <w:rsid w:val="003D4954"/>
-  </w:style>
-  <w:style w:type="character" w:customStyle="1" w:styleId="Heading9Char">
-    <w:name w:val="Heading 9 Char"/>
-    <w:basedOn w:val="DefaultParagraphFont"/>
-    <w:link w:val="Heading9"/>
-    <w:uiPriority w:val="9"/>
-    <w:rsid w:val="00944AD3"/>
-    <w:rPr>
-      <w:rFonts w:asciiTheme="majorHAnsi" w:eastAsiaTheme="majorEastAsia" w:hAnsiTheme="majorHAnsi" w:cstheme="majorBidi"/>
-      <w:i/>
-      <w:iCs/>
-      <w:color w:val="404040" w:themeColor="text1" w:themeTint="BF"/>
-      <w:sz w:val="20"/>
-      <w:szCs w:val="20"/>
-    </w:rPr>
-  </w:style>
-  <w:style w:type="character" w:styleId="FollowedHyperlink">
-    <w:name w:val="FollowedHyperlink"/>
-    <w:basedOn w:val="DefaultParagraphFont"/>
-    <w:uiPriority w:val="99"/>
-    <w:semiHidden/>
-    <w:unhideWhenUsed/>
-    <w:rsid w:val="00042D38"/>
-    <w:rPr>
-      <w:color w:val="800080" w:themeColor="followedHyperlink"/>
-      <w:u w:val="single"/>
-    </w:rPr>
-  </w:style>
-  <w:style w:type="paragraph" w:styleId="NormalWeb">
-    <w:name w:val="Normal (Web)"/>
-    <w:basedOn w:val="Normal"/>
-    <w:uiPriority w:val="99"/>
-    <w:semiHidden/>
-    <w:unhideWhenUsed/>
-    <w:rsid w:val="00DB7DB9"/>
-    <w:pPr>
-      <w:spacing w:before="100" w:beforeAutospacing="1" w:after="100" w:afterAutospacing="1" w:line="240" w:lineRule="auto"/>
-    </w:pPr>
-    <w:rPr>
-      <w:rFonts w:ascii="Times New Roman" w:eastAsiaTheme="minorEastAsia" w:hAnsi="Times New Roman" w:cs="Times New Roman"/>
-      <w:sz w:val="24"/>
-      <w:szCs w:val="24"/>
-      <w:lang w:eastAsia="en-AU"/>
-    </w:rPr>
-  </w:style>
-  <w:style w:type="paragraph" w:styleId="ListParagraph">
-    <w:name w:val="List Paragraph"/>
-    <w:basedOn w:val="Normal"/>
-    <w:uiPriority w:val="34"/>
-    <w:qFormat/>
-    <w:rsid w:val="00B819CC"/>
-    <w:pPr>
-      <w:spacing w:after="0" w:line="240" w:lineRule="auto"/>
-      <w:ind w:left="720"/>
-      <w:contextualSpacing/>
-    </w:pPr>
-    <w:rPr>
-      <w:rFonts w:ascii="Times New Roman" w:eastAsia="Times New Roman" w:hAnsi="Times New Roman" w:cs="Times New Roman"/>
-      <w:sz w:val="24"/>
-      <w:szCs w:val="24"/>
-      <w:lang w:eastAsia="en-AU"/>
-    </w:rPr>
-  </w:style>
-</w:styles>
-</file>
-
-<file path=word/stylesWithEffects.xml><?xml version="1.0" encoding="utf-8"?>
-<w:styles xmlns:wpc="http://schemas.microsoft.com/office/word/2010/wordprocessingCanvas" xmlns:mc="http://schemas.openxmlformats.org/markup-compatibility/2006" xmlns:o="urn:schemas-microsoft-com:office:office" xmlns:r="http://schemas.openxmlformats.org/officeDocument/2006/relationships" xmlns:m="http://schemas.openxmlformats.org/officeDocument/2006/math" xmlns:v="urn:schemas-microsoft-com:vml" xmlns:wp14="http://schemas.microsoft.com/office/word/2010/wordprocessingDrawing" xmlns:wp="http://schemas.openxmlformats.org/drawingml/2006/wordprocessingDrawing" xmlns:w10="urn:schemas-microsoft-com:office:word" xmlns:w="http://schemas.openxmlformats.org/wordprocessingml/2006/main" xmlns:w14="http://schemas.microsoft.com/office/word/2010/wordml" xmlns:wpg="http://schemas.microsoft.com/office/word/2010/wordprocessingGroup" xmlns:wpi="http://schemas.microsoft.com/office/word/2010/wordprocessingInk" xmlns:wne="http://schemas.microsoft.com/office/word/2006/wordml" xmlns:wps="http://schemas.microsoft.com/office/word/2010/wordprocessingShape" mc:Ignorable="w14 wp14">
-  <w:docDefaults>
-    <w:rPrDefault>
-      <w:rPr>
-        <w:rFonts w:asciiTheme="minorHAnsi" w:eastAsiaTheme="minorHAnsi" w:hAnsiTheme="minorHAnsi" w:cstheme="minorBidi"/>
-        <w:sz w:val="22"/>
-        <w:szCs w:val="22"/>
-        <w:lang w:val="en-AU" w:eastAsia="en-US" w:bidi="ar-SA"/>
-      </w:rPr>
-    </w:rPrDefault>
-    <w:pPrDefault>
-      <w:pPr>
-        <w:spacing w:after="200" w:line="276" w:lineRule="auto"/>
-      </w:pPr>
-    </w:pPrDefault>
-  </w:docDefaults>
-  <w:latentStyles w:defLockedState="0" w:defUIPriority="99" w:defSemiHidden="1" w:defUnhideWhenUsed="1" w:defQFormat="0" w:count="267">
-    <w:lsdException w:name="Normal" w:semiHidden="0" w:uiPriority="0" w:unhideWhenUsed="0" w:qFormat="1"/>
-    <w:lsdException w:name="heading 1" w:semiHidden="0" w:uiPriority="9" w:unhideWhenUsed="0" w:qFormat="1"/>
-    <w:lsdException w:name="heading 2" w:uiPriority="9" w:qFormat="1"/>
-    <w:lsdException w:name="heading 3" w:uiPriority="9" w:qFormat="1"/>
-    <w:lsdException w:name="heading 4" w:uiPriority="9" w:qFormat="1"/>
-    <w:lsdException w:name="heading 5" w:uiPriority="9" w:qFormat="1"/>
-    <w:lsdException w:name="heading 6" w:uiPriority="9" w:qFormat="1"/>
-    <w:lsdException w:name="heading 7" w:uiPriority="9" w:qFormat="1"/>
-    <w:lsdException w:name="heading 8" w:uiPriority="9" w:qFormat="1"/>
-    <w:lsdException w:name="heading 9" w:uiPriority="9" w:qFormat="1"/>
-    <w:lsdException w:name="toc 1" w:uiPriority="39"/>
-    <w:lsdException w:name="toc 2" w:uiPriority="39"/>
-    <w:lsdException w:name="toc 3" w:uiPriority="39"/>
-    <w:lsdException w:name="toc 4" w:uiPriority="39"/>
-    <w:lsdException w:name="toc 5" w:uiPriority="39"/>
-    <w:lsdException w:name="toc 6" w:uiPriority="39"/>
-    <w:lsdException w:name="toc 7" w:uiPriority="39"/>
-    <w:lsdException w:name="toc 8" w:uiPriority="39"/>
-    <w:lsdException w:name="toc 9" w:uiPriority="39"/>
-    <w:lsdException w:name="footnote text" w:uiPriority="0"/>
-    <w:lsdException w:name="annotation text" w:uiPriority="0"/>
-    <w:lsdException w:name="caption" w:uiPriority="35" w:qFormat="1"/>
-    <w:lsdException w:name="annotation reference" w:uiPriority="0"/>
-    <w:lsdException w:name="Title" w:semiHidden="0" w:uiPriority="10" w:unhideWhenUsed="0" w:qFormat="1"/>
-    <w:lsdException w:name="Default Paragraph Font" w:uiPriority="1"/>
-    <w:lsdException w:name="Subtitle" w:semiHidden="0" w:uiPriority="11" w:unhideWhenUsed="0" w:qFormat="1"/>
-    <w:lsdException w:name="Strong" w:semiHidden="0" w:uiPriority="22" w:unhideWhenUsed="0" w:qFormat="1"/>
-    <w:lsdException w:name="Emphasis" w:semiHidden="0" w:uiPriority="20" w:unhideWhenUsed="0" w:qFormat="1"/>
-    <w:lsdException w:name="Table Grid" w:semiHidden="0" w:uiPriority="59" w:unhideWhenUsed="0"/>
-    <w:lsdException w:name="Placeholder Text" w:unhideWhenUsed="0"/>
-    <w:lsdException w:name="No Spacing" w:semiHidden="0" w:uiPriority="1" w:unhideWhenUsed="0" w:qFormat="1"/>
-    <w:lsdException w:name="Light Shading" w:semiHidden="0" w:uiPriority="60" w:unhideWhenUsed="0"/>
-    <w:lsdException w:name="Light List" w:semiHidden="0" w:uiPriority="61" w:unhideWhenUsed="0"/>
-    <w:lsdException w:name="Light Grid" w:semiHidden="0" w:uiPriority="62" w:unhideWhenUsed="0"/>
-    <w:lsdException w:name="Medium Shading 1" w:semiHidden="0" w:uiPriority="63" w:unhideWhenUsed="0"/>
-    <w:lsdException w:name="Medium Shading 2" w:semiHidden="0" w:uiPriority="64" w:unhideWhenUsed="0"/>
-    <w:lsdException w:name="Medium List 1" w:semiHidden="0" w:uiPriority="65" w:unhideWhenUsed="0"/>
-    <w:lsdException w:name="Medium List 2" w:semiHidden="0" w:uiPriority="66" w:unhideWhenUsed="0"/>
-    <w:lsdException w:name="Medium Grid 1" w:semiHidden="0" w:uiPriority="67" w:unhideWhenUsed="0"/>
-    <w:lsdException w:name="Medium Grid 2" w:semiHidden="0" w:uiPriority="68" w:unhideWhenUsed="0"/>
-    <w:lsdException w:name="Medium Grid 3" w:semiHidden="0" w:uiPriority="69" w:unhideWhenUsed="0"/>
-    <w:lsdException w:name="Dark List" w:semiHidden="0" w:uiPriority="70" w:unhideWhenUsed="0"/>
-    <w:lsdException w:name="Colorful Shading" w:semiHidden="0" w:uiPriority="71" w:unhideWhenUsed="0"/>
-    <w:lsdException w:name="Colorful List" w:semiHidden="0" w:uiPriority="72" w:unhideWhenUsed="0"/>
-    <w:lsdException w:name="Colorful Grid" w:semiHidden="0" w:uiPriority="73" w:unhideWhenUsed="0"/>
-    <w:lsdException w:name="Light Shading Accent 1" w:semiHidden="0" w:uiPriority="60" w:unhideWhenUsed="0"/>
-    <w:lsdException w:name="Light List Accent 1" w:semiHidden="0" w:uiPriority="61" w:unhideWhenUsed="0"/>
-    <w:lsdException w:name="Light Grid Accent 1" w:semiHidden="0" w:uiPriority="62" w:unhideWhenUsed="0"/>
-    <w:lsdException w:name="Medium Shading 1 Accent 1" w:semiHidden="0" w:uiPriority="63" w:unhideWhenUsed="0"/>
-    <w:lsdException w:name="Medium Shading 2 Accent 1" w:semiHidden="0" w:uiPriority="64" w:unhideWhenUsed="0"/>
-    <w:lsdException w:name="Medium List 1 Accent 1" w:semiHidden="0" w:uiPriority="65" w:unhideWhenUsed="0"/>
-    <w:lsdException w:name="Revision" w:unhideWhenUsed="0"/>
-    <w:lsdException w:name="List Paragraph" w:semiHidden="0" w:uiPriority="34" w:unhideWhenUsed="0" w:qFormat="1"/>
-    <w:lsdException w:name="Quote" w:semiHidden="0" w:uiPriority="29" w:unhideWhenUsed="0" w:qFormat="1"/>
-    <w:lsdException w:name="Intense Quote" w:semiHidden="0" w:uiPriority="30" w:unhideWhenUsed="0" w:qFormat="1"/>
-    <w:lsdException w:name="Medium List 2 Accent 1" w:semiHidden="0" w:uiPriority="66" w:unhideWhenUsed="0"/>
-    <w:lsdException w:name="Medium Grid 1 Accent 1" w:semiHidden="0" w:uiPriority="67" w:unhideWhenUsed="0"/>
-    <w:lsdException w:name="Medium Grid 2 Accent 1" w:semiHidden="0" w:uiPriority="68" w:unhideWhenUsed="0"/>
-    <w:lsdException w:name="Medium Grid 3 Accent 1" w:semiHidden="0" w:uiPriority="69" w:unhideWhenUsed="0"/>
-    <w:lsdException w:name="Dark List Accent 1" w:semiHidden="0" w:uiPriority="70" w:unhideWhenUsed="0"/>
-    <w:lsdException w:name="Colorful Shading Accent 1" w:semiHidden="0" w:uiPriority="71" w:unhideWhenUsed="0"/>
-    <w:lsdException w:name="Colorful List Accent 1" w:semiHidden="0" w:uiPriority="72" w:unhideWhenUsed="0"/>
-    <w:lsdException w:name="Colorful Grid Accent 1" w:semiHidden="0" w:uiPriority="73" w:unhideWhenUsed="0"/>
-    <w:lsdException w:name="Light Shading Accent 2" w:semiHidden="0" w:uiPriority="60" w:unhideWhenUsed="0"/>
-    <w:lsdException w:name="Light List Accent 2" w:semiHidden="0" w:uiPriority="61" w:unhideWhenUsed="0"/>
-    <w:lsdException w:name="Light Grid Accent 2" w:semiHidden="0" w:uiPriority="62" w:unhideWhenUsed="0"/>
-    <w:lsdException w:name="Medium Shading 1 Accent 2" w:semiHidden="0" w:uiPriority="63" w:unhideWhenUsed="0"/>
-    <w:lsdException w:name="Medium Shading 2 Accent 2" w:semiHidden="0" w:uiPriority="64" w:unhideWhenUsed="0"/>
-    <w:lsdException w:name="Medium List 1 Accent 2" w:semiHidden="0" w:uiPriority="65" w:unhideWhenUsed="0"/>
-    <w:lsdException w:name="Medium List 2 Accent 2" w:semiHidden="0" w:uiPriority="66" w:unhideWhenUsed="0"/>
-    <w:lsdException w:name="Medium Grid 1 Accent 2" w:semiHidden="0" w:uiPriority="67" w:unhideWhenUsed="0"/>
-    <w:lsdException w:name="Medium Grid 2 Accent 2" w:semiHidden="0" w:uiPriority="68" w:unhideWhenUsed="0"/>
-    <w:lsdException w:name="Medium Grid 3 Accent 2" w:semiHidden="0" w:uiPriority="69" w:unhideWhenUsed="0"/>
-    <w:lsdException w:name="Dark List Accent 2" w:semiHidden="0" w:uiPriority="70" w:unhideWhenUsed="0"/>
-    <w:lsdException w:name="Colorful Shading Accent 2" w:semiHidden="0" w:uiPriority="71" w:unhideWhenUsed="0"/>
-    <w:lsdException w:name="Colorful List Accent 2" w:semiHidden="0" w:uiPriority="72" w:unhideWhenUsed="0"/>
-    <w:lsdException w:name="Colorful Grid Accent 2" w:semiHidden="0" w:uiPriority="73" w:unhideWhenUsed="0"/>
-    <w:lsdException w:name="Light Shading Accent 3" w:semiHidden="0" w:uiPriority="60" w:unhideWhenUsed="0"/>
-    <w:lsdException w:name="Light List Accent 3" w:semiHidden="0" w:uiPriority="61" w:unhideWhenUsed="0"/>
-    <w:lsdException w:name="Light Grid Accent 3" w:semiHidden="0" w:uiPriority="62" w:unhideWhenUsed="0"/>
-    <w:lsdException w:name="Medium Shading 1 Accent 3" w:semiHidden="0" w:uiPriority="63" w:unhideWhenUsed="0"/>
-    <w:lsdException w:name="Medium Shading 2 Accent 3" w:semiHidden="0" w:uiPriority="64" w:unhideWhenUsed="0"/>
-    <w:lsdException w:name="Medium List 1 Accent 3" w:semiHidden="0" w:uiPriority="65" w:unhideWhenUsed="0"/>
-    <w:lsdException w:name="Medium List 2 Accent 3" w:semiHidden="0" w:uiPriority="66" w:unhideWhenUsed="0"/>
-    <w:lsdException w:name="Medium Grid 1 Accent 3" w:semiHidden="0" w:uiPriority="67" w:unhideWhenUsed="0"/>
-    <w:lsdException w:name="Medium Grid 2 Accent 3" w:semiHidden="0" w:uiPriority="68" w:unhideWhenUsed="0"/>
-    <w:lsdException w:name="Medium Grid 3 Accent 3" w:semiHidden="0" w:uiPriority="69" w:unhideWhenUsed="0"/>
-    <w:lsdException w:name="Dark List Accent 3" w:semiHidden="0" w:uiPriority="70" w:unhideWhenUsed="0"/>
-    <w:lsdException w:name="Colorful Shading Accent 3" w:semiHidden="0" w:uiPriority="71" w:unhideWhenUsed="0"/>
-    <w:lsdException w:name="Colorful List Accent 3" w:semiHidden="0" w:uiPriority="72" w:unhideWhenUsed="0"/>
-    <w:lsdException w:name="Colorful Grid Accent 3" w:semiHidden="0" w:uiPriority="73" w:unhideWhenUsed="0"/>
-    <w:lsdException w:name="Light Shading Accent 4" w:semiHidden="0" w:uiPriority="60" w:unhideWhenUsed="0"/>
-    <w:lsdException w:name="Light List Accent 4" w:semiHidden="0" w:uiPriority="61" w:unhideWhenUsed="0"/>
-    <w:lsdException w:name="Light Grid Accent 4" w:semiHidden="0" w:uiPriority="62" w:unhideWhenUsed="0"/>
-    <w:lsdException w:name="Medium Shading 1 Accent 4" w:semiHidden="0" w:uiPriority="63" w:unhideWhenUsed="0"/>
-    <w:lsdException w:name="Medium Shading 2 Accent 4" w:semiHidden="0" w:uiPriority="64" w:unhideWhenUsed="0"/>
-    <w:lsdException w:name="Medium List 1 Accent 4" w:semiHidden="0" w:uiPriority="65" w:unhideWhenUsed="0"/>
-    <w:lsdException w:name="Medium List 2 Accent 4" w:semiHidden="0" w:uiPriority="66" w:unhideWhenUsed="0"/>
-    <w:lsdException w:name="Medium Grid 1 Accent 4" w:semiHidden="0" w:uiPriority="67" w:unhideWhenUsed="0"/>
-    <w:lsdException w:name="Medium Grid 2 Accent 4" w:semiHidden="0" w:uiPriority="68" w:unhideWhenUsed="0"/>
-    <w:lsdException w:name="Medium Grid 3 Accent 4" w:semiHidden="0" w:uiPriority="69" w:unhideWhenUsed="0"/>
-    <w:lsdException w:name="Dark List Accent 4" w:semiHidden="0" w:uiPriority="70" w:unhideWhenUsed="0"/>
-    <w:lsdException w:name="Colorful Shading Accent 4" w:semiHidden="0" w:uiPriority="71" w:unhideWhenUsed="0"/>
-    <w:lsdException w:name="Colorful List Accent 4" w:semiHidden="0" w:uiPriority="72" w:unhideWhenUsed="0"/>
-    <w:lsdException w:name="Colorful Grid Accent 4" w:semiHidden="0" w:uiPriority="73" w:unhideWhenUsed="0"/>
-    <w:lsdException w:name="Light Shading Accent 5" w:semiHidden="0" w:uiPriority="60" w:unhideWhenUsed="0"/>
-    <w:lsdException w:name="Light List Accent 5" w:semiHidden="0" w:uiPriority="61" w:unhideWhenUsed="0"/>
-    <w:lsdException w:name="Light Grid Accent 5" w:semiHidden="0" w:uiPriority="62" w:unhideWhenUsed="0"/>
-    <w:lsdException w:name="Medium Shading 1 Accent 5" w:semiHidden="0" w:uiPriority="63" w:unhideWhenUsed="0"/>
-    <w:lsdException w:name="Medium Shading 2 Accent 5" w:semiHidden="0" w:uiPriority="64" w:unhideWhenUsed="0"/>
-    <w:lsdException w:name="Medium List 1 Accent 5" w:semiHidden="0" w:uiPriority="65" w:unhideWhenUsed="0"/>
-    <w:lsdException w:name="Medium List 2 Accent 5" w:semiHidden="0" w:uiPriority="66" w:unhideWhenUsed="0"/>
-    <w:lsdException w:name="Medium Grid 1 Accent 5" w:semiHidden="0" w:uiPriority="67" w:unhideWhenUsed="0"/>
-    <w:lsdException w:name="Medium Grid 2 Accent 5" w:semiHidden="0" w:uiPriority="68" w:unhideWhenUsed="0"/>
-    <w:lsdException w:name="Medium Grid 3 Accent 5" w:semiHidden="0" w:uiPriority="69" w:unhideWhenUsed="0"/>
-    <w:lsdException w:name="Dark List Accent 5" w:semiHidden="0" w:uiPriority="70" w:unhideWhenUsed="0"/>
-    <w:lsdException w:name="Colorful Shading Accent 5" w:semiHidden="0" w:uiPriority="71" w:unhideWhenUsed="0"/>
-    <w:lsdException w:name="Colorful List Accent 5" w:semiHidden="0" w:uiPriority="72" w:unhideWhenUsed="0"/>
-    <w:lsdException w:name="Colorful Grid Accent 5" w:semiHidden="0" w:uiPriority="73" w:unhideWhenUsed="0"/>
-    <w:lsdException w:name="Light Shading Accent 6" w:semiHidden="0" w:uiPriority="60" w:unhideWhenUsed="0"/>
-    <w:lsdException w:name="Light List Accent 6" w:semiHidden="0" w:uiPriority="61" w:unhideWhenUsed="0"/>
-    <w:lsdException w:name="Light Grid Accent 6" w:semiHidden="0" w:uiPriority="62" w:unhideWhenUsed="0"/>
-    <w:lsdException w:name="Medium Shading 1 Accent 6" w:semiHidden="0" w:uiPriority="63" w:unhideWhenUsed="0"/>
-    <w:lsdException w:name="Medium Shading 2 Accent 6" w:semiHidden="0" w:uiPriority="64" w:unhideWhenUsed="0"/>
-    <w:lsdException w:name="Medium List 1 Accent 6" w:semiHidden="0" w:uiPriority="65" w:unhideWhenUsed="0"/>
-    <w:lsdException w:name="Medium List 2 Accent 6" w:semiHidden="0" w:uiPriority="66" w:unhideWhenUsed="0"/>
-    <w:lsdException w:name="Medium Grid 1 Accent 6" w:semiHidden="0" w:uiPriority="67" w:unhideWhenUsed="0"/>
-    <w:lsdException w:name="Medium Grid 2 Accent 6" w:semiHidden="0" w:uiPriority="68" w:unhideWhenUsed="0"/>
-    <w:lsdException w:name="Medium Grid 3 Accent 6" w:semiHidden="0" w:uiPriority="69" w:unhideWhenUsed="0"/>
-    <w:lsdException w:name="Dark List Accent 6" w:semiHidden="0" w:uiPriority="70" w:unhideWhenUsed="0"/>
-    <w:lsdException w:name="Colorful Shading Accent 6" w:semiHidden="0" w:uiPriority="71" w:unhideWhenUsed="0"/>
-    <w:lsdException w:name="Colorful List Accent 6" w:semiHidden="0" w:uiPriority="72" w:unhideWhenUsed="0"/>
-    <w:lsdException w:name="Colorful Grid Accent 6" w:semiHidden="0" w:uiPriority="73" w:unhideWhenUsed="0"/>
-    <w:lsdException w:name="Subtle Emphasis" w:semiHidden="0" w:uiPriority="19" w:unhideWhenUsed="0" w:qFormat="1"/>
-    <w:lsdException w:name="Intense Emphasis" w:semiHidden="0" w:uiPriority="21" w:unhideWhenUsed="0" w:qFormat="1"/>
-    <w:lsdException w:name="Subtle Reference" w:semiHidden="0" w:uiPriority="31" w:unhideWhenUsed="0" w:qFormat="1"/>
-    <w:lsdException w:name="Intense Reference" w:semiHidden="0" w:uiPriority="32" w:unhideWhenUsed="0" w:qFormat="1"/>
-    <w:lsdException w:name="Book Title" w:semiHidden="0" w:uiPriority="33" w:unhideWhenUsed="0" w:qFormat="1"/>
-    <w:lsdException w:name="Bibliography" w:uiPriority="37"/>
-    <w:lsdException w:name="TOC Heading" w:uiPriority="39" w:qFormat="1"/>
+  <w:latentStyles w:defLockedState="0" w:defUIPriority="99" w:defSemiHidden="0" w:defUnhideWhenUsed="0" w:defQFormat="0" w:count="376">
+    <w:lsdException w:name="Normal" w:uiPriority="0" w:qFormat="1"/>
+    <w:lsdException w:name="heading 1" w:uiPriority="9" w:qFormat="1"/>
+    <w:lsdException w:name="heading 2" w:semiHidden="1" w:uiPriority="9" w:unhideWhenUsed="1" w:qFormat="1"/>
+    <w:lsdException w:name="heading 3" w:semiHidden="1" w:uiPriority="9" w:unhideWhenUsed="1" w:qFormat="1"/>
+    <w:lsdException w:name="heading 4" w:semiHidden="1" w:uiPriority="9" w:unhideWhenUsed="1" w:qFormat="1"/>
+    <w:lsdException w:name="heading 5" w:semiHidden="1" w:uiPriority="9" w:unhideWhenUsed="1" w:qFormat="1"/>
+    <w:lsdException w:name="heading 6" w:semiHidden="1" w:uiPriority="9" w:unhideWhenUsed="1" w:qFormat="1"/>
+    <w:lsdException w:name="heading 7" w:semiHidden="1" w:uiPriority="9" w:unhideWhenUsed="1" w:qFormat="1"/>
+    <w:lsdException w:name="heading 8" w:semiHidden="1" w:uiPriority="9" w:unhideWhenUsed="1" w:qFormat="1"/>
+    <w:lsdException w:name="heading 9" w:semiHidden="1" w:uiPriority="9" w:unhideWhenUsed="1" w:qFormat="1"/>
+    <w:lsdException w:name="index 1" w:semiHidden="1" w:unhideWhenUsed="1"/>
+    <w:lsdException w:name="index 2" w:semiHidden="1" w:unhideWhenUsed="1"/>
+    <w:lsdException w:name="index 3" w:semiHidden="1" w:unhideWhenUsed="1"/>
+    <w:lsdException w:name="index 4" w:semiHidden="1" w:unhideWhenUsed="1"/>
+    <w:lsdException w:name="index 5" w:semiHidden="1" w:unhideWhenUsed="1"/>
+    <w:lsdException w:name="index 6" w:semiHidden="1" w:unhideWhenUsed="1"/>
+    <w:lsdException w:name="index 7" w:semiHidden="1" w:unhideWhenUsed="1"/>
+    <w:lsdException w:name="index 8" w:semiHidden="1" w:unhideWhenUsed="1"/>
+    <w:lsdException w:name="index 9" w:semiHidden="1" w:unhideWhenUsed="1"/>
+    <w:lsdException w:name="toc 1" w:semiHidden="1" w:uiPriority="39" w:unhideWhenUsed="1"/>
+    <w:lsdException w:name="toc 2" w:semiHidden="1" w:uiPriority="39" w:unhideWhenUsed="1"/>
+    <w:lsdException w:name="toc 3" w:semiHidden="1" w:uiPriority="39" w:unhideWhenUsed="1"/>
+    <w:lsdException w:name="toc 4" w:semiHidden="1" w:uiPriority="39" w:unhideWhenUsed="1"/>
+    <w:lsdException w:name="toc 5" w:semiHidden="1" w:uiPriority="39" w:unhideWhenUsed="1"/>
+    <w:lsdException w:name="toc 6" w:semiHidden="1" w:uiPriority="39" w:unhideWhenUsed="1"/>
+    <w:lsdException w:name="toc 7" w:semiHidden="1" w:uiPriority="39" w:unhideWhenUsed="1"/>
+    <w:lsdException w:name="toc 8" w:semiHidden="1" w:uiPriority="39" w:unhideWhenUsed="1"/>
+    <w:lsdException w:name="toc 9" w:semiHidden="1" w:uiPriority="39" w:unhideWhenUsed="1"/>
+    <w:lsdException w:name="Normal Indent" w:semiHidden="1" w:unhideWhenUsed="1"/>
+    <w:lsdException w:name="footnote text" w:semiHidden="1" w:uiPriority="0" w:unhideWhenUsed="1"/>
+    <w:lsdException w:name="annotation text" w:semiHidden="1" w:uiPriority="0" w:unhideWhenUsed="1"/>
+    <w:lsdException w:name="header" w:semiHidden="1" w:unhideWhenUsed="1"/>
+    <w:lsdException w:name="footer" w:semiHidden="1" w:unhideWhenUsed="1"/>
+    <w:lsdException w:name="index heading" w:semiHidden="1" w:unhideWhenUsed="1"/>
+    <w:lsdException w:name="caption" w:semiHidden="1" w:uiPriority="35" w:unhideWhenUsed="1" w:qFormat="1"/>
+    <w:lsdException w:name="table of figures" w:semiHidden="1" w:unhideWhenUsed="1"/>
+    <w:lsdException w:name="envelope address" w:semiHidden="1" w:unhideWhenUsed="1"/>
+    <w:lsdException w:name="envelope return" w:semiHidden="1" w:unhideWhenUsed="1"/>
+    <w:lsdException w:name="footnote reference" w:semiHidden="1" w:unhideWhenUsed="1"/>
+    <w:lsdException w:name="annotation reference" w:semiHidden="1" w:uiPriority="0" w:unhideWhenUsed="1"/>
+    <w:lsdException w:name="line number" w:semiHidden="1" w:unhideWhenUsed="1"/>
+    <w:lsdException w:name="page number" w:semiHidden="1" w:unhideWhenUsed="1"/>
+    <w:lsdException w:name="endnote reference" w:semiHidden="1" w:unhideWhenUsed="1"/>
+    <w:lsdException w:name="endnote text" w:semiHidden="1" w:unhideWhenUsed="1"/>
+    <w:lsdException w:name="table of authorities" w:semiHidden="1" w:unhideWhenUsed="1"/>
+    <w:lsdException w:name="macro" w:semiHidden="1" w:unhideWhenUsed="1"/>
+    <w:lsdException w:name="toa heading" w:semiHidden="1" w:unhideWhenUsed="1"/>
+    <w:lsdException w:name="List" w:semiHidden="1" w:unhideWhenUsed="1"/>
+    <w:lsdException w:name="List Bullet" w:semiHidden="1" w:unhideWhenUsed="1"/>
+    <w:lsdException w:name="List Number" w:semiHidden="1" w:unhideWhenUsed="1"/>
+    <w:lsdException w:name="List 2" w:semiHidden="1" w:unhideWhenUsed="1"/>
+    <w:lsdException w:name="List 3" w:semiHidden="1" w:unhideWhenUsed="1"/>
+    <w:lsdException w:name="List 4" w:semiHidden="1" w:unhideWhenUsed="1"/>
+    <w:lsdException w:name="List 5" w:semiHidden="1" w:unhideWhenUsed="1"/>
+    <w:lsdException w:name="List Bullet 2" w:semiHidden="1" w:unhideWhenUsed="1"/>
+    <w:lsdException w:name="List Bullet 3" w:semiHidden="1" w:unhideWhenUsed="1"/>
+    <w:lsdException w:name="List Bullet 4" w:semiHidden="1" w:unhideWhenUsed="1"/>
+    <w:lsdException w:name="List Bullet 5" w:semiHidden="1" w:unhideWhenUsed="1"/>
+    <w:lsdException w:name="List Number 2" w:semiHidden="1" w:unhideWhenUsed="1"/>
+    <w:lsdException w:name="List Number 3" w:semiHidden="1" w:unhideWhenUsed="1"/>
+    <w:lsdException w:name="List Number 4" w:semiHidden="1" w:unhideWhenUsed="1"/>
+    <w:lsdException w:name="List Number 5" w:semiHidden="1" w:unhideWhenUsed="1"/>
+    <w:lsdException w:name="Title" w:uiPriority="10" w:qFormat="1"/>
+    <w:lsdException w:name="Closing" w:semiHidden="1" w:unhideWhenUsed="1"/>
+    <w:lsdException w:name="Signature" w:semiHidden="1" w:unhideWhenUsed="1"/>
+    <w:lsdException w:name="Default Paragraph Font" w:semiHidden="1" w:uiPriority="1" w:unhideWhenUsed="1"/>
+    <w:lsdException w:name="Body Text" w:semiHidden="1" w:unhideWhenUsed="1"/>
+    <w:lsdException w:name="Body Text Indent" w:semiHidden="1" w:unhideWhenUsed="1"/>
+    <w:lsdException w:name="List Continue" w:semiHidden="1" w:unhideWhenUsed="1"/>
+    <w:lsdException w:name="List Continue 2" w:semiHidden="1" w:unhideWhenUsed="1"/>
+    <w:lsdException w:name="List Continue 3" w:semiHidden="1" w:unhideWhenUsed="1"/>
+    <w:lsdException w:name="List Continue 4" w:semiHidden="1" w:unhideWhenUsed="1"/>
+    <w:lsdException w:name="List Continue 5" w:semiHidden="1" w:unhideWhenUsed="1"/>
+    <w:lsdException w:name="Message Header" w:semiHidden="1" w:unhideWhenUsed="1"/>
+    <w:lsdException w:name="Subtitle" w:uiPriority="11" w:qFormat="1"/>
+    <w:lsdException w:name="Salutation" w:semiHidden="1" w:unhideWhenUsed="1"/>
+    <w:lsdException w:name="Date" w:semiHidden="1" w:unhideWhenUsed="1"/>
+    <w:lsdException w:name="Body Text First Indent" w:semiHidden="1" w:unhideWhenUsed="1"/>
+    <w:lsdException w:name="Body Text First Indent 2" w:semiHidden="1" w:unhideWhenUsed="1"/>
+    <w:lsdException w:name="Note Heading" w:semiHidden="1" w:unhideWhenUsed="1"/>
+    <w:lsdException w:name="Body Text 2" w:semiHidden="1" w:unhideWhenUsed="1"/>
+    <w:lsdException w:name="Body Text 3" w:semiHidden="1" w:unhideWhenUsed="1"/>
+    <w:lsdException w:name="Body Text Indent 2" w:semiHidden="1" w:unhideWhenUsed="1"/>
+    <w:lsdException w:name="Body Text Indent 3" w:semiHidden="1" w:unhideWhenUsed="1"/>
+    <w:lsdException w:name="Block Text" w:semiHidden="1" w:unhideWhenUsed="1"/>
+    <w:lsdException w:name="Hyperlink" w:semiHidden="1" w:unhideWhenUsed="1"/>
+    <w:lsdException w:name="FollowedHyperlink" w:semiHidden="1" w:unhideWhenUsed="1"/>
+    <w:lsdException w:name="Strong" w:uiPriority="22" w:qFormat="1"/>
+    <w:lsdException w:name="Emphasis" w:uiPriority="20" w:qFormat="1"/>
+    <w:lsdException w:name="Document Map" w:semiHidden="1" w:unhideWhenUsed="1"/>
+    <w:lsdException w:name="Plain Text" w:semiHidden="1" w:unhideWhenUsed="1"/>
+    <w:lsdException w:name="E-mail Signature" w:semiHidden="1" w:unhideWhenUsed="1"/>
+    <w:lsdException w:name="HTML Top of Form" w:semiHidden="1" w:unhideWhenUsed="1"/>
+    <w:lsdException w:name="HTML Bottom of Form" w:semiHidden="1" w:unhideWhenUsed="1"/>
+    <w:lsdException w:name="Normal (Web)" w:semiHidden="1" w:unhideWhenUsed="1"/>
+    <w:lsdException w:name="HTML Acronym" w:semiHidden="1" w:unhideWhenUsed="1"/>
+    <w:lsdException w:name="HTML Address" w:semiHidden="1" w:unhideWhenUsed="1"/>
+    <w:lsdException w:name="HTML Cite" w:semiHidden="1" w:unhideWhenUsed="1"/>
+    <w:lsdException w:name="HTML Code" w:semiHidden="1" w:unhideWhenUsed="1"/>
+    <w:lsdException w:name="HTML Definition" w:semiHidden="1" w:unhideWhenUsed="1"/>
+    <w:lsdException w:name="HTML Keyboard" w:semiHidden="1" w:unhideWhenUsed="1"/>
+    <w:lsdException w:name="HTML Preformatted" w:semiHidden="1" w:unhideWhenUsed="1"/>
+    <w:lsdException w:name="HTML Sample" w:semiHidden="1" w:unhideWhenUsed="1"/>
+    <w:lsdException w:name="HTML Typewriter" w:semiHidden="1" w:unhideWhenUsed="1"/>
+    <w:lsdException w:name="HTML Variable" w:semiHidden="1" w:unhideWhenUsed="1"/>
+    <w:lsdException w:name="Normal Table" w:semiHidden="1" w:unhideWhenUsed="1"/>
+    <w:lsdException w:name="annotation subject" w:semiHidden="1" w:unhideWhenUsed="1"/>
+    <w:lsdException w:name="No List" w:semiHidden="1" w:unhideWhenUsed="1"/>
+    <w:lsdException w:name="Outline List 1" w:semiHidden="1" w:unhideWhenUsed="1"/>
+    <w:lsdException w:name="Outline List 2" w:semiHidden="1" w:unhideWhenUsed="1"/>
+    <w:lsdException w:name="Outline List 3" w:semiHidden="1" w:unhideWhenUsed="1"/>
+    <w:lsdException w:name="Table Simple 1" w:semiHidden="1" w:unhideWhenUsed="1"/>
+    <w:lsdException w:name="Table Simple 2" w:semiHidden="1" w:unhideWhenUsed="1"/>
+    <w:lsdException w:name="Table Simple 3" w:semiHidden="1" w:unhideWhenUsed="1"/>
+    <w:lsdException w:name="Table Classic 1" w:semiHidden="1" w:unhideWhenUsed="1"/>
+    <w:lsdException w:name="Table Classic 2" w:semiHidden="1" w:unhideWhenUsed="1"/>
+    <w:lsdException w:name="Table Classic 3" w:semiHidden="1" w:unhideWhenUsed="1"/>
+    <w:lsdException w:name="Table Classic 4" w:semiHidden="1" w:unhideWhenUsed="1"/>
+    <w:lsdException w:name="Table Colorful 1" w:semiHidden="1" w:unhideWhenUsed="1"/>
+    <w:lsdException w:name="Table Colorful 2" w:semiHidden="1" w:unhideWhenUsed="1"/>
+    <w:lsdException w:name="Table Colorful 3" w:semiHidden="1" w:unhideWhenUsed="1"/>
+    <w:lsdException w:name="Table Columns 1" w:semiHidden="1" w:unhideWhenUsed="1"/>
+    <w:lsdException w:name="Table Columns 2" w:semiHidden="1" w:unhideWhenUsed="1"/>
+    <w:lsdException w:name="Table Columns 3" w:semiHidden="1" w:unhideWhenUsed="1"/>
+    <w:lsdException w:name="Table Columns 4" w:semiHidden="1" w:unhideWhenUsed="1"/>
+    <w:lsdException w:name="Table Columns 5" w:semiHidden="1" w:unhideWhenUsed="1"/>
+    <w:lsdException w:name="Table Grid 1" w:semiHidden="1" w:unhideWhenUsed="1"/>
+    <w:lsdException w:name="Table Grid 2" w:semiHidden="1" w:unhideWhenUsed="1"/>
+    <w:lsdException w:name="Table Grid 3" w:semiHidden="1" w:unhideWhenUsed="1"/>
+    <w:lsdException w:name="Table Grid 4" w:semiHidden="1" w:unhideWhenUsed="1"/>
+    <w:lsdException w:name="Table Grid 5" w:semiHidden="1" w:unhideWhenUsed="1"/>
+    <w:lsdException w:name="Table Grid 6" w:semiHidden="1" w:unhideWhenUsed="1"/>
+    <w:lsdException w:name="Table Grid 7" w:semiHidden="1" w:unhideWhenUsed="1"/>
+    <w:lsdException w:name="Table Grid 8" w:semiHidden="1" w:unhideWhenUsed="1"/>
+    <w:lsdException w:name="Table List 1" w:semiHidden="1" w:unhideWhenUsed="1"/>
+    <w:lsdException w:name="Table List 2" w:semiHidden="1" w:unhideWhenUsed="1"/>
+    <w:lsdException w:name="Table List 3" w:semiHidden="1" w:unhideWhenUsed="1"/>
+    <w:lsdException w:name="Table List 4" w:semiHidden="1" w:unhideWhenUsed="1"/>
+    <w:lsdException w:name="Table List 5" w:semiHidden="1" w:unhideWhenUsed="1"/>
+    <w:lsdException w:name="Table List 6" w:semiHidden="1" w:unhideWhenUsed="1"/>
+    <w:lsdException w:name="Table List 7" w:semiHidden="1" w:unhideWhenUsed="1"/>
+    <w:lsdException w:name="Table List 8" w:semiHidden="1" w:unhideWhenUsed="1"/>
+    <w:lsdException w:name="Table 3D effects 1" w:semiHidden="1" w:unhideWhenUsed="1"/>
+    <w:lsdException w:name="Table 3D effects 2" w:semiHidden="1" w:unhideWhenUsed="1"/>
+    <w:lsdException w:name="Table 3D effects 3" w:semiHidden="1" w:unhideWhenUsed="1"/>
+    <w:lsdException w:name="Table Contemporary" w:semiHidden="1" w:unhideWhenUsed="1"/>
+    <w:lsdException w:name="Table Elegant" w:semiHidden="1" w:unhideWhenUsed="1"/>
+    <w:lsdException w:name="Table Professional" w:semiHidden="1" w:unhideWhenUsed="1"/>
+    <w:lsdException w:name="Table Subtle 1" w:semiHidden="1" w:unhideWhenUsed="1"/>
+    <w:lsdException w:name="Table Subtle 2" w:semiHidden="1" w:unhideWhenUsed="1"/>
+    <w:lsdException w:name="Table Web 1" w:semiHidden="1" w:unhideWhenUsed="1"/>
+    <w:lsdException w:name="Table Web 2" w:semiHidden="1" w:unhideWhenUsed="1"/>
+    <w:lsdException w:name="Table Web 3" w:semiHidden="1" w:unhideWhenUsed="1"/>
+    <w:lsdException w:name="Balloon Text" w:semiHidden="1" w:unhideWhenUsed="1"/>
+    <w:lsdException w:name="Table Grid" w:uiPriority="59"/>
+    <w:lsdException w:name="Table Theme" w:semiHidden="1" w:unhideWhenUsed="1"/>
+    <w:lsdException w:name="Placeholder Text" w:semiHidden="1"/>
+    <w:lsdException w:name="No Spacing" w:uiPriority="1" w:qFormat="1"/>
+    <w:lsdException w:name="Light Shading" w:uiPriority="60"/>
+    <w:lsdException w:name="Light List" w:uiPriority="61"/>
+    <w:lsdException w:name="Light Grid" w:uiPriority="62"/>
+    <w:lsdException w:name="Medium Shading 1" w:uiPriority="63"/>
+    <w:lsdException w:name="Medium Shading 2" w:uiPriority="64"/>
+    <w:lsdException w:name="Medium List 1" w:uiPriority="65"/>
+    <w:lsdException w:name="Medium List 2" w:uiPriority="66"/>
+    <w:lsdException w:name="Medium Grid 1" w:uiPriority="67"/>
+    <w:lsdException w:name="Medium Grid 2" w:uiPriority="68"/>
+    <w:lsdException w:name="Medium Grid 3" w:uiPriority="69"/>
+    <w:lsdException w:name="Dark List" w:uiPriority="70"/>
+    <w:lsdException w:name="Colorful Shading" w:uiPriority="71"/>
+    <w:lsdException w:name="Colorful List" w:uiPriority="72"/>
+    <w:lsdException w:name="Colorful Grid" w:uiPriority="73"/>
+    <w:lsdException w:name="Light Shading Accent 1" w:uiPriority="60"/>
+    <w:lsdException w:name="Light List Accent 1" w:uiPriority="61"/>
+    <w:lsdException w:name="Light Grid Accent 1" w:uiPriority="62"/>
+    <w:lsdException w:name="Medium Shading 1 Accent 1" w:uiPriority="63"/>
+    <w:lsdException w:name="Medium Shading 2 Accent 1" w:uiPriority="64"/>
+    <w:lsdException w:name="Medium List 1 Accent 1" w:uiPriority="65"/>
+    <w:lsdException w:name="Revision" w:semiHidden="1"/>
+    <w:lsdException w:name="List Paragraph" w:uiPriority="34" w:qFormat="1"/>
+    <w:lsdException w:name="Quote" w:uiPriority="29" w:qFormat="1"/>
+    <w:lsdException w:name="Intense Quote" w:uiPriority="30" w:qFormat="1"/>
+    <w:lsdException w:name="Medium List 2 Accent 1" w:uiPriority="66"/>
+    <w:lsdException w:name="Medium Grid 1 Accent 1" w:uiPriority="67"/>
+    <w:lsdException w:name="Medium Grid 2 Accent 1" w:uiPriority="68"/>
+    <w:lsdException w:name="Medium Grid 3 Accent 1" w:uiPriority="69"/>
+    <w:lsdException w:name="Dark List Accent 1" w:uiPriority="70"/>
+    <w:lsdException w:name="Colorful Shading Accent 1" w:uiPriority="71"/>
+    <w:lsdException w:name="Colorful List Accent 1" w:uiPriority="72"/>
+    <w:lsdException w:name="Colorful Grid Accent 1" w:uiPriority="73"/>
+    <w:lsdException w:name="Light Shading Accent 2" w:uiPriority="60"/>
+    <w:lsdException w:name="Light List Accent 2" w:uiPriority="61"/>
+    <w:lsdException w:name="Light Grid Accent 2" w:uiPriority="62"/>
+    <w:lsdException w:name="Medium Shading 1 Accent 2" w:uiPriority="63"/>
+    <w:lsdException w:name="Medium Shading 2 Accent 2" w:uiPriority="64"/>
+    <w:lsdException w:name="Medium List 1 Accent 2" w:uiPriority="65"/>
+    <w:lsdException w:name="Medium List 2 Accent 2" w:uiPriority="66"/>
+    <w:lsdException w:name="Medium Grid 1 Accent 2" w:uiPriority="67"/>
+    <w:lsdException w:name="Medium Grid 2 Accent 2" w:uiPriority="68"/>
+    <w:lsdException w:name="Medium Grid 3 Accent 2" w:uiPriority="69"/>
+    <w:lsdException w:name="Dark List Accent 2" w:uiPriority="70"/>
+    <w:lsdException w:name="Colorful Shading Accent 2" w:uiPriority="71"/>
+    <w:lsdException w:name="Colorful List Accent 2" w:uiPriority="72"/>
+    <w:lsdException w:name="Colorful Grid Accent 2" w:uiPriority="73"/>
+    <w:lsdException w:name="Light Shading Accent 3" w:uiPriority="60"/>
+    <w:lsdException w:name="Light List Accent 3" w:uiPriority="61"/>
+    <w:lsdException w:name="Light Grid Accent 3" w:uiPriority="62"/>
+    <w:lsdException w:name="Medium Shading 1 Accent 3" w:uiPriority="63"/>
+    <w:lsdException w:name="Medium Shading 2 Accent 3" w:uiPriority="64"/>
+    <w:lsdException w:name="Medium List 1 Accent 3" w:uiPriority="65"/>
+    <w:lsdException w:name="Medium List 2 Accent 3" w:uiPriority="66"/>
+    <w:lsdException w:name="Medium Grid 1 Accent 3" w:uiPriority="67"/>
+    <w:lsdException w:name="Medium Grid 2 Accent 3" w:uiPriority="68"/>
+    <w:lsdException w:name="Medium Grid 3 Accent 3" w:uiPriority="69"/>
+    <w:lsdException w:name="Dark List Accent 3" w:uiPriority="70"/>
+    <w:lsdException w:name="Colorful Shading Accent 3" w:uiPriority="71"/>
+    <w:lsdException w:name="Colorful List Accent 3" w:uiPriority="72"/>
+    <w:lsdException w:name="Colorful Grid Accent 3" w:uiPriority="73"/>
+    <w:lsdException w:name="Light Shading Accent 4" w:uiPriority="60"/>
+    <w:lsdException w:name="Light List Accent 4" w:uiPriority="61"/>
+    <w:lsdException w:name="Light Grid Accent 4" w:uiPriority="62"/>
+    <w:lsdException w:name="Medium Shading 1 Accent 4" w:uiPriority="63"/>
+    <w:lsdException w:name="Medium Shading 2 Accent 4" w:uiPriority="64"/>
+    <w:lsdException w:name="Medium List 1 Accent 4" w:uiPriority="65"/>
+    <w:lsdException w:name="Medium List 2 Accent 4" w:uiPriority="66"/>
+    <w:lsdException w:name="Medium Grid 1 Accent 4" w:uiPriority="67"/>
+    <w:lsdException w:name="Medium Grid 2 Accent 4" w:uiPriority="68"/>
+    <w:lsdException w:name="Medium Grid 3 Accent 4" w:uiPriority="69"/>
+    <w:lsdException w:name="Dark List Accent 4" w:uiPriority="70"/>
+    <w:lsdException w:name="Colorful Shading Accent 4" w:uiPriority="71"/>
+    <w:lsdException w:name="Colorful List Accent 4" w:uiPriority="72"/>
+    <w:lsdException w:name="Colorful Grid Accent 4" w:uiPriority="73"/>
+    <w:lsdException w:name="Light Shading Accent 5" w:uiPriority="60"/>
+    <w:lsdException w:name="Light List Accent 5" w:uiPriority="61"/>
+    <w:lsdException w:name="Light Grid Accent 5" w:uiPriority="62"/>
+    <w:lsdException w:name="Medium Shading 1 Accent 5" w:uiPriority="63"/>
+    <w:lsdException w:name="Medium Shading 2 Accent 5" w:uiPriority="64"/>
+    <w:lsdException w:name="Medium List 1 Accent 5" w:uiPriority="65"/>
+    <w:lsdException w:name="Medium List 2 Accent 5" w:uiPriority="66"/>
+    <w:lsdException w:name="Medium Grid 1 Accent 5" w:uiPriority="67"/>
+    <w:lsdException w:name="Medium Grid 2 Accent 5" w:uiPriority="68"/>
+    <w:lsdException w:name="Medium Grid 3 Accent 5" w:uiPriority="69"/>
+    <w:lsdException w:name="Dark List Accent 5" w:uiPriority="70"/>
+    <w:lsdException w:name="Colorful Shading Accent 5" w:uiPriority="71"/>
+    <w:lsdException w:name="Colorful List Accent 5" w:uiPriority="72"/>
+    <w:lsdException w:name="Colorful Grid Accent 5" w:uiPriority="73"/>
+    <w:lsdException w:name="Light Shading Accent 6" w:uiPriority="60"/>
+    <w:lsdException w:name="Light List Accent 6" w:uiPriority="61"/>
+    <w:lsdException w:name="Light Grid Accent 6" w:uiPriority="62"/>
+    <w:lsdException w:name="Medium Shading 1 Accent 6" w:uiPriority="63"/>
+    <w:lsdException w:name="Medium Shading 2 Accent 6" w:uiPriority="64"/>
+    <w:lsdException w:name="Medium List 1 Accent 6" w:uiPriority="65"/>
+    <w:lsdException w:name="Medium List 2 Accent 6" w:uiPriority="66"/>
+    <w:lsdException w:name="Medium Grid 1 Accent 6" w:uiPriority="67"/>
+    <w:lsdException w:name="Medium Grid 2 Accent 6" w:uiPriority="68"/>
+    <w:lsdException w:name="Medium Grid 3 Accent 6" w:uiPriority="69"/>
+    <w:lsdException w:name="Dark List Accent 6" w:uiPriority="70"/>
+    <w:lsdException w:name="Colorful Shading Accent 6" w:uiPriority="71"/>
+    <w:lsdException w:name="Colorful List Accent 6" w:uiPriority="72"/>
+    <w:lsdException w:name="Colorful Grid Accent 6" w:uiPriority="73"/>
+    <w:lsdException w:name="Subtle Emphasis" w:uiPriority="19" w:qFormat="1"/>
+    <w:lsdException w:name="Intense Emphasis" w:uiPriority="21" w:qFormat="1"/>
+    <w:lsdException w:name="Subtle Reference" w:uiPriority="31" w:qFormat="1"/>
+    <w:lsdException w:name="Intense Reference" w:uiPriority="32" w:qFormat="1"/>
+    <w:lsdException w:name="Book Title" w:uiPriority="33" w:qFormat="1"/>
+    <w:lsdException w:name="Bibliography" w:semiHidden="1" w:uiPriority="37" w:unhideWhenUsed="1"/>
+    <w:lsdException w:name="TOC Heading" w:semiHidden="1" w:uiPriority="39" w:unhideWhenUsed="1" w:qFormat="1"/>
+    <w:lsdException w:name="Plain Table 1" w:uiPriority="41"/>
+    <w:lsdException w:name="Plain Table 2" w:uiPriority="42"/>
+    <w:lsdException w:name="Plain Table 3" w:uiPriority="43"/>
+    <w:lsdException w:name="Plain Table 4" w:uiPriority="44"/>
+    <w:lsdException w:name="Plain Table 5" w:uiPriority="45"/>
+    <w:lsdException w:name="Grid Table Light" w:uiPriority="40"/>
+    <w:lsdException w:name="Grid Table 1 Light" w:uiPriority="46"/>
+    <w:lsdException w:name="Grid Table 2" w:uiPriority="47"/>
+    <w:lsdException w:name="Grid Table 3" w:uiPriority="48"/>
+    <w:lsdException w:name="Grid Table 4" w:uiPriority="49"/>
+    <w:lsdException w:name="Grid Table 5 Dark" w:uiPriority="50"/>
+    <w:lsdException w:name="Grid Table 6 Colorful" w:uiPriority="51"/>
+    <w:lsdException w:name="Grid Table 7 Colorful" w:uiPriority="52"/>
+    <w:lsdException w:name="Grid Table 1 Light Accent 1" w:uiPriority="46"/>
+    <w:lsdException w:name="Grid Table 2 Accent 1" w:uiPriority="47"/>
+    <w:lsdException w:name="Grid Table 3 Accent 1" w:uiPriority="48"/>
+    <w:lsdException w:name="Grid Table 4 Accent 1" w:uiPriority="49"/>
+    <w:lsdException w:name="Grid Table 5 Dark Accent 1" w:uiPriority="50"/>
+    <w:lsdException w:name="Grid Table 6 Colorful Accent 1" w:uiPriority="51"/>
+    <w:lsdException w:name="Grid Table 7 Colorful Accent 1" w:uiPriority="52"/>
+    <w:lsdException w:name="Grid Table 1 Light Accent 2" w:uiPriority="46"/>
+    <w:lsdException w:name="Grid Table 2 Accent 2" w:uiPriority="47"/>
+    <w:lsdException w:name="Grid Table 3 Accent 2" w:uiPriority="48"/>
+    <w:lsdException w:name="Grid Table 4 Accent 2" w:uiPriority="49"/>
+    <w:lsdException w:name="Grid Table 5 Dark Accent 2" w:uiPriority="50"/>
+    <w:lsdException w:name="Grid Table 6 Colorful Accent 2" w:uiPriority="51"/>
+    <w:lsdException w:name="Grid Table 7 Colorful Accent 2" w:uiPriority="52"/>
+    <w:lsdException w:name="Grid Table 1 Light Accent 3" w:uiPriority="46"/>
+    <w:lsdException w:name="Grid Table 2 Accent 3" w:uiPriority="47"/>
+    <w:lsdException w:name="Grid Table 3 Accent 3" w:uiPriority="48"/>
+    <w:lsdException w:name="Grid Table 4 Accent 3" w:uiPriority="49"/>
+    <w:lsdException w:name="Grid Table 5 Dark Accent 3" w:uiPriority="50"/>
+    <w:lsdException w:name="Grid Table 6 Colorful Accent 3" w:uiPriority="51"/>
+    <w:lsdException w:name="Grid Table 7 Colorful Accent 3" w:uiPriority="52"/>
+    <w:lsdException w:name="Grid Table 1 Light Accent 4" w:uiPriority="46"/>
+    <w:lsdException w:name="Grid Table 2 Accent 4" w:uiPriority="47"/>
+    <w:lsdException w:name="Grid Table 3 Accent 4" w:uiPriority="48"/>
+    <w:lsdException w:name="Grid Table 4 Accent 4" w:uiPriority="49"/>
+    <w:lsdException w:name="Grid Table 5 Dark Accent 4" w:uiPriority="50"/>
+    <w:lsdException w:name="Grid Table 6 Colorful Accent 4" w:uiPriority="51"/>
+    <w:lsdException w:name="Grid Table 7 Colorful Accent 4" w:uiPriority="52"/>
+    <w:lsdException w:name="Grid Table 1 Light Accent 5" w:uiPriority="46"/>
+    <w:lsdException w:name="Grid Table 2 Accent 5" w:uiPriority="47"/>
+    <w:lsdException w:name="Grid Table 3 Accent 5" w:uiPriority="48"/>
+    <w:lsdException w:name="Grid Table 4 Accent 5" w:uiPriority="49"/>
+    <w:lsdException w:name="Grid Table 5 Dark Accent 5" w:uiPriority="50"/>
+    <w:lsdException w:name="Grid Table 6 Colorful Accent 5" w:uiPriority="51"/>
+    <w:lsdException w:name="Grid Table 7 Colorful Accent 5" w:uiPriority="52"/>
+    <w:lsdException w:name="Grid Table 1 Light Accent 6" w:uiPriority="46"/>
+    <w:lsdException w:name="Grid Table 2 Accent 6" w:uiPriority="47"/>
+    <w:lsdException w:name="Grid Table 3 Accent 6" w:uiPriority="48"/>
+    <w:lsdException w:name="Grid Table 4 Accent 6" w:uiPriority="49"/>
+    <w:lsdException w:name="Grid Table 5 Dark Accent 6" w:uiPriority="50"/>
+    <w:lsdException w:name="Grid Table 6 Colorful Accent 6" w:uiPriority="51"/>
+    <w:lsdException w:name="Grid Table 7 Colorful Accent 6" w:uiPriority="52"/>
+    <w:lsdException w:name="List Table 1 Light" w:uiPriority="46"/>
+    <w:lsdException w:name="List Table 2" w:uiPriority="47"/>
+    <w:lsdException w:name="List Table 3" w:uiPriority="48"/>
+    <w:lsdException w:name="List Table 4" w:uiPriority="49"/>
+    <w:lsdException w:name="List Table 5 Dark" w:uiPriority="50"/>
+    <w:lsdException w:name="List Table 6 Colorful" w:uiPriority="51"/>
+    <w:lsdException w:name="List Table 7 Colorful" w:uiPriority="52"/>
+    <w:lsdException w:name="List Table 1 Light Accent 1" w:uiPriority="46"/>
+    <w:lsdException w:name="List Table 2 Accent 1" w:uiPriority="47"/>
+    <w:lsdException w:name="List Table 3 Accent 1" w:uiPriority="48"/>
+    <w:lsdException w:name="List Table 4 Accent 1" w:uiPriority="49"/>
+    <w:lsdException w:name="List Table 5 Dark Accent 1" w:uiPriority="50"/>
+    <w:lsdException w:name="List Table 6 Colorful Accent 1" w:uiPriority="51"/>
+    <w:lsdException w:name="List Table 7 Colorful Accent 1" w:uiPriority="52"/>
+    <w:lsdException w:name="List Table 1 Light Accent 2" w:uiPriority="46"/>
+    <w:lsdException w:name="List Table 2 Accent 2" w:uiPriority="47"/>
+    <w:lsdException w:name="List Table 3 Accent 2" w:uiPriority="48"/>
+    <w:lsdException w:name="List Table 4 Accent 2" w:uiPriority="49"/>
+    <w:lsdException w:name="List Table 5 Dark Accent 2" w:uiPriority="50"/>
+    <w:lsdException w:name="List Table 6 Colorful Accent 2" w:uiPriority="51"/>
+    <w:lsdException w:name="List Table 7 Colorful Accent 2" w:uiPriority="52"/>
+    <w:lsdException w:name="List Table 1 Light Accent 3" w:uiPriority="46"/>
+    <w:lsdException w:name="List Table 2 Accent 3" w:uiPriority="47"/>
+    <w:lsdException w:name="List Table 3 Accent 3" w:uiPriority="48"/>
+    <w:lsdException w:name="List Table 4 Accent 3" w:uiPriority="49"/>
+    <w:lsdException w:name="List Table 5 Dark Accent 3" w:uiPriority="50"/>
+    <w:lsdException w:name="List Table 6 Colorful Accent 3" w:uiPriority="51"/>
+    <w:lsdException w:name="List Table 7 Colorful Accent 3" w:uiPriority="52"/>
+    <w:lsdException w:name="List Table 1 Light Accent 4" w:uiPriority="46"/>
+    <w:lsdException w:name="List Table 2 Accent 4" w:uiPriority="47"/>
+    <w:lsdException w:name="List Table 3 Accent 4" w:uiPriority="48"/>
+    <w:lsdException w:name="List Table 4 Accent 4" w:uiPriority="49"/>
+    <w:lsdException w:name="List Table 5 Dark Accent 4" w:uiPriority="50"/>
+    <w:lsdException w:name="List Table 6 Colorful Accent 4" w:uiPriority="51"/>
+    <w:lsdException w:name="List Table 7 Colorful Accent 4" w:uiPriority="52"/>
+    <w:lsdException w:name="List Table 1 Light Accent 5" w:uiPriority="46"/>
+    <w:lsdException w:name="List Table 2 Accent 5" w:uiPriority="47"/>
+    <w:lsdException w:name="List Table 3 Accent 5" w:uiPriority="48"/>
+    <w:lsdException w:name="List Table 4 Accent 5" w:uiPriority="49"/>
+    <w:lsdException w:name="List Table 5 Dark Accent 5" w:uiPriority="50"/>
+    <w:lsdException w:name="List Table 6 Colorful Accent 5" w:uiPriority="51"/>
+    <w:lsdException w:name="List Table 7 Colorful Accent 5" w:uiPriority="52"/>
+    <w:lsdException w:name="List Table 1 Light Accent 6" w:uiPriority="46"/>
+    <w:lsdException w:name="List Table 2 Accent 6" w:uiPriority="47"/>
+    <w:lsdException w:name="List Table 3 Accent 6" w:uiPriority="48"/>
+    <w:lsdException w:name="List Table 4 Accent 6" w:uiPriority="49"/>
+    <w:lsdException w:name="List Table 5 Dark Accent 6" w:uiPriority="50"/>
+    <w:lsdException w:name="List Table 6 Colorful Accent 6" w:uiPriority="51"/>
+    <w:lsdException w:name="List Table 7 Colorful Accent 6" w:uiPriority="52"/>
+    <w:lsdException w:name="Mention" w:semiHidden="1" w:unhideWhenUsed="1"/>
+    <w:lsdException w:name="Smart Hyperlink" w:semiHidden="1" w:unhideWhenUsed="1"/>
+    <w:lsdException w:name="Hashtag" w:semiHidden="1" w:unhideWhenUsed="1"/>
+    <w:lsdException w:name="Unresolved Mention" w:semiHidden="1" w:unhideWhenUsed="1"/>
+    <w:lsdException w:name="Smart Link" w:semiHidden="1" w:unhideWhenUsed="1"/>
   </w:latentStyles>
   <w:style w:type="paragraph" w:default="1" w:styleId="Normal">
     <w:name w:val="Normal"/>
@@ -5422,7 +4932,7 @@
 </file>
 
 <file path=customXml/itemProps1.xml><?xml version="1.0" encoding="utf-8"?>
-<ds:datastoreItem xmlns:ds="http://schemas.openxmlformats.org/officeDocument/2006/customXml" ds:itemID="{0583D196-EEF3-4CCE-964D-9C66C6E4F8FE}">
+<ds:datastoreItem xmlns:ds="http://schemas.openxmlformats.org/officeDocument/2006/customXml" ds:itemID="{E059414A-F9E8-4672-9A8C-15E79ED75EA8}">
   <ds:schemaRefs>
     <ds:schemaRef ds:uri="http://schemas.openxmlformats.org/officeDocument/2006/bibliography"/>
   </ds:schemaRefs>
